--- a/4.TrienKhai-KIMHUY,QUOCKHAI.docx
+++ b/4.TrienKhai-KIMHUY,QUOCKHAI.docx
@@ -1,6 +1,6 @@
 
 <file path=word/document.xml><?xml version="1.0" encoding="utf-8"?>
-<w:document xmlns:wpc="http://schemas.microsoft.com/office/word/2010/wordprocessingCanvas" xmlns:cx="http://schemas.microsoft.com/office/drawing/2014/chartex" xmlns:cx1="http://schemas.microsoft.com/office/drawing/2015/9/8/chartex" xmlns:cx2="http://schemas.microsoft.com/office/drawing/2015/10/21/chartex" xmlns:cx3="http://schemas.microsoft.com/office/drawing/2016/5/9/chartex" xmlns:cx4="http://schemas.microsoft.com/office/drawing/2016/5/10/chartex" xmlns:cx5="http://schemas.microsoft.com/office/drawing/2016/5/11/chartex" xmlns:cx6="http://schemas.microsoft.com/office/drawing/2016/5/12/chartex" xmlns:cx7="http://schemas.microsoft.com/office/drawing/2016/5/13/chartex" xmlns:cx8="http://schemas.microsoft.com/office/drawing/2016/5/14/chartex" xmlns:mc="http://schemas.openxmlformats.org/markup-compatibility/2006" xmlns:aink="http://schemas.microsoft.com/office/drawing/2016/ink" xmlns:am3d="http://schemas.microsoft.com/office/drawing/2017/model3d" xmlns:o="urn:schemas-microsoft-com:office:office" xmlns:r="http://schemas.openxmlformats.org/officeDocument/2006/relationships" xmlns:m="http://schemas.openxmlformats.org/officeDocument/2006/math" xmlns:v="urn:schemas-microsoft-com:vml" xmlns:wp14="http://schemas.microsoft.com/office/word/2010/wordprocessingDrawing" xmlns:wp="http://schemas.openxmlformats.org/drawingml/2006/wordprocessingDrawing" xmlns:w10="urn:schemas-microsoft-com:office:word" xmlns:w="http://schemas.openxmlformats.org/wordprocessingml/2006/main" xmlns:w14="http://schemas.microsoft.com/office/word/2010/wordml" xmlns:w15="http://schemas.microsoft.com/office/word/2012/wordml" xmlns:w16cid="http://schemas.microsoft.com/office/word/2016/wordml/cid" xmlns:w16se="http://schemas.microsoft.com/office/word/2015/wordml/symex" xmlns:wpg="http://schemas.microsoft.com/office/word/2010/wordprocessingGroup" xmlns:wpi="http://schemas.microsoft.com/office/word/2010/wordprocessingInk" xmlns:wne="http://schemas.microsoft.com/office/word/2006/wordml" xmlns:wps="http://schemas.microsoft.com/office/word/2010/wordprocessingShape" mc:Ignorable="w14 w15 w16se w16cid wp14">
+<w:document xmlns:wpc="http://schemas.microsoft.com/office/word/2010/wordprocessingCanvas" xmlns:mc="http://schemas.openxmlformats.org/markup-compatibility/2006" xmlns:o="urn:schemas-microsoft-com:office:office" xmlns:r="http://schemas.openxmlformats.org/officeDocument/2006/relationships" xmlns:m="http://schemas.openxmlformats.org/officeDocument/2006/math" xmlns:v="urn:schemas-microsoft-com:vml" xmlns:wp14="http://schemas.microsoft.com/office/word/2010/wordprocessingDrawing" xmlns:wp="http://schemas.openxmlformats.org/drawingml/2006/wordprocessingDrawing" xmlns:w10="urn:schemas-microsoft-com:office:word" xmlns:w="http://schemas.openxmlformats.org/wordprocessingml/2006/main" xmlns:w14="http://schemas.microsoft.com/office/word/2010/wordml" xmlns:w15="http://schemas.microsoft.com/office/word/2012/wordml" xmlns:wpg="http://schemas.microsoft.com/office/word/2010/wordprocessingGroup" xmlns:wpi="http://schemas.microsoft.com/office/word/2010/wordprocessingInk" xmlns:wne="http://schemas.microsoft.com/office/word/2006/wordml" xmlns:wps="http://schemas.microsoft.com/office/word/2010/wordprocessingShape" mc:Ignorable="w14 w15 wp14">
   <w:body>
     <w:p>
       <w:pPr>
@@ -23,11 +23,16 @@
           <w:szCs w:val="28"/>
           <w:lang w:val="vi"/>
         </w:rPr>
-        <w:t>CHƯƠNG 3. TRIỂN KHAI VÀ ĐÁNH GIÁ KẾT QUẢ</w:t>
+        <w:t>CHƯƠNG 4. TRIỂN KHAI</w:t>
       </w:r>
     </w:p>
     <w:p>
       <w:pPr>
+        <w:pStyle w:val="ListParagraph"/>
+        <w:numPr>
+          <w:ilvl w:val="0"/>
+          <w:numId w:val="42"/>
+        </w:numPr>
         <w:spacing w:line="24" w:lineRule="atLeast"/>
         <w:rPr>
           <w:rFonts w:asciiTheme="majorHAnsi" w:eastAsia="Times New Roman" w:hAnsiTheme="majorHAnsi" w:cstheme="majorHAnsi"/>
@@ -47,11 +52,103 @@
           <w:szCs w:val="28"/>
           <w:lang w:val="en-US"/>
         </w:rPr>
-        <w:t>Khái quát tính năng</w:t>
+        <w:t>Cơ sở dữ liệu:</w:t>
       </w:r>
     </w:p>
     <w:p>
       <w:pPr>
+        <w:spacing w:line="24" w:lineRule="atLeast"/>
+        <w:ind w:left="360"/>
+        <w:rPr>
+          <w:rFonts w:asciiTheme="majorHAnsi" w:eastAsia="Times New Roman" w:hAnsiTheme="majorHAnsi" w:cstheme="majorHAnsi"/>
+          <w:noProof/>
+          <w:sz w:val="28"/>
+          <w:szCs w:val="28"/>
+          <w:lang w:val="en-US"/>
+        </w:rPr>
+      </w:pPr>
+      <w:r>
+        <w:rPr>
+          <w:rFonts w:asciiTheme="majorHAnsi" w:eastAsia="Times New Roman" w:hAnsiTheme="majorHAnsi" w:cstheme="majorHAnsi"/>
+          <w:noProof/>
+          <w:sz w:val="28"/>
+          <w:szCs w:val="28"/>
+          <w:lang w:val="en-US"/>
+        </w:rPr>
+        <w:t>Dữ l</w:t>
+      </w:r>
+      <w:r>
+        <w:rPr>
+          <w:rFonts w:asciiTheme="majorHAnsi" w:eastAsia="Times New Roman" w:hAnsiTheme="majorHAnsi" w:cstheme="majorHAnsi"/>
+          <w:noProof/>
+          <w:sz w:val="28"/>
+          <w:szCs w:val="28"/>
+          <w:lang w:val="en-US"/>
+        </w:rPr>
+        <w:t>iệu hệ thống được lưu trong 3 phần chính:</w:t>
+      </w:r>
+    </w:p>
+    <w:p>
+      <w:pPr>
+        <w:pStyle w:val="ListParagraph"/>
+        <w:numPr>
+          <w:ilvl w:val="0"/>
+          <w:numId w:val="44"/>
+        </w:numPr>
+        <w:spacing w:line="24" w:lineRule="atLeast"/>
+        <w:rPr>
+          <w:rFonts w:asciiTheme="majorHAnsi" w:eastAsia="Times New Roman" w:hAnsiTheme="majorHAnsi" w:cstheme="majorHAnsi"/>
+          <w:noProof/>
+          <w:sz w:val="28"/>
+          <w:szCs w:val="28"/>
+          <w:lang w:val="en-US"/>
+        </w:rPr>
+      </w:pPr>
+      <w:r>
+        <w:rPr>
+          <w:rFonts w:asciiTheme="majorHAnsi" w:eastAsia="Times New Roman" w:hAnsiTheme="majorHAnsi" w:cstheme="majorHAnsi"/>
+          <w:noProof/>
+          <w:sz w:val="28"/>
+          <w:szCs w:val="28"/>
+          <w:lang w:val="en-US"/>
+        </w:rPr>
+        <w:t>Notification: Lưu thông tin mà người dùng gửi lên hệ thống.</w:t>
+      </w:r>
+    </w:p>
+    <w:p>
+      <w:pPr>
+        <w:pStyle w:val="ListParagraph"/>
+        <w:numPr>
+          <w:ilvl w:val="0"/>
+          <w:numId w:val="44"/>
+        </w:numPr>
+        <w:spacing w:line="24" w:lineRule="atLeast"/>
+        <w:rPr>
+          <w:rFonts w:asciiTheme="majorHAnsi" w:eastAsia="Times New Roman" w:hAnsiTheme="majorHAnsi" w:cstheme="majorHAnsi"/>
+          <w:noProof/>
+          <w:sz w:val="28"/>
+          <w:szCs w:val="28"/>
+          <w:lang w:val="en-US"/>
+        </w:rPr>
+      </w:pPr>
+      <w:r>
+        <w:rPr>
+          <w:rFonts w:asciiTheme="majorHAnsi" w:eastAsia="Times New Roman" w:hAnsiTheme="majorHAnsi" w:cstheme="majorHAnsi"/>
+          <w:noProof/>
+          <w:sz w:val="28"/>
+          <w:szCs w:val="28"/>
+          <w:lang w:val="en-US"/>
+        </w:rPr>
+        <w:t>User’tag: Lưu thông tin về tag của từng user và liên kết user với các tag.</w:t>
+      </w:r>
+    </w:p>
+    <w:p>
+      <w:pPr>
+        <w:pStyle w:val="ListParagraph"/>
+        <w:numPr>
+          <w:ilvl w:val="0"/>
+          <w:numId w:val="44"/>
+        </w:numPr>
         <w:spacing w:line="24" w:lineRule="atLeast"/>
         <w:rPr>
           <w:rFonts w:asciiTheme="majorHAnsi" w:eastAsia="Times New Roman" w:hAnsiTheme="majorHAnsi" w:cstheme="majorHAnsi"/>
@@ -65,17 +162,32 @@
       <w:r>
         <w:rPr>
           <w:rFonts w:asciiTheme="majorHAnsi" w:eastAsia="Times New Roman" w:hAnsiTheme="majorHAnsi" w:cstheme="majorHAnsi"/>
+          <w:noProof/>
+          <w:sz w:val="28"/>
+          <w:szCs w:val="28"/>
+          <w:lang w:val="en-US"/>
+        </w:rPr>
+        <w:t>User’s ID: Lưu thông tin về hồ sơ, địa chỉ để hệ thống gửi thông tin đến người dùng.</w:t>
+      </w:r>
+      <w:r>
+        <w:rPr>
+          <w:rFonts w:asciiTheme="majorHAnsi" w:eastAsia="Times New Roman" w:hAnsiTheme="majorHAnsi" w:cstheme="majorHAnsi"/>
           <w:b/>
           <w:noProof/>
           <w:sz w:val="28"/>
           <w:szCs w:val="28"/>
           <w:lang w:val="en-US"/>
         </w:rPr>
-        <w:t>Khái quát cấu trúc và thuật toán</w:t>
+        <w:t xml:space="preserve"> </w:t>
       </w:r>
     </w:p>
     <w:p>
       <w:pPr>
+        <w:pStyle w:val="ListParagraph"/>
+        <w:numPr>
+          <w:ilvl w:val="0"/>
+          <w:numId w:val="42"/>
+        </w:numPr>
         <w:spacing w:line="24" w:lineRule="atLeast"/>
         <w:rPr>
           <w:rFonts w:asciiTheme="majorHAnsi" w:eastAsia="Times New Roman" w:hAnsiTheme="majorHAnsi" w:cstheme="majorHAnsi"/>
@@ -95,10 +207,8 @@
           <w:szCs w:val="28"/>
           <w:lang w:val="en-US"/>
         </w:rPr>
-        <w:t>Chi tiết các tính năn</w:t>
+        <w:t>Mô tả</w:t>
       </w:r>
-      <w:bookmarkStart w:id="0" w:name="_GoBack"/>
-      <w:bookmarkEnd w:id="0"/>
       <w:r>
         <w:rPr>
           <w:rFonts w:asciiTheme="majorHAnsi" w:eastAsia="Times New Roman" w:hAnsiTheme="majorHAnsi" w:cstheme="majorHAnsi"/>
@@ -108,11 +218,16 @@
           <w:szCs w:val="28"/>
           <w:lang w:val="en-US"/>
         </w:rPr>
-        <w:t>g theo từng trường hợp</w:t>
+        <w:t xml:space="preserve"> thuật toán theo từng tính năng:</w:t>
       </w:r>
     </w:p>
     <w:p>
       <w:pPr>
+        <w:pStyle w:val="ListParagraph"/>
+        <w:numPr>
+          <w:ilvl w:val="0"/>
+          <w:numId w:val="43"/>
+        </w:numPr>
         <w:spacing w:line="24" w:lineRule="atLeast"/>
         <w:rPr>
           <w:rFonts w:asciiTheme="majorHAnsi" w:eastAsia="Times New Roman" w:hAnsiTheme="majorHAnsi" w:cstheme="majorHAnsi"/>
@@ -132,12 +247,13 @@
           <w:szCs w:val="28"/>
           <w:lang w:val="en-US"/>
         </w:rPr>
-        <w:t>Mô tả thuật toán theo từng tính năng trên</w:t>
+        <w:t>Module tạo tag:</w:t>
       </w:r>
     </w:p>
     <w:p>
       <w:pPr>
         <w:spacing w:line="24" w:lineRule="atLeast"/>
+        <w:ind w:left="1080"/>
         <w:rPr>
           <w:rFonts w:asciiTheme="majorHAnsi" w:eastAsia="Times New Roman" w:hAnsiTheme="majorHAnsi" w:cstheme="majorHAnsi"/>
           <w:b/>
@@ -160,12 +276,677 @@
           <w:szCs w:val="28"/>
           <w:lang w:val="en-US"/>
         </w:rPr>
-        <w:t>Trình bày mô hình thử nghiệm</w:t>
+        <w:drawing>
+          <wp:inline distT="0" distB="0" distL="0" distR="0" wp14:anchorId="7185C584" wp14:editId="33F75436">
+            <wp:extent cx="4533900" cy="3552825"/>
+            <wp:effectExtent l="0" t="0" r="0" b="9525"/>
+            <wp:docPr id="1" name="Picture 1"/>
+            <wp:cNvGraphicFramePr>
+              <a:graphicFrameLocks xmlns:a="http://schemas.openxmlformats.org/drawingml/2006/main" noChangeAspect="1"/>
+            </wp:cNvGraphicFramePr>
+            <a:graphic xmlns:a="http://schemas.openxmlformats.org/drawingml/2006/main">
+              <a:graphicData uri="http://schemas.openxmlformats.org/drawingml/2006/picture">
+                <pic:pic xmlns:pic="http://schemas.openxmlformats.org/drawingml/2006/picture">
+                  <pic:nvPicPr>
+                    <pic:cNvPr id="1" name="createTags.PNG"/>
+                    <pic:cNvPicPr/>
+                  </pic:nvPicPr>
+                  <pic:blipFill>
+                    <a:blip r:embed="rId8">
+                      <a:extLst>
+                        <a:ext uri="{28A0092B-C50C-407E-A947-70E740481C1C}">
+                          <a14:useLocalDpi xmlns:a14="http://schemas.microsoft.com/office/drawing/2010/main" val="0"/>
+                        </a:ext>
+                      </a:extLst>
+                    </a:blip>
+                    <a:stretch>
+                      <a:fillRect/>
+                    </a:stretch>
+                  </pic:blipFill>
+                  <pic:spPr>
+                    <a:xfrm>
+                      <a:off x="0" y="0"/>
+                      <a:ext cx="4534550" cy="3553334"/>
+                    </a:xfrm>
+                    <a:prstGeom prst="rect">
+                      <a:avLst/>
+                    </a:prstGeom>
+                  </pic:spPr>
+                </pic:pic>
+              </a:graphicData>
+            </a:graphic>
+          </wp:inline>
+        </w:drawing>
       </w:r>
     </w:p>
+    <w:p>
+      <w:pPr>
+        <w:pStyle w:val="ListParagraph"/>
+        <w:numPr>
+          <w:ilvl w:val="0"/>
+          <w:numId w:val="43"/>
+        </w:numPr>
+        <w:spacing w:line="24" w:lineRule="atLeast"/>
+        <w:rPr>
+          <w:rFonts w:asciiTheme="majorHAnsi" w:eastAsia="Times New Roman" w:hAnsiTheme="majorHAnsi" w:cstheme="majorHAnsi"/>
+          <w:b/>
+          <w:iCs/>
+          <w:noProof/>
+          <w:sz w:val="28"/>
+          <w:szCs w:val="28"/>
+          <w:lang w:val="en-US"/>
+        </w:rPr>
+      </w:pPr>
+      <w:r>
+        <w:rPr>
+          <w:rFonts w:asciiTheme="majorHAnsi" w:eastAsia="Times New Roman" w:hAnsiTheme="majorHAnsi" w:cstheme="majorHAnsi"/>
+          <w:b/>
+          <w:iCs/>
+          <w:noProof/>
+          <w:sz w:val="28"/>
+          <w:szCs w:val="28"/>
+          <w:lang w:val="en-US"/>
+        </w:rPr>
+        <w:t>Module xóa tag:</w:t>
+      </w:r>
+    </w:p>
+    <w:p>
+      <w:pPr>
+        <w:pStyle w:val="ListParagraph"/>
+        <w:spacing w:line="24" w:lineRule="atLeast"/>
+        <w:ind w:left="1440"/>
+        <w:rPr>
+          <w:rFonts w:asciiTheme="majorHAnsi" w:eastAsia="Times New Roman" w:hAnsiTheme="majorHAnsi" w:cstheme="majorHAnsi"/>
+          <w:b/>
+          <w:iCs/>
+          <w:noProof/>
+          <w:sz w:val="28"/>
+          <w:szCs w:val="28"/>
+          <w:lang w:val="en-US"/>
+        </w:rPr>
+      </w:pPr>
+      <w:r>
+        <w:rPr>
+          <w:rFonts w:asciiTheme="majorHAnsi" w:eastAsia="Times New Roman" w:hAnsiTheme="majorHAnsi" w:cstheme="majorHAnsi"/>
+          <w:b/>
+          <w:iCs/>
+          <w:noProof/>
+          <w:sz w:val="28"/>
+          <w:szCs w:val="28"/>
+          <w:lang w:val="en-US"/>
+        </w:rPr>
+        <w:lastRenderedPageBreak/>
+        <w:drawing>
+          <wp:inline distT="0" distB="0" distL="0" distR="0" wp14:anchorId="32666DD1" wp14:editId="1E8FA85F">
+            <wp:extent cx="4353533" cy="3743847"/>
+            <wp:effectExtent l="0" t="0" r="9525" b="0"/>
+            <wp:docPr id="2" name="Picture 2"/>
+            <wp:cNvGraphicFramePr>
+              <a:graphicFrameLocks xmlns:a="http://schemas.openxmlformats.org/drawingml/2006/main" noChangeAspect="1"/>
+            </wp:cNvGraphicFramePr>
+            <a:graphic xmlns:a="http://schemas.openxmlformats.org/drawingml/2006/main">
+              <a:graphicData uri="http://schemas.openxmlformats.org/drawingml/2006/picture">
+                <pic:pic xmlns:pic="http://schemas.openxmlformats.org/drawingml/2006/picture">
+                  <pic:nvPicPr>
+                    <pic:cNvPr id="2" name="removeTags.PNG"/>
+                    <pic:cNvPicPr/>
+                  </pic:nvPicPr>
+                  <pic:blipFill>
+                    <a:blip r:embed="rId9">
+                      <a:extLst>
+                        <a:ext uri="{28A0092B-C50C-407E-A947-70E740481C1C}">
+                          <a14:useLocalDpi xmlns:a14="http://schemas.microsoft.com/office/drawing/2010/main" val="0"/>
+                        </a:ext>
+                      </a:extLst>
+                    </a:blip>
+                    <a:stretch>
+                      <a:fillRect/>
+                    </a:stretch>
+                  </pic:blipFill>
+                  <pic:spPr>
+                    <a:xfrm>
+                      <a:off x="0" y="0"/>
+                      <a:ext cx="4353533" cy="3743847"/>
+                    </a:xfrm>
+                    <a:prstGeom prst="rect">
+                      <a:avLst/>
+                    </a:prstGeom>
+                  </pic:spPr>
+                </pic:pic>
+              </a:graphicData>
+            </a:graphic>
+          </wp:inline>
+        </w:drawing>
+      </w:r>
+    </w:p>
+    <w:p>
+      <w:pPr>
+        <w:pStyle w:val="ListParagraph"/>
+        <w:numPr>
+          <w:ilvl w:val="0"/>
+          <w:numId w:val="43"/>
+        </w:numPr>
+        <w:spacing w:line="24" w:lineRule="atLeast"/>
+        <w:rPr>
+          <w:rFonts w:asciiTheme="majorHAnsi" w:eastAsia="Times New Roman" w:hAnsiTheme="majorHAnsi" w:cstheme="majorHAnsi"/>
+          <w:b/>
+          <w:iCs/>
+          <w:noProof/>
+          <w:sz w:val="28"/>
+          <w:szCs w:val="28"/>
+          <w:lang w:val="en-US"/>
+        </w:rPr>
+      </w:pPr>
+      <w:r>
+        <w:rPr>
+          <w:rFonts w:asciiTheme="majorHAnsi" w:eastAsia="Times New Roman" w:hAnsiTheme="majorHAnsi" w:cstheme="majorHAnsi"/>
+          <w:b/>
+          <w:iCs/>
+          <w:noProof/>
+          <w:sz w:val="28"/>
+          <w:szCs w:val="28"/>
+          <w:lang w:val="en-US"/>
+        </w:rPr>
+        <w:t>Module lấy dữ liệu từ trang sv.dut.udn.vn:</w:t>
+      </w:r>
+    </w:p>
+    <w:p>
+      <w:pPr>
+        <w:pStyle w:val="ListParagraph"/>
+        <w:spacing w:line="24" w:lineRule="atLeast"/>
+        <w:ind w:left="1440"/>
+        <w:rPr>
+          <w:rFonts w:asciiTheme="majorHAnsi" w:eastAsia="Times New Roman" w:hAnsiTheme="majorHAnsi" w:cstheme="majorHAnsi"/>
+          <w:b/>
+          <w:iCs/>
+          <w:noProof/>
+          <w:sz w:val="28"/>
+          <w:szCs w:val="28"/>
+          <w:lang w:val="en-US"/>
+        </w:rPr>
+      </w:pPr>
+      <w:r>
+        <w:rPr>
+          <w:rFonts w:asciiTheme="majorHAnsi" w:eastAsia="Times New Roman" w:hAnsiTheme="majorHAnsi" w:cstheme="majorHAnsi"/>
+          <w:b/>
+          <w:iCs/>
+          <w:noProof/>
+          <w:sz w:val="28"/>
+          <w:szCs w:val="28"/>
+          <w:lang w:val="en-US"/>
+        </w:rPr>
+        <w:drawing>
+          <wp:inline distT="0" distB="0" distL="0" distR="0" wp14:anchorId="083AF5E5" wp14:editId="58F7FA34">
+            <wp:extent cx="4658375" cy="1981477"/>
+            <wp:effectExtent l="0" t="0" r="0" b="0"/>
+            <wp:docPr id="3" name="Picture 3"/>
+            <wp:cNvGraphicFramePr>
+              <a:graphicFrameLocks xmlns:a="http://schemas.openxmlformats.org/drawingml/2006/main" noChangeAspect="1"/>
+            </wp:cNvGraphicFramePr>
+            <a:graphic xmlns:a="http://schemas.openxmlformats.org/drawingml/2006/main">
+              <a:graphicData uri="http://schemas.openxmlformats.org/drawingml/2006/picture">
+                <pic:pic xmlns:pic="http://schemas.openxmlformats.org/drawingml/2006/picture">
+                  <pic:nvPicPr>
+                    <pic:cNvPr id="3" name="getNoti.PNG"/>
+                    <pic:cNvPicPr/>
+                  </pic:nvPicPr>
+                  <pic:blipFill>
+                    <a:blip r:embed="rId10">
+                      <a:extLst>
+                        <a:ext uri="{28A0092B-C50C-407E-A947-70E740481C1C}">
+                          <a14:useLocalDpi xmlns:a14="http://schemas.microsoft.com/office/drawing/2010/main" val="0"/>
+                        </a:ext>
+                      </a:extLst>
+                    </a:blip>
+                    <a:stretch>
+                      <a:fillRect/>
+                    </a:stretch>
+                  </pic:blipFill>
+                  <pic:spPr>
+                    <a:xfrm>
+                      <a:off x="0" y="0"/>
+                      <a:ext cx="4658375" cy="1981477"/>
+                    </a:xfrm>
+                    <a:prstGeom prst="rect">
+                      <a:avLst/>
+                    </a:prstGeom>
+                  </pic:spPr>
+                </pic:pic>
+              </a:graphicData>
+            </a:graphic>
+          </wp:inline>
+        </w:drawing>
+      </w:r>
+    </w:p>
+    <w:p>
+      <w:pPr>
+        <w:pStyle w:val="ListParagraph"/>
+        <w:numPr>
+          <w:ilvl w:val="0"/>
+          <w:numId w:val="43"/>
+        </w:numPr>
+        <w:spacing w:line="24" w:lineRule="atLeast"/>
+        <w:rPr>
+          <w:rFonts w:asciiTheme="majorHAnsi" w:eastAsia="Times New Roman" w:hAnsiTheme="majorHAnsi" w:cstheme="majorHAnsi"/>
+          <w:b/>
+          <w:iCs/>
+          <w:noProof/>
+          <w:sz w:val="28"/>
+          <w:szCs w:val="28"/>
+          <w:lang w:val="en-US"/>
+        </w:rPr>
+      </w:pPr>
+      <w:r>
+        <w:rPr>
+          <w:rFonts w:asciiTheme="majorHAnsi" w:eastAsia="Times New Roman" w:hAnsiTheme="majorHAnsi" w:cstheme="majorHAnsi"/>
+          <w:b/>
+          <w:iCs/>
+          <w:noProof/>
+          <w:sz w:val="28"/>
+          <w:szCs w:val="28"/>
+          <w:lang w:val="en-US"/>
+        </w:rPr>
+        <w:t>Module đăng kí nhận thông tin từ tag:</w:t>
+      </w:r>
+    </w:p>
+    <w:p>
+      <w:pPr>
+        <w:pStyle w:val="ListParagraph"/>
+        <w:spacing w:line="24" w:lineRule="atLeast"/>
+        <w:ind w:left="1440"/>
+        <w:rPr>
+          <w:rFonts w:asciiTheme="majorHAnsi" w:eastAsia="Times New Roman" w:hAnsiTheme="majorHAnsi" w:cstheme="majorHAnsi"/>
+          <w:b/>
+          <w:iCs/>
+          <w:noProof/>
+          <w:sz w:val="28"/>
+          <w:szCs w:val="28"/>
+          <w:lang w:val="en-US"/>
+        </w:rPr>
+      </w:pPr>
+      <w:r>
+        <w:rPr>
+          <w:rFonts w:asciiTheme="majorHAnsi" w:eastAsia="Times New Roman" w:hAnsiTheme="majorHAnsi" w:cstheme="majorHAnsi"/>
+          <w:b/>
+          <w:iCs/>
+          <w:noProof/>
+          <w:sz w:val="28"/>
+          <w:szCs w:val="28"/>
+          <w:lang w:val="en-US"/>
+        </w:rPr>
+        <w:lastRenderedPageBreak/>
+        <w:drawing>
+          <wp:inline distT="0" distB="0" distL="0" distR="0" wp14:anchorId="3C467695" wp14:editId="763FF5DC">
+            <wp:extent cx="4534533" cy="3724795"/>
+            <wp:effectExtent l="0" t="0" r="0" b="9525"/>
+            <wp:docPr id="4" name="Picture 4"/>
+            <wp:cNvGraphicFramePr>
+              <a:graphicFrameLocks xmlns:a="http://schemas.openxmlformats.org/drawingml/2006/main" noChangeAspect="1"/>
+            </wp:cNvGraphicFramePr>
+            <a:graphic xmlns:a="http://schemas.openxmlformats.org/drawingml/2006/main">
+              <a:graphicData uri="http://schemas.openxmlformats.org/drawingml/2006/picture">
+                <pic:pic xmlns:pic="http://schemas.openxmlformats.org/drawingml/2006/picture">
+                  <pic:nvPicPr>
+                    <pic:cNvPr id="4" name="follow.PNG"/>
+                    <pic:cNvPicPr/>
+                  </pic:nvPicPr>
+                  <pic:blipFill>
+                    <a:blip r:embed="rId11">
+                      <a:extLst>
+                        <a:ext uri="{28A0092B-C50C-407E-A947-70E740481C1C}">
+                          <a14:useLocalDpi xmlns:a14="http://schemas.microsoft.com/office/drawing/2010/main" val="0"/>
+                        </a:ext>
+                      </a:extLst>
+                    </a:blip>
+                    <a:stretch>
+                      <a:fillRect/>
+                    </a:stretch>
+                  </pic:blipFill>
+                  <pic:spPr>
+                    <a:xfrm>
+                      <a:off x="0" y="0"/>
+                      <a:ext cx="4534533" cy="3724795"/>
+                    </a:xfrm>
+                    <a:prstGeom prst="rect">
+                      <a:avLst/>
+                    </a:prstGeom>
+                  </pic:spPr>
+                </pic:pic>
+              </a:graphicData>
+            </a:graphic>
+          </wp:inline>
+        </w:drawing>
+      </w:r>
+    </w:p>
+    <w:p>
+      <w:pPr>
+        <w:pStyle w:val="ListParagraph"/>
+        <w:numPr>
+          <w:ilvl w:val="0"/>
+          <w:numId w:val="43"/>
+        </w:numPr>
+        <w:spacing w:line="24" w:lineRule="atLeast"/>
+        <w:rPr>
+          <w:rFonts w:asciiTheme="majorHAnsi" w:eastAsia="Times New Roman" w:hAnsiTheme="majorHAnsi" w:cstheme="majorHAnsi"/>
+          <w:b/>
+          <w:iCs/>
+          <w:noProof/>
+          <w:sz w:val="28"/>
+          <w:szCs w:val="28"/>
+          <w:lang w:val="en-US"/>
+        </w:rPr>
+      </w:pPr>
+      <w:r>
+        <w:rPr>
+          <w:rFonts w:asciiTheme="majorHAnsi" w:eastAsia="Times New Roman" w:hAnsiTheme="majorHAnsi" w:cstheme="majorHAnsi"/>
+          <w:b/>
+          <w:iCs/>
+          <w:noProof/>
+          <w:sz w:val="28"/>
+          <w:szCs w:val="28"/>
+          <w:lang w:val="en-US"/>
+        </w:rPr>
+        <w:t>Module hủy đăng kí nhận thông tin từ tag:</w:t>
+      </w:r>
+    </w:p>
+    <w:p>
+      <w:pPr>
+        <w:pStyle w:val="ListParagraph"/>
+        <w:spacing w:line="24" w:lineRule="atLeast"/>
+        <w:ind w:left="1440"/>
+        <w:rPr>
+          <w:rFonts w:asciiTheme="majorHAnsi" w:eastAsia="Times New Roman" w:hAnsiTheme="majorHAnsi" w:cstheme="majorHAnsi"/>
+          <w:b/>
+          <w:iCs/>
+          <w:noProof/>
+          <w:sz w:val="28"/>
+          <w:szCs w:val="28"/>
+          <w:lang w:val="en-US"/>
+        </w:rPr>
+      </w:pPr>
+      <w:r>
+        <w:rPr>
+          <w:rFonts w:asciiTheme="majorHAnsi" w:eastAsia="Times New Roman" w:hAnsiTheme="majorHAnsi" w:cstheme="majorHAnsi"/>
+          <w:b/>
+          <w:iCs/>
+          <w:noProof/>
+          <w:sz w:val="28"/>
+          <w:szCs w:val="28"/>
+          <w:lang w:val="en-US"/>
+        </w:rPr>
+        <w:drawing>
+          <wp:inline distT="0" distB="0" distL="0" distR="0" wp14:anchorId="0EC800EC" wp14:editId="29D804EC">
+            <wp:extent cx="4391638" cy="3743847"/>
+            <wp:effectExtent l="0" t="0" r="9525" b="0"/>
+            <wp:docPr id="5" name="Picture 5"/>
+            <wp:cNvGraphicFramePr>
+              <a:graphicFrameLocks xmlns:a="http://schemas.openxmlformats.org/drawingml/2006/main" noChangeAspect="1"/>
+            </wp:cNvGraphicFramePr>
+            <a:graphic xmlns:a="http://schemas.openxmlformats.org/drawingml/2006/main">
+              <a:graphicData uri="http://schemas.openxmlformats.org/drawingml/2006/picture">
+                <pic:pic xmlns:pic="http://schemas.openxmlformats.org/drawingml/2006/picture">
+                  <pic:nvPicPr>
+                    <pic:cNvPr id="5" name="unfollow.PNG"/>
+                    <pic:cNvPicPr/>
+                  </pic:nvPicPr>
+                  <pic:blipFill>
+                    <a:blip r:embed="rId12">
+                      <a:extLst>
+                        <a:ext uri="{28A0092B-C50C-407E-A947-70E740481C1C}">
+                          <a14:useLocalDpi xmlns:a14="http://schemas.microsoft.com/office/drawing/2010/main" val="0"/>
+                        </a:ext>
+                      </a:extLst>
+                    </a:blip>
+                    <a:stretch>
+                      <a:fillRect/>
+                    </a:stretch>
+                  </pic:blipFill>
+                  <pic:spPr>
+                    <a:xfrm>
+                      <a:off x="0" y="0"/>
+                      <a:ext cx="4391638" cy="3743847"/>
+                    </a:xfrm>
+                    <a:prstGeom prst="rect">
+                      <a:avLst/>
+                    </a:prstGeom>
+                  </pic:spPr>
+                </pic:pic>
+              </a:graphicData>
+            </a:graphic>
+          </wp:inline>
+        </w:drawing>
+      </w:r>
+    </w:p>
+    <w:p>
+      <w:pPr>
+        <w:pStyle w:val="ListParagraph"/>
+        <w:numPr>
+          <w:ilvl w:val="0"/>
+          <w:numId w:val="43"/>
+        </w:numPr>
+        <w:spacing w:line="24" w:lineRule="atLeast"/>
+        <w:rPr>
+          <w:rFonts w:asciiTheme="majorHAnsi" w:eastAsia="Times New Roman" w:hAnsiTheme="majorHAnsi" w:cstheme="majorHAnsi"/>
+          <w:b/>
+          <w:iCs/>
+          <w:noProof/>
+          <w:sz w:val="28"/>
+          <w:szCs w:val="28"/>
+          <w:lang w:val="en-US"/>
+        </w:rPr>
+      </w:pPr>
+      <w:r>
+        <w:rPr>
+          <w:rFonts w:asciiTheme="majorHAnsi" w:eastAsia="Times New Roman" w:hAnsiTheme="majorHAnsi" w:cstheme="majorHAnsi"/>
+          <w:b/>
+          <w:iCs/>
+          <w:noProof/>
+          <w:sz w:val="28"/>
+          <w:szCs w:val="28"/>
+          <w:lang w:val="en-US"/>
+        </w:rPr>
+        <w:t>Module gửi thông tin:</w:t>
+      </w:r>
+    </w:p>
+    <w:p>
+      <w:pPr>
+        <w:pStyle w:val="ListParagraph"/>
+        <w:spacing w:line="24" w:lineRule="atLeast"/>
+        <w:ind w:left="1440"/>
+        <w:rPr>
+          <w:rFonts w:asciiTheme="majorHAnsi" w:eastAsia="Times New Roman" w:hAnsiTheme="majorHAnsi" w:cstheme="majorHAnsi"/>
+          <w:b/>
+          <w:iCs/>
+          <w:noProof/>
+          <w:sz w:val="28"/>
+          <w:szCs w:val="28"/>
+          <w:lang w:val="en-US"/>
+        </w:rPr>
+      </w:pPr>
+      <w:r>
+        <w:rPr>
+          <w:rFonts w:asciiTheme="majorHAnsi" w:eastAsia="Times New Roman" w:hAnsiTheme="majorHAnsi" w:cstheme="majorHAnsi"/>
+          <w:b/>
+          <w:iCs/>
+          <w:noProof/>
+          <w:sz w:val="28"/>
+          <w:szCs w:val="28"/>
+          <w:lang w:val="en-US"/>
+        </w:rPr>
+        <w:lastRenderedPageBreak/>
+        <w:drawing>
+          <wp:inline distT="0" distB="0" distL="0" distR="0" wp14:anchorId="5F41AB7F" wp14:editId="755D1833">
+            <wp:extent cx="5534797" cy="3229426"/>
+            <wp:effectExtent l="0" t="0" r="0" b="9525"/>
+            <wp:docPr id="6" name="Picture 6"/>
+            <wp:cNvGraphicFramePr>
+              <a:graphicFrameLocks xmlns:a="http://schemas.openxmlformats.org/drawingml/2006/main" noChangeAspect="1"/>
+            </wp:cNvGraphicFramePr>
+            <a:graphic xmlns:a="http://schemas.openxmlformats.org/drawingml/2006/main">
+              <a:graphicData uri="http://schemas.openxmlformats.org/drawingml/2006/picture">
+                <pic:pic xmlns:pic="http://schemas.openxmlformats.org/drawingml/2006/picture">
+                  <pic:nvPicPr>
+                    <pic:cNvPr id="6" name="sendInfor.PNG"/>
+                    <pic:cNvPicPr/>
+                  </pic:nvPicPr>
+                  <pic:blipFill>
+                    <a:blip r:embed="rId13">
+                      <a:extLst>
+                        <a:ext uri="{28A0092B-C50C-407E-A947-70E740481C1C}">
+                          <a14:useLocalDpi xmlns:a14="http://schemas.microsoft.com/office/drawing/2010/main" val="0"/>
+                        </a:ext>
+                      </a:extLst>
+                    </a:blip>
+                    <a:stretch>
+                      <a:fillRect/>
+                    </a:stretch>
+                  </pic:blipFill>
+                  <pic:spPr>
+                    <a:xfrm>
+                      <a:off x="0" y="0"/>
+                      <a:ext cx="5534797" cy="3229426"/>
+                    </a:xfrm>
+                    <a:prstGeom prst="rect">
+                      <a:avLst/>
+                    </a:prstGeom>
+                  </pic:spPr>
+                </pic:pic>
+              </a:graphicData>
+            </a:graphic>
+          </wp:inline>
+        </w:drawing>
+      </w:r>
+    </w:p>
+    <w:p>
+      <w:pPr>
+        <w:pStyle w:val="ListParagraph"/>
+        <w:numPr>
+          <w:ilvl w:val="0"/>
+          <w:numId w:val="43"/>
+        </w:numPr>
+        <w:spacing w:line="24" w:lineRule="atLeast"/>
+        <w:rPr>
+          <w:rFonts w:asciiTheme="majorHAnsi" w:eastAsia="Times New Roman" w:hAnsiTheme="majorHAnsi" w:cstheme="majorHAnsi"/>
+          <w:b/>
+          <w:iCs/>
+          <w:noProof/>
+          <w:sz w:val="28"/>
+          <w:szCs w:val="28"/>
+          <w:lang w:val="en-US"/>
+        </w:rPr>
+      </w:pPr>
+      <w:r>
+        <w:rPr>
+          <w:rFonts w:asciiTheme="majorHAnsi" w:eastAsia="Times New Roman" w:hAnsiTheme="majorHAnsi" w:cstheme="majorHAnsi"/>
+          <w:b/>
+          <w:iCs/>
+          <w:noProof/>
+          <w:sz w:val="28"/>
+          <w:szCs w:val="28"/>
+          <w:lang w:val="en-US"/>
+        </w:rPr>
+        <w:t xml:space="preserve">Hiển thị danh sách thẻ </w:t>
+      </w:r>
+      <w:r>
+        <w:rPr>
+          <w:rFonts w:asciiTheme="majorHAnsi" w:eastAsia="Times New Roman" w:hAnsiTheme="majorHAnsi" w:cstheme="majorHAnsi"/>
+          <w:b/>
+          <w:iCs/>
+          <w:noProof/>
+          <w:sz w:val="28"/>
+          <w:szCs w:val="28"/>
+          <w:lang w:val="en-US"/>
+        </w:rPr>
+        <w:t>đã tạo và danh sách thẻ đã đăng kí:</w:t>
+      </w:r>
+      <w:r>
+        <w:rPr>
+          <w:rFonts w:asciiTheme="majorHAnsi" w:eastAsia="Times New Roman" w:hAnsiTheme="majorHAnsi" w:cstheme="majorHAnsi"/>
+          <w:b/>
+          <w:iCs/>
+          <w:noProof/>
+          <w:sz w:val="28"/>
+          <w:szCs w:val="28"/>
+          <w:lang w:val="en-US"/>
+        </w:rPr>
+        <w:drawing>
+          <wp:inline distT="0" distB="0" distL="0" distR="0" wp14:anchorId="0F766068" wp14:editId="4B5D1D45">
+            <wp:extent cx="5258534" cy="3115110"/>
+            <wp:effectExtent l="0" t="0" r="0" b="9525"/>
+            <wp:docPr id="7" name="Picture 7"/>
+            <wp:cNvGraphicFramePr>
+              <a:graphicFrameLocks xmlns:a="http://schemas.openxmlformats.org/drawingml/2006/main" noChangeAspect="1"/>
+            </wp:cNvGraphicFramePr>
+            <a:graphic xmlns:a="http://schemas.openxmlformats.org/drawingml/2006/main">
+              <a:graphicData uri="http://schemas.openxmlformats.org/drawingml/2006/picture">
+                <pic:pic xmlns:pic="http://schemas.openxmlformats.org/drawingml/2006/picture">
+                  <pic:nvPicPr>
+                    <pic:cNvPr id="7" name="myCreate.PNG"/>
+                    <pic:cNvPicPr/>
+                  </pic:nvPicPr>
+                  <pic:blipFill>
+                    <a:blip r:embed="rId14">
+                      <a:extLst>
+                        <a:ext uri="{28A0092B-C50C-407E-A947-70E740481C1C}">
+                          <a14:useLocalDpi xmlns:a14="http://schemas.microsoft.com/office/drawing/2010/main" val="0"/>
+                        </a:ext>
+                      </a:extLst>
+                    </a:blip>
+                    <a:stretch>
+                      <a:fillRect/>
+                    </a:stretch>
+                  </pic:blipFill>
+                  <pic:spPr>
+                    <a:xfrm>
+                      <a:off x="0" y="0"/>
+                      <a:ext cx="5258534" cy="3115110"/>
+                    </a:xfrm>
+                    <a:prstGeom prst="rect">
+                      <a:avLst/>
+                    </a:prstGeom>
+                  </pic:spPr>
+                </pic:pic>
+              </a:graphicData>
+            </a:graphic>
+          </wp:inline>
+        </w:drawing>
+      </w:r>
+    </w:p>
+    <w:p>
+      <w:pPr>
+        <w:pStyle w:val="ListParagraph"/>
+        <w:spacing w:line="24" w:lineRule="atLeast"/>
+        <w:ind w:left="1440"/>
+        <w:rPr>
+          <w:rFonts w:asciiTheme="majorHAnsi" w:eastAsia="Times New Roman" w:hAnsiTheme="majorHAnsi" w:cstheme="majorHAnsi"/>
+          <w:b/>
+          <w:iCs/>
+          <w:noProof/>
+          <w:sz w:val="28"/>
+          <w:szCs w:val="28"/>
+          <w:lang w:val="en-US"/>
+        </w:rPr>
+      </w:pPr>
+      <w:r>
+        <w:rPr>
+          <w:rFonts w:asciiTheme="majorHAnsi" w:eastAsia="Times New Roman" w:hAnsiTheme="majorHAnsi" w:cstheme="majorHAnsi"/>
+          <w:b/>
+          <w:iCs/>
+          <w:noProof/>
+          <w:sz w:val="28"/>
+          <w:szCs w:val="28"/>
+          <w:lang w:val="en-US"/>
+        </w:rPr>
+        <w:t xml:space="preserve"> </w:t>
+      </w:r>
+    </w:p>
+    <w:p>
+      <w:bookmarkStart w:id="0" w:name="_GoBack"/>
+      <w:bookmarkEnd w:id="0"/>
+    </w:p>
     <w:sectPr>
-      <w:headerReference w:type="default" r:id="rId8"/>
-      <w:footerReference w:type="default" r:id="rId9"/>
+      <w:headerReference w:type="default" r:id="rId15"/>
+      <w:footerReference w:type="default" r:id="rId16"/>
       <w:pgSz w:w="11906" w:h="16838" w:code="9"/>
       <w:pgMar w:top="1440" w:right="1440" w:bottom="1440" w:left="1440" w:header="720" w:footer="720" w:gutter="0"/>
       <w:paperSrc w:first="4"/>
@@ -179,7 +960,7 @@
 </file>
 
 <file path=word/endnotes.xml><?xml version="1.0" encoding="utf-8"?>
-<w:endnotes xmlns:wpc="http://schemas.microsoft.com/office/word/2010/wordprocessingCanvas" xmlns:cx="http://schemas.microsoft.com/office/drawing/2014/chartex" xmlns:cx1="http://schemas.microsoft.com/office/drawing/2015/9/8/chartex" xmlns:cx2="http://schemas.microsoft.com/office/drawing/2015/10/21/chartex" xmlns:cx3="http://schemas.microsoft.com/office/drawing/2016/5/9/chartex" xmlns:cx4="http://schemas.microsoft.com/office/drawing/2016/5/10/chartex" xmlns:cx5="http://schemas.microsoft.com/office/drawing/2016/5/11/chartex" xmlns:cx6="http://schemas.microsoft.com/office/drawing/2016/5/12/chartex" xmlns:cx7="http://schemas.microsoft.com/office/drawing/2016/5/13/chartex" xmlns:cx8="http://schemas.microsoft.com/office/drawing/2016/5/14/chartex" xmlns:mc="http://schemas.openxmlformats.org/markup-compatibility/2006" xmlns:aink="http://schemas.microsoft.com/office/drawing/2016/ink" xmlns:am3d="http://schemas.microsoft.com/office/drawing/2017/model3d" xmlns:o="urn:schemas-microsoft-com:office:office" xmlns:r="http://schemas.openxmlformats.org/officeDocument/2006/relationships" xmlns:m="http://schemas.openxmlformats.org/officeDocument/2006/math" xmlns:v="urn:schemas-microsoft-com:vml" xmlns:wp14="http://schemas.microsoft.com/office/word/2010/wordprocessingDrawing" xmlns:wp="http://schemas.openxmlformats.org/drawingml/2006/wordprocessingDrawing" xmlns:w10="urn:schemas-microsoft-com:office:word" xmlns:w="http://schemas.openxmlformats.org/wordprocessingml/2006/main" xmlns:w14="http://schemas.microsoft.com/office/word/2010/wordml" xmlns:w15="http://schemas.microsoft.com/office/word/2012/wordml" xmlns:w16cid="http://schemas.microsoft.com/office/word/2016/wordml/cid" xmlns:w16se="http://schemas.microsoft.com/office/word/2015/wordml/symex" xmlns:wpg="http://schemas.microsoft.com/office/word/2010/wordprocessingGroup" xmlns:wpi="http://schemas.microsoft.com/office/word/2010/wordprocessingInk" xmlns:wne="http://schemas.microsoft.com/office/word/2006/wordml" xmlns:wps="http://schemas.microsoft.com/office/word/2010/wordprocessingShape" mc:Ignorable="w14 w15 w16se w16cid wp14">
+<w:endnotes xmlns:wpc="http://schemas.microsoft.com/office/word/2010/wordprocessingCanvas" xmlns:mc="http://schemas.openxmlformats.org/markup-compatibility/2006" xmlns:o="urn:schemas-microsoft-com:office:office" xmlns:r="http://schemas.openxmlformats.org/officeDocument/2006/relationships" xmlns:m="http://schemas.openxmlformats.org/officeDocument/2006/math" xmlns:v="urn:schemas-microsoft-com:vml" xmlns:wp14="http://schemas.microsoft.com/office/word/2010/wordprocessingDrawing" xmlns:wp="http://schemas.openxmlformats.org/drawingml/2006/wordprocessingDrawing" xmlns:w10="urn:schemas-microsoft-com:office:word" xmlns:w="http://schemas.openxmlformats.org/wordprocessingml/2006/main" xmlns:w14="http://schemas.microsoft.com/office/word/2010/wordml" xmlns:w15="http://schemas.microsoft.com/office/word/2012/wordml" xmlns:wpg="http://schemas.microsoft.com/office/word/2010/wordprocessingGroup" xmlns:wpi="http://schemas.microsoft.com/office/word/2010/wordprocessingInk" xmlns:wne="http://schemas.microsoft.com/office/word/2006/wordml" xmlns:wps="http://schemas.microsoft.com/office/word/2010/wordprocessingShape" mc:Ignorable="w14 w15 wp14">
   <w:endnote w:type="separator" w:id="-1">
     <w:p>
       <w:pPr>
@@ -211,7 +992,7 @@
 </file>
 
 <file path=word/footer1.xml><?xml version="1.0" encoding="utf-8"?>
-<w:ftr xmlns:wpc="http://schemas.microsoft.com/office/word/2010/wordprocessingCanvas" xmlns:cx="http://schemas.microsoft.com/office/drawing/2014/chartex" xmlns:cx1="http://schemas.microsoft.com/office/drawing/2015/9/8/chartex" xmlns:cx2="http://schemas.microsoft.com/office/drawing/2015/10/21/chartex" xmlns:cx3="http://schemas.microsoft.com/office/drawing/2016/5/9/chartex" xmlns:cx4="http://schemas.microsoft.com/office/drawing/2016/5/10/chartex" xmlns:cx5="http://schemas.microsoft.com/office/drawing/2016/5/11/chartex" xmlns:cx6="http://schemas.microsoft.com/office/drawing/2016/5/12/chartex" xmlns:cx7="http://schemas.microsoft.com/office/drawing/2016/5/13/chartex" xmlns:cx8="http://schemas.microsoft.com/office/drawing/2016/5/14/chartex" xmlns:mc="http://schemas.openxmlformats.org/markup-compatibility/2006" xmlns:aink="http://schemas.microsoft.com/office/drawing/2016/ink" xmlns:am3d="http://schemas.microsoft.com/office/drawing/2017/model3d" xmlns:o="urn:schemas-microsoft-com:office:office" xmlns:r="http://schemas.openxmlformats.org/officeDocument/2006/relationships" xmlns:m="http://schemas.openxmlformats.org/officeDocument/2006/math" xmlns:v="urn:schemas-microsoft-com:vml" xmlns:wp14="http://schemas.microsoft.com/office/word/2010/wordprocessingDrawing" xmlns:wp="http://schemas.openxmlformats.org/drawingml/2006/wordprocessingDrawing" xmlns:w10="urn:schemas-microsoft-com:office:word" xmlns:w="http://schemas.openxmlformats.org/wordprocessingml/2006/main" xmlns:w14="http://schemas.microsoft.com/office/word/2010/wordml" xmlns:w15="http://schemas.microsoft.com/office/word/2012/wordml" xmlns:w16cid="http://schemas.microsoft.com/office/word/2016/wordml/cid" xmlns:w16se="http://schemas.microsoft.com/office/word/2015/wordml/symex" xmlns:wpg="http://schemas.microsoft.com/office/word/2010/wordprocessingGroup" xmlns:wpi="http://schemas.microsoft.com/office/word/2010/wordprocessingInk" xmlns:wne="http://schemas.microsoft.com/office/word/2006/wordml" xmlns:wps="http://schemas.microsoft.com/office/word/2010/wordprocessingShape" mc:Ignorable="w14 w15 w16se w16cid wp14">
+<w:ftr xmlns:wpc="http://schemas.microsoft.com/office/word/2010/wordprocessingCanvas" xmlns:mc="http://schemas.openxmlformats.org/markup-compatibility/2006" xmlns:o="urn:schemas-microsoft-com:office:office" xmlns:r="http://schemas.openxmlformats.org/officeDocument/2006/relationships" xmlns:m="http://schemas.openxmlformats.org/officeDocument/2006/math" xmlns:v="urn:schemas-microsoft-com:vml" xmlns:wp14="http://schemas.microsoft.com/office/word/2010/wordprocessingDrawing" xmlns:wp="http://schemas.openxmlformats.org/drawingml/2006/wordprocessingDrawing" xmlns:w10="urn:schemas-microsoft-com:office:word" xmlns:w="http://schemas.openxmlformats.org/wordprocessingml/2006/main" xmlns:w14="http://schemas.microsoft.com/office/word/2010/wordml" xmlns:w15="http://schemas.microsoft.com/office/word/2012/wordml" xmlns:wpg="http://schemas.microsoft.com/office/word/2010/wordprocessingGroup" xmlns:wpi="http://schemas.microsoft.com/office/word/2010/wordprocessingInk" xmlns:wne="http://schemas.microsoft.com/office/word/2006/wordml" xmlns:wps="http://schemas.microsoft.com/office/word/2010/wordprocessingShape" mc:Ignorable="w14 w15 wp14">
   <w:sdt>
     <w:sdtPr>
       <w:id w:val="-1586294944"/>
@@ -264,7 +1045,7 @@
 </file>
 
 <file path=word/footnotes.xml><?xml version="1.0" encoding="utf-8"?>
-<w:footnotes xmlns:wpc="http://schemas.microsoft.com/office/word/2010/wordprocessingCanvas" xmlns:cx="http://schemas.microsoft.com/office/drawing/2014/chartex" xmlns:cx1="http://schemas.microsoft.com/office/drawing/2015/9/8/chartex" xmlns:cx2="http://schemas.microsoft.com/office/drawing/2015/10/21/chartex" xmlns:cx3="http://schemas.microsoft.com/office/drawing/2016/5/9/chartex" xmlns:cx4="http://schemas.microsoft.com/office/drawing/2016/5/10/chartex" xmlns:cx5="http://schemas.microsoft.com/office/drawing/2016/5/11/chartex" xmlns:cx6="http://schemas.microsoft.com/office/drawing/2016/5/12/chartex" xmlns:cx7="http://schemas.microsoft.com/office/drawing/2016/5/13/chartex" xmlns:cx8="http://schemas.microsoft.com/office/drawing/2016/5/14/chartex" xmlns:mc="http://schemas.openxmlformats.org/markup-compatibility/2006" xmlns:aink="http://schemas.microsoft.com/office/drawing/2016/ink" xmlns:am3d="http://schemas.microsoft.com/office/drawing/2017/model3d" xmlns:o="urn:schemas-microsoft-com:office:office" xmlns:r="http://schemas.openxmlformats.org/officeDocument/2006/relationships" xmlns:m="http://schemas.openxmlformats.org/officeDocument/2006/math" xmlns:v="urn:schemas-microsoft-com:vml" xmlns:wp14="http://schemas.microsoft.com/office/word/2010/wordprocessingDrawing" xmlns:wp="http://schemas.openxmlformats.org/drawingml/2006/wordprocessingDrawing" xmlns:w10="urn:schemas-microsoft-com:office:word" xmlns:w="http://schemas.openxmlformats.org/wordprocessingml/2006/main" xmlns:w14="http://schemas.microsoft.com/office/word/2010/wordml" xmlns:w15="http://schemas.microsoft.com/office/word/2012/wordml" xmlns:w16cid="http://schemas.microsoft.com/office/word/2016/wordml/cid" xmlns:w16se="http://schemas.microsoft.com/office/word/2015/wordml/symex" xmlns:wpg="http://schemas.microsoft.com/office/word/2010/wordprocessingGroup" xmlns:wpi="http://schemas.microsoft.com/office/word/2010/wordprocessingInk" xmlns:wne="http://schemas.microsoft.com/office/word/2006/wordml" xmlns:wps="http://schemas.microsoft.com/office/word/2010/wordprocessingShape" mc:Ignorable="w14 w15 w16se w16cid wp14">
+<w:footnotes xmlns:wpc="http://schemas.microsoft.com/office/word/2010/wordprocessingCanvas" xmlns:mc="http://schemas.openxmlformats.org/markup-compatibility/2006" xmlns:o="urn:schemas-microsoft-com:office:office" xmlns:r="http://schemas.openxmlformats.org/officeDocument/2006/relationships" xmlns:m="http://schemas.openxmlformats.org/officeDocument/2006/math" xmlns:v="urn:schemas-microsoft-com:vml" xmlns:wp14="http://schemas.microsoft.com/office/word/2010/wordprocessingDrawing" xmlns:wp="http://schemas.openxmlformats.org/drawingml/2006/wordprocessingDrawing" xmlns:w10="urn:schemas-microsoft-com:office:word" xmlns:w="http://schemas.openxmlformats.org/wordprocessingml/2006/main" xmlns:w14="http://schemas.microsoft.com/office/word/2010/wordml" xmlns:w15="http://schemas.microsoft.com/office/word/2012/wordml" xmlns:wpg="http://schemas.microsoft.com/office/word/2010/wordprocessingGroup" xmlns:wpi="http://schemas.microsoft.com/office/word/2010/wordprocessingInk" xmlns:wne="http://schemas.microsoft.com/office/word/2006/wordml" xmlns:wps="http://schemas.microsoft.com/office/word/2010/wordprocessingShape" mc:Ignorable="w14 w15 wp14">
   <w:footnote w:type="separator" w:id="-1">
     <w:p>
       <w:pPr>
@@ -296,7 +1077,7 @@
 </file>
 
 <file path=word/header1.xml><?xml version="1.0" encoding="utf-8"?>
-<w:hdr xmlns:wpc="http://schemas.microsoft.com/office/word/2010/wordprocessingCanvas" xmlns:cx="http://schemas.microsoft.com/office/drawing/2014/chartex" xmlns:cx1="http://schemas.microsoft.com/office/drawing/2015/9/8/chartex" xmlns:cx2="http://schemas.microsoft.com/office/drawing/2015/10/21/chartex" xmlns:cx3="http://schemas.microsoft.com/office/drawing/2016/5/9/chartex" xmlns:cx4="http://schemas.microsoft.com/office/drawing/2016/5/10/chartex" xmlns:cx5="http://schemas.microsoft.com/office/drawing/2016/5/11/chartex" xmlns:cx6="http://schemas.microsoft.com/office/drawing/2016/5/12/chartex" xmlns:cx7="http://schemas.microsoft.com/office/drawing/2016/5/13/chartex" xmlns:cx8="http://schemas.microsoft.com/office/drawing/2016/5/14/chartex" xmlns:mc="http://schemas.openxmlformats.org/markup-compatibility/2006" xmlns:aink="http://schemas.microsoft.com/office/drawing/2016/ink" xmlns:am3d="http://schemas.microsoft.com/office/drawing/2017/model3d" xmlns:o="urn:schemas-microsoft-com:office:office" xmlns:r="http://schemas.openxmlformats.org/officeDocument/2006/relationships" xmlns:m="http://schemas.openxmlformats.org/officeDocument/2006/math" xmlns:v="urn:schemas-microsoft-com:vml" xmlns:wp14="http://schemas.microsoft.com/office/word/2010/wordprocessingDrawing" xmlns:wp="http://schemas.openxmlformats.org/drawingml/2006/wordprocessingDrawing" xmlns:w10="urn:schemas-microsoft-com:office:word" xmlns:w="http://schemas.openxmlformats.org/wordprocessingml/2006/main" xmlns:w14="http://schemas.microsoft.com/office/word/2010/wordml" xmlns:w15="http://schemas.microsoft.com/office/word/2012/wordml" xmlns:w16cid="http://schemas.microsoft.com/office/word/2016/wordml/cid" xmlns:w16se="http://schemas.microsoft.com/office/word/2015/wordml/symex" xmlns:wpg="http://schemas.microsoft.com/office/word/2010/wordprocessingGroup" xmlns:wpi="http://schemas.microsoft.com/office/word/2010/wordprocessingInk" xmlns:wne="http://schemas.microsoft.com/office/word/2006/wordml" xmlns:wps="http://schemas.microsoft.com/office/word/2010/wordprocessingShape" mc:Ignorable="w14 w15 w16se w16cid wp14">
+<w:hdr xmlns:wpc="http://schemas.microsoft.com/office/word/2010/wordprocessingCanvas" xmlns:mc="http://schemas.openxmlformats.org/markup-compatibility/2006" xmlns:o="urn:schemas-microsoft-com:office:office" xmlns:r="http://schemas.openxmlformats.org/officeDocument/2006/relationships" xmlns:m="http://schemas.openxmlformats.org/officeDocument/2006/math" xmlns:v="urn:schemas-microsoft-com:vml" xmlns:wp14="http://schemas.microsoft.com/office/word/2010/wordprocessingDrawing" xmlns:wp="http://schemas.openxmlformats.org/drawingml/2006/wordprocessingDrawing" xmlns:w10="urn:schemas-microsoft-com:office:word" xmlns:w="http://schemas.openxmlformats.org/wordprocessingml/2006/main" xmlns:w14="http://schemas.microsoft.com/office/word/2010/wordml" xmlns:w15="http://schemas.microsoft.com/office/word/2012/wordml" xmlns:wpg="http://schemas.microsoft.com/office/word/2010/wordprocessingGroup" xmlns:wpi="http://schemas.microsoft.com/office/word/2010/wordprocessingInk" xmlns:wne="http://schemas.microsoft.com/office/word/2006/wordml" xmlns:wps="http://schemas.microsoft.com/office/word/2010/wordprocessingShape" mc:Ignorable="w14 w15 wp14">
   <w:tbl>
     <w:tblPr>
       <w:tblW w:w="0" w:type="auto"/>
@@ -354,8 +1135,8 @@
 </file>
 
 <file path=word/numbering.xml><?xml version="1.0" encoding="utf-8"?>
-<w:numbering xmlns:wpc="http://schemas.microsoft.com/office/word/2010/wordprocessingCanvas" xmlns:cx="http://schemas.microsoft.com/office/drawing/2014/chartex" xmlns:cx1="http://schemas.microsoft.com/office/drawing/2015/9/8/chartex" xmlns:cx2="http://schemas.microsoft.com/office/drawing/2015/10/21/chartex" xmlns:cx3="http://schemas.microsoft.com/office/drawing/2016/5/9/chartex" xmlns:cx4="http://schemas.microsoft.com/office/drawing/2016/5/10/chartex" xmlns:cx5="http://schemas.microsoft.com/office/drawing/2016/5/11/chartex" xmlns:cx6="http://schemas.microsoft.com/office/drawing/2016/5/12/chartex" xmlns:cx7="http://schemas.microsoft.com/office/drawing/2016/5/13/chartex" xmlns:cx8="http://schemas.microsoft.com/office/drawing/2016/5/14/chartex" xmlns:mc="http://schemas.openxmlformats.org/markup-compatibility/2006" xmlns:aink="http://schemas.microsoft.com/office/drawing/2016/ink" xmlns:am3d="http://schemas.microsoft.com/office/drawing/2017/model3d" xmlns:o="urn:schemas-microsoft-com:office:office" xmlns:r="http://schemas.openxmlformats.org/officeDocument/2006/relationships" xmlns:m="http://schemas.openxmlformats.org/officeDocument/2006/math" xmlns:v="urn:schemas-microsoft-com:vml" xmlns:wp14="http://schemas.microsoft.com/office/word/2010/wordprocessingDrawing" xmlns:wp="http://schemas.openxmlformats.org/drawingml/2006/wordprocessingDrawing" xmlns:w10="urn:schemas-microsoft-com:office:word" xmlns:w="http://schemas.openxmlformats.org/wordprocessingml/2006/main" xmlns:w14="http://schemas.microsoft.com/office/word/2010/wordml" xmlns:w15="http://schemas.microsoft.com/office/word/2012/wordml" xmlns:w16cid="http://schemas.microsoft.com/office/word/2016/wordml/cid" xmlns:w16se="http://schemas.microsoft.com/office/word/2015/wordml/symex" xmlns:wpg="http://schemas.microsoft.com/office/word/2010/wordprocessingGroup" xmlns:wpi="http://schemas.microsoft.com/office/word/2010/wordprocessingInk" xmlns:wne="http://schemas.microsoft.com/office/word/2006/wordml" xmlns:wps="http://schemas.microsoft.com/office/word/2010/wordprocessingShape" mc:Ignorable="w14 w15 w16se w16cid wp14">
-  <w:abstractNum w:abstractNumId="0" w15:restartNumberingAfterBreak="0">
+<w:numbering xmlns:wpc="http://schemas.microsoft.com/office/word/2010/wordprocessingCanvas" xmlns:mc="http://schemas.openxmlformats.org/markup-compatibility/2006" xmlns:o="urn:schemas-microsoft-com:office:office" xmlns:r="http://schemas.openxmlformats.org/officeDocument/2006/relationships" xmlns:m="http://schemas.openxmlformats.org/officeDocument/2006/math" xmlns:v="urn:schemas-microsoft-com:vml" xmlns:wp14="http://schemas.microsoft.com/office/word/2010/wordprocessingDrawing" xmlns:wp="http://schemas.openxmlformats.org/drawingml/2006/wordprocessingDrawing" xmlns:w10="urn:schemas-microsoft-com:office:word" xmlns:w="http://schemas.openxmlformats.org/wordprocessingml/2006/main" xmlns:w14="http://schemas.microsoft.com/office/word/2010/wordml" xmlns:w15="http://schemas.microsoft.com/office/word/2012/wordml" xmlns:wpg="http://schemas.microsoft.com/office/word/2010/wordprocessingGroup" xmlns:wpi="http://schemas.microsoft.com/office/word/2010/wordprocessingInk" xmlns:wne="http://schemas.microsoft.com/office/word/2006/wordml" xmlns:wps="http://schemas.microsoft.com/office/word/2010/wordprocessingShape" mc:Ignorable="w14 w15 wp14">
+  <w:abstractNum w:abstractNumId="0">
     <w:nsid w:val="0212112F"/>
     <w:multiLevelType w:val="hybridMultilevel"/>
     <w:tmpl w:val="FFFFFFFF"/>
@@ -468,7 +1249,7 @@
       </w:rPr>
     </w:lvl>
   </w:abstractNum>
-  <w:abstractNum w:abstractNumId="1" w15:restartNumberingAfterBreak="0">
+  <w:abstractNum w:abstractNumId="1">
     <w:nsid w:val="034063F1"/>
     <w:multiLevelType w:val="hybridMultilevel"/>
     <w:tmpl w:val="FFFFFFFF"/>
@@ -581,7 +1362,7 @@
       </w:rPr>
     </w:lvl>
   </w:abstractNum>
-  <w:abstractNum w:abstractNumId="2" w15:restartNumberingAfterBreak="0">
+  <w:abstractNum w:abstractNumId="2">
     <w:nsid w:val="0670229D"/>
     <w:multiLevelType w:val="hybridMultilevel"/>
     <w:tmpl w:val="FFFFFFFF"/>
@@ -694,7 +1475,7 @@
       </w:rPr>
     </w:lvl>
   </w:abstractNum>
-  <w:abstractNum w:abstractNumId="3" w15:restartNumberingAfterBreak="0">
+  <w:abstractNum w:abstractNumId="3">
     <w:nsid w:val="072D75AC"/>
     <w:multiLevelType w:val="hybridMultilevel"/>
     <w:tmpl w:val="2C644664"/>
@@ -780,7 +1561,7 @@
       </w:pPr>
     </w:lvl>
   </w:abstractNum>
-  <w:abstractNum w:abstractNumId="4" w15:restartNumberingAfterBreak="0">
+  <w:abstractNum w:abstractNumId="4">
     <w:nsid w:val="079C0F26"/>
     <w:multiLevelType w:val="hybridMultilevel"/>
     <w:tmpl w:val="7AC0968E"/>
@@ -893,7 +1674,7 @@
       </w:rPr>
     </w:lvl>
   </w:abstractNum>
-  <w:abstractNum w:abstractNumId="5" w15:restartNumberingAfterBreak="0">
+  <w:abstractNum w:abstractNumId="5">
     <w:nsid w:val="090837A3"/>
     <w:multiLevelType w:val="hybridMultilevel"/>
     <w:tmpl w:val="FFFFFFFF"/>
@@ -1006,7 +1787,7 @@
       </w:rPr>
     </w:lvl>
   </w:abstractNum>
-  <w:abstractNum w:abstractNumId="6" w15:restartNumberingAfterBreak="0">
+  <w:abstractNum w:abstractNumId="6">
     <w:nsid w:val="0C0437EB"/>
     <w:multiLevelType w:val="hybridMultilevel"/>
     <w:tmpl w:val="8E340392"/>
@@ -1119,7 +1900,96 @@
       </w:rPr>
     </w:lvl>
   </w:abstractNum>
-  <w:abstractNum w:abstractNumId="7" w15:restartNumberingAfterBreak="0">
+  <w:abstractNum w:abstractNumId="7">
+    <w:nsid w:val="110D5191"/>
+    <w:multiLevelType w:val="hybridMultilevel"/>
+    <w:tmpl w:val="3F8C5E7E"/>
+    <w:lvl w:ilvl="0" w:tplc="BC744FA8">
+      <w:start w:val="1"/>
+      <w:numFmt w:val="decimal"/>
+      <w:lvlText w:val="%1."/>
+      <w:lvlJc w:val="left"/>
+      <w:pPr>
+        <w:ind w:left="1440" w:hanging="360"/>
+      </w:pPr>
+      <w:rPr>
+        <w:rFonts w:hint="default"/>
+      </w:rPr>
+    </w:lvl>
+    <w:lvl w:ilvl="1" w:tplc="04090019" w:tentative="1">
+      <w:start w:val="1"/>
+      <w:numFmt w:val="lowerLetter"/>
+      <w:lvlText w:val="%2."/>
+      <w:lvlJc w:val="left"/>
+      <w:pPr>
+        <w:ind w:left="2160" w:hanging="360"/>
+      </w:pPr>
+    </w:lvl>
+    <w:lvl w:ilvl="2" w:tplc="0409001B" w:tentative="1">
+      <w:start w:val="1"/>
+      <w:numFmt w:val="lowerRoman"/>
+      <w:lvlText w:val="%3."/>
+      <w:lvlJc w:val="right"/>
+      <w:pPr>
+        <w:ind w:left="2880" w:hanging="180"/>
+      </w:pPr>
+    </w:lvl>
+    <w:lvl w:ilvl="3" w:tplc="0409000F" w:tentative="1">
+      <w:start w:val="1"/>
+      <w:numFmt w:val="decimal"/>
+      <w:lvlText w:val="%4."/>
+      <w:lvlJc w:val="left"/>
+      <w:pPr>
+        <w:ind w:left="3600" w:hanging="360"/>
+      </w:pPr>
+    </w:lvl>
+    <w:lvl w:ilvl="4" w:tplc="04090019" w:tentative="1">
+      <w:start w:val="1"/>
+      <w:numFmt w:val="lowerLetter"/>
+      <w:lvlText w:val="%5."/>
+      <w:lvlJc w:val="left"/>
+      <w:pPr>
+        <w:ind w:left="4320" w:hanging="360"/>
+      </w:pPr>
+    </w:lvl>
+    <w:lvl w:ilvl="5" w:tplc="0409001B" w:tentative="1">
+      <w:start w:val="1"/>
+      <w:numFmt w:val="lowerRoman"/>
+      <w:lvlText w:val="%6."/>
+      <w:lvlJc w:val="right"/>
+      <w:pPr>
+        <w:ind w:left="5040" w:hanging="180"/>
+      </w:pPr>
+    </w:lvl>
+    <w:lvl w:ilvl="6" w:tplc="0409000F" w:tentative="1">
+      <w:start w:val="1"/>
+      <w:numFmt w:val="decimal"/>
+      <w:lvlText w:val="%7."/>
+      <w:lvlJc w:val="left"/>
+      <w:pPr>
+        <w:ind w:left="5760" w:hanging="360"/>
+      </w:pPr>
+    </w:lvl>
+    <w:lvl w:ilvl="7" w:tplc="04090019" w:tentative="1">
+      <w:start w:val="1"/>
+      <w:numFmt w:val="lowerLetter"/>
+      <w:lvlText w:val="%8."/>
+      <w:lvlJc w:val="left"/>
+      <w:pPr>
+        <w:ind w:left="6480" w:hanging="360"/>
+      </w:pPr>
+    </w:lvl>
+    <w:lvl w:ilvl="8" w:tplc="0409001B" w:tentative="1">
+      <w:start w:val="1"/>
+      <w:numFmt w:val="lowerRoman"/>
+      <w:lvlText w:val="%9."/>
+      <w:lvlJc w:val="right"/>
+      <w:pPr>
+        <w:ind w:left="7200" w:hanging="180"/>
+      </w:pPr>
+    </w:lvl>
+  </w:abstractNum>
+  <w:abstractNum w:abstractNumId="8">
     <w:nsid w:val="159C2923"/>
     <w:multiLevelType w:val="hybridMultilevel"/>
     <w:tmpl w:val="AA2A7E7A"/>
@@ -1232,7 +2102,7 @@
       </w:rPr>
     </w:lvl>
   </w:abstractNum>
-  <w:abstractNum w:abstractNumId="8" w15:restartNumberingAfterBreak="0">
+  <w:abstractNum w:abstractNumId="9">
     <w:nsid w:val="189824C3"/>
     <w:multiLevelType w:val="hybridMultilevel"/>
     <w:tmpl w:val="FFFFFFFF"/>
@@ -1318,7 +2188,7 @@
       </w:pPr>
     </w:lvl>
   </w:abstractNum>
-  <w:abstractNum w:abstractNumId="9" w15:restartNumberingAfterBreak="0">
+  <w:abstractNum w:abstractNumId="10">
     <w:nsid w:val="1AB55260"/>
     <w:multiLevelType w:val="hybridMultilevel"/>
     <w:tmpl w:val="C1708538"/>
@@ -1431,7 +2301,7 @@
       </w:rPr>
     </w:lvl>
   </w:abstractNum>
-  <w:abstractNum w:abstractNumId="10" w15:restartNumberingAfterBreak="0">
+  <w:abstractNum w:abstractNumId="11">
     <w:nsid w:val="1DAE566E"/>
     <w:multiLevelType w:val="hybridMultilevel"/>
     <w:tmpl w:val="FFFFFFFF"/>
@@ -1517,7 +2387,7 @@
       </w:pPr>
     </w:lvl>
   </w:abstractNum>
-  <w:abstractNum w:abstractNumId="11" w15:restartNumberingAfterBreak="0">
+  <w:abstractNum w:abstractNumId="12">
     <w:nsid w:val="232C77C6"/>
     <w:multiLevelType w:val="hybridMultilevel"/>
     <w:tmpl w:val="FFFFFFFF"/>
@@ -1630,7 +2500,7 @@
       </w:rPr>
     </w:lvl>
   </w:abstractNum>
-  <w:abstractNum w:abstractNumId="12" w15:restartNumberingAfterBreak="0">
+  <w:abstractNum w:abstractNumId="13">
     <w:nsid w:val="28254BE6"/>
     <w:multiLevelType w:val="hybridMultilevel"/>
     <w:tmpl w:val="0B367196"/>
@@ -1743,7 +2613,7 @@
       </w:rPr>
     </w:lvl>
   </w:abstractNum>
-  <w:abstractNum w:abstractNumId="13" w15:restartNumberingAfterBreak="0">
+  <w:abstractNum w:abstractNumId="14">
     <w:nsid w:val="2D69478A"/>
     <w:multiLevelType w:val="hybridMultilevel"/>
     <w:tmpl w:val="68842F4A"/>
@@ -1856,7 +2726,7 @@
       </w:rPr>
     </w:lvl>
   </w:abstractNum>
-  <w:abstractNum w:abstractNumId="14" w15:restartNumberingAfterBreak="0">
+  <w:abstractNum w:abstractNumId="15">
     <w:nsid w:val="2DF54A88"/>
     <w:multiLevelType w:val="hybridMultilevel"/>
     <w:tmpl w:val="31981A52"/>
@@ -1969,7 +2839,7 @@
       </w:rPr>
     </w:lvl>
   </w:abstractNum>
-  <w:abstractNum w:abstractNumId="15" w15:restartNumberingAfterBreak="0">
+  <w:abstractNum w:abstractNumId="16">
     <w:nsid w:val="36EB11B8"/>
     <w:multiLevelType w:val="hybridMultilevel"/>
     <w:tmpl w:val="FFFFFFFF"/>
@@ -2082,7 +2952,7 @@
       </w:rPr>
     </w:lvl>
   </w:abstractNum>
-  <w:abstractNum w:abstractNumId="16" w15:restartNumberingAfterBreak="0">
+  <w:abstractNum w:abstractNumId="17">
     <w:nsid w:val="399377BA"/>
     <w:multiLevelType w:val="hybridMultilevel"/>
     <w:tmpl w:val="FFFFFFFF"/>
@@ -2195,7 +3065,7 @@
       </w:rPr>
     </w:lvl>
   </w:abstractNum>
-  <w:abstractNum w:abstractNumId="17" w15:restartNumberingAfterBreak="0">
+  <w:abstractNum w:abstractNumId="18">
     <w:nsid w:val="39BA4799"/>
     <w:multiLevelType w:val="hybridMultilevel"/>
     <w:tmpl w:val="FFFFFFFF"/>
@@ -2308,7 +3178,7 @@
       </w:rPr>
     </w:lvl>
   </w:abstractNum>
-  <w:abstractNum w:abstractNumId="18" w15:restartNumberingAfterBreak="0">
+  <w:abstractNum w:abstractNumId="19">
     <w:nsid w:val="39EC6088"/>
     <w:multiLevelType w:val="hybridMultilevel"/>
     <w:tmpl w:val="FFFFFFFF"/>
@@ -2421,7 +3291,7 @@
       </w:rPr>
     </w:lvl>
   </w:abstractNum>
-  <w:abstractNum w:abstractNumId="19" w15:restartNumberingAfterBreak="0">
+  <w:abstractNum w:abstractNumId="20">
     <w:nsid w:val="3FC8160C"/>
     <w:multiLevelType w:val="hybridMultilevel"/>
     <w:tmpl w:val="10BA0C66"/>
@@ -2534,7 +3404,7 @@
       </w:rPr>
     </w:lvl>
   </w:abstractNum>
-  <w:abstractNum w:abstractNumId="20" w15:restartNumberingAfterBreak="0">
+  <w:abstractNum w:abstractNumId="21">
     <w:nsid w:val="44012136"/>
     <w:multiLevelType w:val="hybridMultilevel"/>
     <w:tmpl w:val="9D4C0B00"/>
@@ -2620,7 +3490,7 @@
       </w:pPr>
     </w:lvl>
   </w:abstractNum>
-  <w:abstractNum w:abstractNumId="21" w15:restartNumberingAfterBreak="0">
+  <w:abstractNum w:abstractNumId="22">
     <w:nsid w:val="44C879E5"/>
     <w:multiLevelType w:val="hybridMultilevel"/>
     <w:tmpl w:val="40C4F69C"/>
@@ -2733,7 +3603,7 @@
       </w:rPr>
     </w:lvl>
   </w:abstractNum>
-  <w:abstractNum w:abstractNumId="22" w15:restartNumberingAfterBreak="0">
+  <w:abstractNum w:abstractNumId="23">
     <w:nsid w:val="45C71F68"/>
     <w:multiLevelType w:val="hybridMultilevel"/>
     <w:tmpl w:val="1FD0B032"/>
@@ -2819,7 +3689,7 @@
       </w:pPr>
     </w:lvl>
   </w:abstractNum>
-  <w:abstractNum w:abstractNumId="23" w15:restartNumberingAfterBreak="0">
+  <w:abstractNum w:abstractNumId="24">
     <w:nsid w:val="4AEC0CFB"/>
     <w:multiLevelType w:val="hybridMultilevel"/>
     <w:tmpl w:val="FFFFFFFF"/>
@@ -2932,7 +3802,7 @@
       </w:rPr>
     </w:lvl>
   </w:abstractNum>
-  <w:abstractNum w:abstractNumId="24" w15:restartNumberingAfterBreak="0">
+  <w:abstractNum w:abstractNumId="25">
     <w:nsid w:val="4AEE4D3F"/>
     <w:multiLevelType w:val="hybridMultilevel"/>
     <w:tmpl w:val="3AAC66D6"/>
@@ -3045,7 +3915,7 @@
       </w:rPr>
     </w:lvl>
   </w:abstractNum>
-  <w:abstractNum w:abstractNumId="25" w15:restartNumberingAfterBreak="0">
+  <w:abstractNum w:abstractNumId="26">
     <w:nsid w:val="4B2513C5"/>
     <w:multiLevelType w:val="hybridMultilevel"/>
     <w:tmpl w:val="3FBED78E"/>
@@ -3158,7 +4028,7 @@
       </w:rPr>
     </w:lvl>
   </w:abstractNum>
-  <w:abstractNum w:abstractNumId="26" w15:restartNumberingAfterBreak="0">
+  <w:abstractNum w:abstractNumId="27">
     <w:nsid w:val="4DF86184"/>
     <w:multiLevelType w:val="hybridMultilevel"/>
     <w:tmpl w:val="86142854"/>
@@ -3271,7 +4141,7 @@
       </w:rPr>
     </w:lvl>
   </w:abstractNum>
-  <w:abstractNum w:abstractNumId="27" w15:restartNumberingAfterBreak="0">
+  <w:abstractNum w:abstractNumId="28">
     <w:nsid w:val="4E3510BA"/>
     <w:multiLevelType w:val="hybridMultilevel"/>
     <w:tmpl w:val="D87E02B0"/>
@@ -3384,7 +4254,7 @@
       </w:rPr>
     </w:lvl>
   </w:abstractNum>
-  <w:abstractNum w:abstractNumId="28" w15:restartNumberingAfterBreak="0">
+  <w:abstractNum w:abstractNumId="29">
     <w:nsid w:val="4E4F623D"/>
     <w:multiLevelType w:val="hybridMultilevel"/>
     <w:tmpl w:val="223E30C8"/>
@@ -3497,7 +4367,7 @@
       </w:rPr>
     </w:lvl>
   </w:abstractNum>
-  <w:abstractNum w:abstractNumId="29" w15:restartNumberingAfterBreak="0">
+  <w:abstractNum w:abstractNumId="30">
     <w:nsid w:val="546E50BE"/>
     <w:multiLevelType w:val="hybridMultilevel"/>
     <w:tmpl w:val="BECC4186"/>
@@ -3610,7 +4480,120 @@
       </w:rPr>
     </w:lvl>
   </w:abstractNum>
-  <w:abstractNum w:abstractNumId="30" w15:restartNumberingAfterBreak="0">
+  <w:abstractNum w:abstractNumId="31">
+    <w:nsid w:val="567A4F83"/>
+    <w:multiLevelType w:val="hybridMultilevel"/>
+    <w:tmpl w:val="AA8C67DC"/>
+    <w:lvl w:ilvl="0" w:tplc="703297D0">
+      <w:start w:val="1"/>
+      <w:numFmt w:val="bullet"/>
+      <w:lvlText w:val=""/>
+      <w:lvlJc w:val="left"/>
+      <w:pPr>
+        <w:ind w:left="720" w:hanging="360"/>
+      </w:pPr>
+      <w:rPr>
+        <w:rFonts w:ascii="Symbol" w:eastAsia="Times New Roman" w:hAnsi="Symbol" w:cstheme="majorHAnsi" w:hint="default"/>
+      </w:rPr>
+    </w:lvl>
+    <w:lvl w:ilvl="1" w:tplc="04090003" w:tentative="1">
+      <w:start w:val="1"/>
+      <w:numFmt w:val="bullet"/>
+      <w:lvlText w:val="o"/>
+      <w:lvlJc w:val="left"/>
+      <w:pPr>
+        <w:ind w:left="1440" w:hanging="360"/>
+      </w:pPr>
+      <w:rPr>
+        <w:rFonts w:ascii="Courier New" w:hAnsi="Courier New" w:cs="Courier New" w:hint="default"/>
+      </w:rPr>
+    </w:lvl>
+    <w:lvl w:ilvl="2" w:tplc="04090005" w:tentative="1">
+      <w:start w:val="1"/>
+      <w:numFmt w:val="bullet"/>
+      <w:lvlText w:val=""/>
+      <w:lvlJc w:val="left"/>
+      <w:pPr>
+        <w:ind w:left="2160" w:hanging="360"/>
+      </w:pPr>
+      <w:rPr>
+        <w:rFonts w:ascii="Wingdings" w:hAnsi="Wingdings" w:hint="default"/>
+      </w:rPr>
+    </w:lvl>
+    <w:lvl w:ilvl="3" w:tplc="04090001" w:tentative="1">
+      <w:start w:val="1"/>
+      <w:numFmt w:val="bullet"/>
+      <w:lvlText w:val=""/>
+      <w:lvlJc w:val="left"/>
+      <w:pPr>
+        <w:ind w:left="2880" w:hanging="360"/>
+      </w:pPr>
+      <w:rPr>
+        <w:rFonts w:ascii="Symbol" w:hAnsi="Symbol" w:hint="default"/>
+      </w:rPr>
+    </w:lvl>
+    <w:lvl w:ilvl="4" w:tplc="04090003" w:tentative="1">
+      <w:start w:val="1"/>
+      <w:numFmt w:val="bullet"/>
+      <w:lvlText w:val="o"/>
+      <w:lvlJc w:val="left"/>
+      <w:pPr>
+        <w:ind w:left="3600" w:hanging="360"/>
+      </w:pPr>
+      <w:rPr>
+        <w:rFonts w:ascii="Courier New" w:hAnsi="Courier New" w:cs="Courier New" w:hint="default"/>
+      </w:rPr>
+    </w:lvl>
+    <w:lvl w:ilvl="5" w:tplc="04090005" w:tentative="1">
+      <w:start w:val="1"/>
+      <w:numFmt w:val="bullet"/>
+      <w:lvlText w:val=""/>
+      <w:lvlJc w:val="left"/>
+      <w:pPr>
+        <w:ind w:left="4320" w:hanging="360"/>
+      </w:pPr>
+      <w:rPr>
+        <w:rFonts w:ascii="Wingdings" w:hAnsi="Wingdings" w:hint="default"/>
+      </w:rPr>
+    </w:lvl>
+    <w:lvl w:ilvl="6" w:tplc="04090001" w:tentative="1">
+      <w:start w:val="1"/>
+      <w:numFmt w:val="bullet"/>
+      <w:lvlText w:val=""/>
+      <w:lvlJc w:val="left"/>
+      <w:pPr>
+        <w:ind w:left="5040" w:hanging="360"/>
+      </w:pPr>
+      <w:rPr>
+        <w:rFonts w:ascii="Symbol" w:hAnsi="Symbol" w:hint="default"/>
+      </w:rPr>
+    </w:lvl>
+    <w:lvl w:ilvl="7" w:tplc="04090003" w:tentative="1">
+      <w:start w:val="1"/>
+      <w:numFmt w:val="bullet"/>
+      <w:lvlText w:val="o"/>
+      <w:lvlJc w:val="left"/>
+      <w:pPr>
+        <w:ind w:left="5760" w:hanging="360"/>
+      </w:pPr>
+      <w:rPr>
+        <w:rFonts w:ascii="Courier New" w:hAnsi="Courier New" w:cs="Courier New" w:hint="default"/>
+      </w:rPr>
+    </w:lvl>
+    <w:lvl w:ilvl="8" w:tplc="04090005" w:tentative="1">
+      <w:start w:val="1"/>
+      <w:numFmt w:val="bullet"/>
+      <w:lvlText w:val=""/>
+      <w:lvlJc w:val="left"/>
+      <w:pPr>
+        <w:ind w:left="6480" w:hanging="360"/>
+      </w:pPr>
+      <w:rPr>
+        <w:rFonts w:ascii="Wingdings" w:hAnsi="Wingdings" w:hint="default"/>
+      </w:rPr>
+    </w:lvl>
+  </w:abstractNum>
+  <w:abstractNum w:abstractNumId="32">
     <w:nsid w:val="594169A6"/>
     <w:multiLevelType w:val="hybridMultilevel"/>
     <w:tmpl w:val="AC5AA642"/>
@@ -3723,7 +4706,7 @@
       </w:rPr>
     </w:lvl>
   </w:abstractNum>
-  <w:abstractNum w:abstractNumId="31" w15:restartNumberingAfterBreak="0">
+  <w:abstractNum w:abstractNumId="33">
     <w:nsid w:val="5C32348B"/>
     <w:multiLevelType w:val="hybridMultilevel"/>
     <w:tmpl w:val="FFFFFFFF"/>
@@ -3809,7 +4792,7 @@
       </w:pPr>
     </w:lvl>
   </w:abstractNum>
-  <w:abstractNum w:abstractNumId="32" w15:restartNumberingAfterBreak="0">
+  <w:abstractNum w:abstractNumId="34">
     <w:nsid w:val="6303283F"/>
     <w:multiLevelType w:val="hybridMultilevel"/>
     <w:tmpl w:val="4CEEC066"/>
@@ -3922,7 +4905,7 @@
       </w:rPr>
     </w:lvl>
   </w:abstractNum>
-  <w:abstractNum w:abstractNumId="33" w15:restartNumberingAfterBreak="0">
+  <w:abstractNum w:abstractNumId="35">
     <w:nsid w:val="66907060"/>
     <w:multiLevelType w:val="hybridMultilevel"/>
     <w:tmpl w:val="E1400442"/>
@@ -4035,7 +5018,7 @@
       </w:rPr>
     </w:lvl>
   </w:abstractNum>
-  <w:abstractNum w:abstractNumId="34" w15:restartNumberingAfterBreak="0">
+  <w:abstractNum w:abstractNumId="36">
     <w:nsid w:val="69DE403C"/>
     <w:multiLevelType w:val="hybridMultilevel"/>
     <w:tmpl w:val="FFFFFFFF"/>
@@ -4148,7 +5131,7 @@
       </w:rPr>
     </w:lvl>
   </w:abstractNum>
-  <w:abstractNum w:abstractNumId="35" w15:restartNumberingAfterBreak="0">
+  <w:abstractNum w:abstractNumId="37">
     <w:nsid w:val="6A952552"/>
     <w:multiLevelType w:val="hybridMultilevel"/>
     <w:tmpl w:val="4E9C1C84"/>
@@ -4237,7 +5220,7 @@
       </w:pPr>
     </w:lvl>
   </w:abstractNum>
-  <w:abstractNum w:abstractNumId="36" w15:restartNumberingAfterBreak="0">
+  <w:abstractNum w:abstractNumId="38">
     <w:nsid w:val="6A9A5CC1"/>
     <w:multiLevelType w:val="hybridMultilevel"/>
     <w:tmpl w:val="A438AB34"/>
@@ -4326,7 +5309,7 @@
       </w:pPr>
     </w:lvl>
   </w:abstractNum>
-  <w:abstractNum w:abstractNumId="37" w15:restartNumberingAfterBreak="0">
+  <w:abstractNum w:abstractNumId="39">
     <w:nsid w:val="74FE002A"/>
     <w:multiLevelType w:val="hybridMultilevel"/>
     <w:tmpl w:val="E4E00414"/>
@@ -4439,7 +5422,7 @@
       </w:rPr>
     </w:lvl>
   </w:abstractNum>
-  <w:abstractNum w:abstractNumId="38" w15:restartNumberingAfterBreak="0">
+  <w:abstractNum w:abstractNumId="40">
     <w:nsid w:val="750C0C9C"/>
     <w:multiLevelType w:val="hybridMultilevel"/>
     <w:tmpl w:val="FFFFFFFF"/>
@@ -4552,7 +5535,7 @@
       </w:rPr>
     </w:lvl>
   </w:abstractNum>
-  <w:abstractNum w:abstractNumId="39" w15:restartNumberingAfterBreak="0">
+  <w:abstractNum w:abstractNumId="41">
     <w:nsid w:val="75174F3E"/>
     <w:multiLevelType w:val="hybridMultilevel"/>
     <w:tmpl w:val="632E4502"/>
@@ -4665,7 +5648,96 @@
       </w:rPr>
     </w:lvl>
   </w:abstractNum>
-  <w:abstractNum w:abstractNumId="40" w15:restartNumberingAfterBreak="0">
+  <w:abstractNum w:abstractNumId="42">
+    <w:nsid w:val="771533DD"/>
+    <w:multiLevelType w:val="hybridMultilevel"/>
+    <w:tmpl w:val="84B6C96A"/>
+    <w:lvl w:ilvl="0" w:tplc="A3F45662">
+      <w:start w:val="1"/>
+      <w:numFmt w:val="upperRoman"/>
+      <w:lvlText w:val="%1."/>
+      <w:lvlJc w:val="left"/>
+      <w:pPr>
+        <w:ind w:left="1080" w:hanging="720"/>
+      </w:pPr>
+      <w:rPr>
+        <w:rFonts w:hint="default"/>
+      </w:rPr>
+    </w:lvl>
+    <w:lvl w:ilvl="1" w:tplc="04090019" w:tentative="1">
+      <w:start w:val="1"/>
+      <w:numFmt w:val="lowerLetter"/>
+      <w:lvlText w:val="%2."/>
+      <w:lvlJc w:val="left"/>
+      <w:pPr>
+        <w:ind w:left="1440" w:hanging="360"/>
+      </w:pPr>
+    </w:lvl>
+    <w:lvl w:ilvl="2" w:tplc="0409001B" w:tentative="1">
+      <w:start w:val="1"/>
+      <w:numFmt w:val="lowerRoman"/>
+      <w:lvlText w:val="%3."/>
+      <w:lvlJc w:val="right"/>
+      <w:pPr>
+        <w:ind w:left="2160" w:hanging="180"/>
+      </w:pPr>
+    </w:lvl>
+    <w:lvl w:ilvl="3" w:tplc="0409000F" w:tentative="1">
+      <w:start w:val="1"/>
+      <w:numFmt w:val="decimal"/>
+      <w:lvlText w:val="%4."/>
+      <w:lvlJc w:val="left"/>
+      <w:pPr>
+        <w:ind w:left="2880" w:hanging="360"/>
+      </w:pPr>
+    </w:lvl>
+    <w:lvl w:ilvl="4" w:tplc="04090019" w:tentative="1">
+      <w:start w:val="1"/>
+      <w:numFmt w:val="lowerLetter"/>
+      <w:lvlText w:val="%5."/>
+      <w:lvlJc w:val="left"/>
+      <w:pPr>
+        <w:ind w:left="3600" w:hanging="360"/>
+      </w:pPr>
+    </w:lvl>
+    <w:lvl w:ilvl="5" w:tplc="0409001B" w:tentative="1">
+      <w:start w:val="1"/>
+      <w:numFmt w:val="lowerRoman"/>
+      <w:lvlText w:val="%6."/>
+      <w:lvlJc w:val="right"/>
+      <w:pPr>
+        <w:ind w:left="4320" w:hanging="180"/>
+      </w:pPr>
+    </w:lvl>
+    <w:lvl w:ilvl="6" w:tplc="0409000F" w:tentative="1">
+      <w:start w:val="1"/>
+      <w:numFmt w:val="decimal"/>
+      <w:lvlText w:val="%7."/>
+      <w:lvlJc w:val="left"/>
+      <w:pPr>
+        <w:ind w:left="5040" w:hanging="360"/>
+      </w:pPr>
+    </w:lvl>
+    <w:lvl w:ilvl="7" w:tplc="04090019" w:tentative="1">
+      <w:start w:val="1"/>
+      <w:numFmt w:val="lowerLetter"/>
+      <w:lvlText w:val="%8."/>
+      <w:lvlJc w:val="left"/>
+      <w:pPr>
+        <w:ind w:left="5760" w:hanging="360"/>
+      </w:pPr>
+    </w:lvl>
+    <w:lvl w:ilvl="8" w:tplc="0409001B" w:tentative="1">
+      <w:start w:val="1"/>
+      <w:numFmt w:val="lowerRoman"/>
+      <w:lvlText w:val="%9."/>
+      <w:lvlJc w:val="right"/>
+      <w:pPr>
+        <w:ind w:left="6480" w:hanging="180"/>
+      </w:pPr>
+    </w:lvl>
+  </w:abstractNum>
+  <w:abstractNum w:abstractNumId="43">
     <w:nsid w:val="7C8C5D0C"/>
     <w:multiLevelType w:val="hybridMultilevel"/>
     <w:tmpl w:val="FFFFFFFF"/>
@@ -4779,103 +5851,103 @@
     </w:lvl>
   </w:abstractNum>
   <w:num w:numId="1">
+    <w:abstractNumId w:val="32"/>
+  </w:num>
+  <w:num w:numId="2">
     <w:abstractNumId w:val="30"/>
   </w:num>
-  <w:num w:numId="2">
-    <w:abstractNumId w:val="29"/>
-  </w:num>
   <w:num w:numId="3">
-    <w:abstractNumId w:val="19"/>
+    <w:abstractNumId w:val="20"/>
   </w:num>
   <w:num w:numId="4">
     <w:abstractNumId w:val="3"/>
   </w:num>
   <w:num w:numId="5">
-    <w:abstractNumId w:val="39"/>
+    <w:abstractNumId w:val="41"/>
   </w:num>
   <w:num w:numId="6">
-    <w:abstractNumId w:val="9"/>
+    <w:abstractNumId w:val="10"/>
   </w:num>
   <w:num w:numId="7">
-    <w:abstractNumId w:val="20"/>
+    <w:abstractNumId w:val="21"/>
   </w:num>
   <w:num w:numId="8">
+    <w:abstractNumId w:val="27"/>
+  </w:num>
+  <w:num w:numId="9">
+    <w:abstractNumId w:val="29"/>
+  </w:num>
+  <w:num w:numId="10">
+    <w:abstractNumId w:val="35"/>
+  </w:num>
+  <w:num w:numId="11">
+    <w:abstractNumId w:val="22"/>
+  </w:num>
+  <w:num w:numId="12">
+    <w:abstractNumId w:val="8"/>
+  </w:num>
+  <w:num w:numId="13">
+    <w:abstractNumId w:val="34"/>
+  </w:num>
+  <w:num w:numId="14">
+    <w:abstractNumId w:val="23"/>
+  </w:num>
+  <w:num w:numId="15">
+    <w:abstractNumId w:val="15"/>
+  </w:num>
+  <w:num w:numId="16">
+    <w:abstractNumId w:val="13"/>
+  </w:num>
+  <w:num w:numId="17">
     <w:abstractNumId w:val="26"/>
   </w:num>
-  <w:num w:numId="9">
-    <w:abstractNumId w:val="28"/>
-  </w:num>
-  <w:num w:numId="10">
-    <w:abstractNumId w:val="33"/>
-  </w:num>
-  <w:num w:numId="11">
-    <w:abstractNumId w:val="21"/>
-  </w:num>
-  <w:num w:numId="12">
-    <w:abstractNumId w:val="7"/>
-  </w:num>
-  <w:num w:numId="13">
-    <w:abstractNumId w:val="32"/>
-  </w:num>
-  <w:num w:numId="14">
-    <w:abstractNumId w:val="22"/>
-  </w:num>
-  <w:num w:numId="15">
-    <w:abstractNumId w:val="14"/>
-  </w:num>
-  <w:num w:numId="16">
-    <w:abstractNumId w:val="12"/>
-  </w:num>
-  <w:num w:numId="17">
-    <w:abstractNumId w:val="25"/>
-  </w:num>
   <w:num w:numId="18">
-    <w:abstractNumId w:val="34"/>
+    <w:abstractNumId w:val="36"/>
   </w:num>
   <w:num w:numId="19">
-    <w:abstractNumId w:val="16"/>
+    <w:abstractNumId w:val="17"/>
   </w:num>
   <w:num w:numId="20">
-    <w:abstractNumId w:val="23"/>
+    <w:abstractNumId w:val="24"/>
   </w:num>
   <w:num w:numId="21">
-    <w:abstractNumId w:val="8"/>
+    <w:abstractNumId w:val="9"/>
   </w:num>
   <w:num w:numId="22">
     <w:abstractNumId w:val="1"/>
   </w:num>
   <w:num w:numId="23">
-    <w:abstractNumId w:val="40"/>
+    <w:abstractNumId w:val="43"/>
   </w:num>
   <w:num w:numId="24">
-    <w:abstractNumId w:val="31"/>
+    <w:abstractNumId w:val="33"/>
   </w:num>
   <w:num w:numId="25">
-    <w:abstractNumId w:val="15"/>
+    <w:abstractNumId w:val="16"/>
   </w:num>
   <w:num w:numId="26">
     <w:abstractNumId w:val="0"/>
   </w:num>
   <w:num w:numId="27">
-    <w:abstractNumId w:val="11"/>
+    <w:abstractNumId w:val="12"/>
   </w:num>
   <w:num w:numId="28">
     <w:abstractNumId w:val="5"/>
   </w:num>
   <w:num w:numId="29">
-    <w:abstractNumId w:val="18"/>
+    <w:abstractNumId w:val="19"/>
   </w:num>
   <w:num w:numId="30">
-    <w:abstractNumId w:val="37"/>
+    <w:abstractNumId w:val="39"/>
   </w:num>
   <w:num w:numId="31">
-    <w:abstractNumId w:val="10"/>
+    <w:abstractNumId w:val="11"/>
   </w:num>
   <w:num w:numId="32">
-    <w:abstractNumId w:val="38"/>
+    <w:abstractNumId w:val="40"/>
   </w:num>
   <w:num w:numId="33">
-    <w:abstractNumId w:val="17"/>
+    <w:abstractNumId w:val="18"/>
   </w:num>
   <w:num w:numId="34">
     <w:abstractNumId w:val="2"/>
@@ -4884,28 +5956,37 @@
     <w:abstractNumId w:val="4"/>
   </w:num>
   <w:num w:numId="36">
-    <w:abstractNumId w:val="35"/>
+    <w:abstractNumId w:val="37"/>
   </w:num>
   <w:num w:numId="37">
-    <w:abstractNumId w:val="36"/>
+    <w:abstractNumId w:val="38"/>
   </w:num>
   <w:num w:numId="38">
-    <w:abstractNumId w:val="13"/>
+    <w:abstractNumId w:val="14"/>
   </w:num>
   <w:num w:numId="39">
-    <w:abstractNumId w:val="24"/>
+    <w:abstractNumId w:val="25"/>
   </w:num>
   <w:num w:numId="40">
     <w:abstractNumId w:val="6"/>
   </w:num>
   <w:num w:numId="41">
-    <w:abstractNumId w:val="27"/>
+    <w:abstractNumId w:val="28"/>
+  </w:num>
+  <w:num w:numId="42">
+    <w:abstractNumId w:val="42"/>
+  </w:num>
+  <w:num w:numId="43">
+    <w:abstractNumId w:val="7"/>
+  </w:num>
+  <w:num w:numId="44">
+    <w:abstractNumId w:val="31"/>
   </w:num>
 </w:numbering>
 </file>
 
 <file path=word/styles.xml><?xml version="1.0" encoding="utf-8"?>
-<w:styles xmlns:mc="http://schemas.openxmlformats.org/markup-compatibility/2006" xmlns:r="http://schemas.openxmlformats.org/officeDocument/2006/relationships" xmlns:w="http://schemas.openxmlformats.org/wordprocessingml/2006/main" xmlns:w14="http://schemas.microsoft.com/office/word/2010/wordml" xmlns:w15="http://schemas.microsoft.com/office/word/2012/wordml" xmlns:w16cid="http://schemas.microsoft.com/office/word/2016/wordml/cid" xmlns:w16se="http://schemas.microsoft.com/office/word/2015/wordml/symex" mc:Ignorable="w14 w15 w16se w16cid">
+<w:styles xmlns:mc="http://schemas.openxmlformats.org/markup-compatibility/2006" xmlns:r="http://schemas.openxmlformats.org/officeDocument/2006/relationships" xmlns:w="http://schemas.openxmlformats.org/wordprocessingml/2006/main" xmlns:w14="http://schemas.microsoft.com/office/word/2010/wordml" xmlns:w15="http://schemas.microsoft.com/office/word/2012/wordml" mc:Ignorable="w14 w15">
   <w:docDefaults>
     <w:rPrDefault>
       <w:rPr>
@@ -4921,7 +6002,7 @@
       </w:pPr>
     </w:pPrDefault>
   </w:docDefaults>
-  <w:latentStyles w:defLockedState="0" w:defUIPriority="99" w:defSemiHidden="0" w:defUnhideWhenUsed="0" w:defQFormat="0" w:count="375">
+  <w:latentStyles w:defLockedState="0" w:defUIPriority="99" w:defSemiHidden="0" w:defUnhideWhenUsed="0" w:defQFormat="0" w:count="371">
     <w:lsdException w:name="Normal" w:uiPriority="0" w:qFormat="1"/>
     <w:lsdException w:name="heading 1" w:uiPriority="9" w:qFormat="1"/>
     <w:lsdException w:name="heading 2" w:semiHidden="1" w:uiPriority="9" w:unhideWhenUsed="1" w:qFormat="1"/>
@@ -5293,10 +6374,6 @@
     <w:lsdException w:name="List Table 5 Dark Accent 6" w:uiPriority="50"/>
     <w:lsdException w:name="List Table 6 Colorful Accent 6" w:uiPriority="51"/>
     <w:lsdException w:name="List Table 7 Colorful Accent 6" w:uiPriority="52"/>
-    <w:lsdException w:name="Mention" w:semiHidden="1" w:unhideWhenUsed="1"/>
-    <w:lsdException w:name="Smart Hyperlink" w:semiHidden="1" w:unhideWhenUsed="1"/>
-    <w:lsdException w:name="Hashtag" w:semiHidden="1" w:unhideWhenUsed="1"/>
-    <w:lsdException w:name="Unresolved Mention" w:semiHidden="1" w:unhideWhenUsed="1"/>
   </w:latentStyles>
   <w:style w:type="paragraph" w:default="1" w:styleId="Normal">
     <w:name w:val="Normal"/>
@@ -5421,6 +6498,7 @@
       <w:spacing w:after="0" w:line="240" w:lineRule="auto"/>
     </w:pPr>
     <w:tblPr>
+      <w:tblInd w:w="0" w:type="dxa"/>
       <w:tblBorders>
         <w:top w:val="single" w:sz="4" w:space="0" w:color="000000" w:themeColor="text1"/>
         <w:left w:val="single" w:sz="4" w:space="0" w:color="000000" w:themeColor="text1"/>
@@ -5429,6 +6507,12 @@
         <w:insideH w:val="single" w:sz="4" w:space="0" w:color="000000" w:themeColor="text1"/>
         <w:insideV w:val="single" w:sz="4" w:space="0" w:color="000000" w:themeColor="text1"/>
       </w:tblBorders>
+      <w:tblCellMar>
+        <w:top w:w="0" w:type="dxa"/>
+        <w:left w:w="108" w:type="dxa"/>
+        <w:bottom w:w="0" w:type="dxa"/>
+        <w:right w:w="108" w:type="dxa"/>
+      </w:tblCellMar>
     </w:tblPr>
   </w:style>
   <w:style w:type="character" w:customStyle="1" w:styleId="HeaderChar">
@@ -5864,7 +6948,7 @@
 </file>
 
 <file path=customXml/itemProps1.xml><?xml version="1.0" encoding="utf-8"?>
-<ds:datastoreItem xmlns:ds="http://schemas.openxmlformats.org/officeDocument/2006/customXml" ds:itemID="{8505A14C-D87D-43E0-8BA8-B03CD6FEA57B}">
+<ds:datastoreItem xmlns:ds="http://schemas.openxmlformats.org/officeDocument/2006/customXml" ds:itemID="{1A24ACF0-5A9A-4831-8017-E378382FA5BE}">
   <ds:schemaRefs>
     <ds:schemaRef ds:uri="http://schemas.openxmlformats.org/officeDocument/2006/bibliography"/>
   </ds:schemaRefs>

--- a/4.TrienKhai-KIMHUY,QUOCKHAI.docx
+++ b/4.TrienKhai-KIMHUY,QUOCKHAI.docx
@@ -247,7 +247,18 @@
           <w:szCs w:val="28"/>
           <w:lang w:val="en-US"/>
         </w:rPr>
-        <w:t>Module tạo tag:</w:t>
+        <w:t>Tính năng tạo tag</w:t>
+      </w:r>
+      <w:r>
+        <w:rPr>
+          <w:rFonts w:asciiTheme="majorHAnsi" w:eastAsia="Times New Roman" w:hAnsiTheme="majorHAnsi" w:cstheme="majorHAnsi"/>
+          <w:b/>
+          <w:noProof/>
+          <w:sz w:val="28"/>
+          <w:szCs w:val="28"/>
+          <w:lang w:val="en-US"/>
+        </w:rPr>
+        <w:t>:</w:t>
       </w:r>
     </w:p>
     <w:p>
@@ -324,6 +335,93 @@
         <w:pStyle w:val="ListParagraph"/>
         <w:numPr>
           <w:ilvl w:val="0"/>
+          <w:numId w:val="44"/>
+        </w:numPr>
+        <w:spacing w:line="24" w:lineRule="atLeast"/>
+        <w:rPr>
+          <w:rFonts w:asciiTheme="majorHAnsi" w:eastAsia="Times New Roman" w:hAnsiTheme="majorHAnsi" w:cstheme="majorHAnsi"/>
+          <w:iCs/>
+          <w:noProof/>
+          <w:sz w:val="28"/>
+          <w:szCs w:val="28"/>
+          <w:lang w:val="en-US"/>
+        </w:rPr>
+      </w:pPr>
+      <w:r>
+        <w:rPr>
+          <w:rFonts w:asciiTheme="majorHAnsi" w:eastAsia="Times New Roman" w:hAnsiTheme="majorHAnsi" w:cstheme="majorHAnsi"/>
+          <w:iCs/>
+          <w:noProof/>
+          <w:sz w:val="28"/>
+          <w:szCs w:val="28"/>
+          <w:lang w:val="en-US"/>
+        </w:rPr>
+        <w:t>Module kiểm tra tag: kiểm tra trong danh sách tag để xác nhận rằng tag chưa được tạo.</w:t>
+      </w:r>
+    </w:p>
+    <w:p>
+      <w:pPr>
+        <w:pStyle w:val="ListParagraph"/>
+        <w:numPr>
+          <w:ilvl w:val="0"/>
+          <w:numId w:val="44"/>
+        </w:numPr>
+        <w:spacing w:line="24" w:lineRule="atLeast"/>
+        <w:rPr>
+          <w:rFonts w:asciiTheme="majorHAnsi" w:eastAsia="Times New Roman" w:hAnsiTheme="majorHAnsi" w:cstheme="majorHAnsi"/>
+          <w:iCs/>
+          <w:noProof/>
+          <w:sz w:val="28"/>
+          <w:szCs w:val="28"/>
+          <w:lang w:val="en-US"/>
+        </w:rPr>
+      </w:pPr>
+      <w:r>
+        <w:rPr>
+          <w:rFonts w:asciiTheme="majorHAnsi" w:eastAsia="Times New Roman" w:hAnsiTheme="majorHAnsi" w:cstheme="majorHAnsi"/>
+          <w:iCs/>
+          <w:noProof/>
+          <w:sz w:val="28"/>
+          <w:szCs w:val="28"/>
+          <w:lang w:val="en-US"/>
+        </w:rPr>
+        <w:t>Module lấy ID người dùng: lấy ID từ User’s IDs</w:t>
+      </w:r>
+    </w:p>
+    <w:p>
+      <w:pPr>
+        <w:pStyle w:val="ListParagraph"/>
+        <w:numPr>
+          <w:ilvl w:val="0"/>
+          <w:numId w:val="44"/>
+        </w:numPr>
+        <w:spacing w:line="24" w:lineRule="atLeast"/>
+        <w:rPr>
+          <w:rFonts w:asciiTheme="majorHAnsi" w:eastAsia="Times New Roman" w:hAnsiTheme="majorHAnsi" w:cstheme="majorHAnsi"/>
+          <w:iCs/>
+          <w:noProof/>
+          <w:sz w:val="28"/>
+          <w:szCs w:val="28"/>
+          <w:lang w:val="en-US"/>
+        </w:rPr>
+      </w:pPr>
+      <w:r>
+        <w:rPr>
+          <w:rFonts w:asciiTheme="majorHAnsi" w:eastAsia="Times New Roman" w:hAnsiTheme="majorHAnsi" w:cstheme="majorHAnsi"/>
+          <w:iCs/>
+          <w:noProof/>
+          <w:sz w:val="28"/>
+          <w:szCs w:val="28"/>
+          <w:lang w:val="en-US"/>
+        </w:rPr>
+        <w:t>Module thêm tag: Gán tag vào ID người dùng, thêm tag vào Database</w:t>
+      </w:r>
+    </w:p>
+    <w:p>
+      <w:pPr>
+        <w:pStyle w:val="ListParagraph"/>
+        <w:numPr>
+          <w:ilvl w:val="0"/>
           <w:numId w:val="43"/>
         </w:numPr>
         <w:spacing w:line="24" w:lineRule="atLeast"/>
@@ -347,7 +445,19 @@
           <w:szCs w:val="28"/>
           <w:lang w:val="en-US"/>
         </w:rPr>
-        <w:t>Module xóa tag:</w:t>
+        <w:t>Tính năng xóa tag</w:t>
+      </w:r>
+      <w:r>
+        <w:rPr>
+          <w:rFonts w:asciiTheme="majorHAnsi" w:eastAsia="Times New Roman" w:hAnsiTheme="majorHAnsi" w:cstheme="majorHAnsi"/>
+          <w:b/>
+          <w:iCs/>
+          <w:noProof/>
+          <w:sz w:val="28"/>
+          <w:szCs w:val="28"/>
+          <w:lang w:val="en-US"/>
+        </w:rPr>
+        <w:t>:</w:t>
       </w:r>
     </w:p>
     <w:p>
@@ -357,7 +467,6 @@
         <w:ind w:left="1440"/>
         <w:rPr>
           <w:rFonts w:asciiTheme="majorHAnsi" w:eastAsia="Times New Roman" w:hAnsiTheme="majorHAnsi" w:cstheme="majorHAnsi"/>
-          <w:b/>
           <w:iCs/>
           <w:noProof/>
           <w:sz w:val="28"/>
@@ -368,7 +477,6 @@
       <w:r>
         <w:rPr>
           <w:rFonts w:asciiTheme="majorHAnsi" w:eastAsia="Times New Roman" w:hAnsiTheme="majorHAnsi" w:cstheme="majorHAnsi"/>
-          <w:b/>
           <w:iCs/>
           <w:noProof/>
           <w:sz w:val="28"/>
@@ -424,6 +532,108 @@
         <w:pStyle w:val="ListParagraph"/>
         <w:numPr>
           <w:ilvl w:val="0"/>
+          <w:numId w:val="44"/>
+        </w:numPr>
+        <w:spacing w:line="24" w:lineRule="atLeast"/>
+        <w:rPr>
+          <w:rFonts w:asciiTheme="majorHAnsi" w:eastAsia="Times New Roman" w:hAnsiTheme="majorHAnsi" w:cstheme="majorHAnsi"/>
+          <w:iCs/>
+          <w:noProof/>
+          <w:sz w:val="28"/>
+          <w:szCs w:val="28"/>
+          <w:lang w:val="en-US"/>
+        </w:rPr>
+      </w:pPr>
+      <w:r>
+        <w:rPr>
+          <w:rFonts w:asciiTheme="majorHAnsi" w:eastAsia="Times New Roman" w:hAnsiTheme="majorHAnsi" w:cstheme="majorHAnsi"/>
+          <w:iCs/>
+          <w:noProof/>
+          <w:sz w:val="28"/>
+          <w:szCs w:val="28"/>
+          <w:lang w:val="en-US"/>
+        </w:rPr>
+        <w:t>Module kiểm tra tag: kiểm tra trong danh sách tag để xác nhận rằng tag chưa được tạo.</w:t>
+      </w:r>
+    </w:p>
+    <w:p>
+      <w:pPr>
+        <w:pStyle w:val="ListParagraph"/>
+        <w:numPr>
+          <w:ilvl w:val="0"/>
+          <w:numId w:val="44"/>
+        </w:numPr>
+        <w:spacing w:line="24" w:lineRule="atLeast"/>
+        <w:rPr>
+          <w:rFonts w:asciiTheme="majorHAnsi" w:eastAsia="Times New Roman" w:hAnsiTheme="majorHAnsi" w:cstheme="majorHAnsi"/>
+          <w:iCs/>
+          <w:noProof/>
+          <w:sz w:val="28"/>
+          <w:szCs w:val="28"/>
+          <w:lang w:val="en-US"/>
+        </w:rPr>
+      </w:pPr>
+      <w:r>
+        <w:rPr>
+          <w:rFonts w:asciiTheme="majorHAnsi" w:eastAsia="Times New Roman" w:hAnsiTheme="majorHAnsi" w:cstheme="majorHAnsi"/>
+          <w:iCs/>
+          <w:noProof/>
+          <w:sz w:val="28"/>
+          <w:szCs w:val="28"/>
+          <w:lang w:val="en-US"/>
+        </w:rPr>
+        <w:t>Module lấy ID người dùng: lấy ID từ User’s IDs</w:t>
+      </w:r>
+    </w:p>
+    <w:p>
+      <w:pPr>
+        <w:pStyle w:val="ListParagraph"/>
+        <w:numPr>
+          <w:ilvl w:val="0"/>
+          <w:numId w:val="44"/>
+        </w:numPr>
+        <w:spacing w:line="24" w:lineRule="atLeast"/>
+        <w:rPr>
+          <w:rFonts w:asciiTheme="majorHAnsi" w:eastAsia="Times New Roman" w:hAnsiTheme="majorHAnsi" w:cstheme="majorHAnsi"/>
+          <w:iCs/>
+          <w:noProof/>
+          <w:sz w:val="28"/>
+          <w:szCs w:val="28"/>
+          <w:lang w:val="en-US"/>
+        </w:rPr>
+      </w:pPr>
+      <w:r>
+        <w:rPr>
+          <w:rFonts w:asciiTheme="majorHAnsi" w:eastAsia="Times New Roman" w:hAnsiTheme="majorHAnsi" w:cstheme="majorHAnsi"/>
+          <w:iCs/>
+          <w:noProof/>
+          <w:sz w:val="28"/>
+          <w:szCs w:val="28"/>
+          <w:lang w:val="en-US"/>
+        </w:rPr>
+        <w:t>Module xóa tag: Xóa liên kết của tag vào ID người dùng, thêm xóa khỏi Database</w:t>
+      </w:r>
+    </w:p>
+    <w:p>
+      <w:pPr>
+        <w:pStyle w:val="ListParagraph"/>
+        <w:spacing w:line="24" w:lineRule="atLeast"/>
+        <w:rPr>
+          <w:rFonts w:asciiTheme="majorHAnsi" w:eastAsia="Times New Roman" w:hAnsiTheme="majorHAnsi" w:cstheme="majorHAnsi"/>
+          <w:b/>
+          <w:iCs/>
+          <w:noProof/>
+          <w:sz w:val="28"/>
+          <w:szCs w:val="28"/>
+          <w:lang w:val="en-US"/>
+        </w:rPr>
+      </w:pPr>
+    </w:p>
+    <w:p>
+      <w:pPr>
+        <w:pStyle w:val="ListParagraph"/>
+        <w:numPr>
+          <w:ilvl w:val="0"/>
           <w:numId w:val="43"/>
         </w:numPr>
         <w:spacing w:line="24" w:lineRule="atLeast"/>
@@ -447,7 +657,19 @@
           <w:szCs w:val="28"/>
           <w:lang w:val="en-US"/>
         </w:rPr>
-        <w:t>Module lấy dữ liệu từ trang sv.dut.udn.vn:</w:t>
+        <w:t>L</w:t>
+      </w:r>
+      <w:r>
+        <w:rPr>
+          <w:rFonts w:asciiTheme="majorHAnsi" w:eastAsia="Times New Roman" w:hAnsiTheme="majorHAnsi" w:cstheme="majorHAnsi"/>
+          <w:b/>
+          <w:iCs/>
+          <w:noProof/>
+          <w:sz w:val="28"/>
+          <w:szCs w:val="28"/>
+          <w:lang w:val="en-US"/>
+        </w:rPr>
+        <w:t>ấy dữ liệu từ trang sv.dut.udn.vn:</w:t>
       </w:r>
     </w:p>
     <w:p>
@@ -523,6 +745,35 @@
         <w:pStyle w:val="ListParagraph"/>
         <w:numPr>
           <w:ilvl w:val="0"/>
+          <w:numId w:val="44"/>
+        </w:numPr>
+        <w:spacing w:line="24" w:lineRule="atLeast"/>
+        <w:rPr>
+          <w:rFonts w:asciiTheme="majorHAnsi" w:eastAsia="Times New Roman" w:hAnsiTheme="majorHAnsi" w:cstheme="majorHAnsi"/>
+          <w:iCs/>
+          <w:noProof/>
+          <w:sz w:val="28"/>
+          <w:szCs w:val="28"/>
+          <w:lang w:val="en-US"/>
+        </w:rPr>
+      </w:pPr>
+      <w:r>
+        <w:rPr>
+          <w:rFonts w:asciiTheme="majorHAnsi" w:eastAsia="Times New Roman" w:hAnsiTheme="majorHAnsi" w:cstheme="majorHAnsi"/>
+          <w:iCs/>
+          <w:noProof/>
+          <w:sz w:val="28"/>
+          <w:szCs w:val="28"/>
+          <w:lang w:val="en-US"/>
+        </w:rPr>
+        <w:t>Module lấy thông tin: Lấy thông tin từ trang sv.dut.udn.vn, phân loại thông tin theo nhóm người dùng.</w:t>
+      </w:r>
+    </w:p>
+    <w:p>
+      <w:pPr>
+        <w:pStyle w:val="ListParagraph"/>
+        <w:numPr>
+          <w:ilvl w:val="0"/>
           <w:numId w:val="43"/>
         </w:numPr>
         <w:spacing w:line="24" w:lineRule="atLeast"/>
@@ -546,7 +797,19 @@
           <w:szCs w:val="28"/>
           <w:lang w:val="en-US"/>
         </w:rPr>
-        <w:t>Module đăng kí nhận thông tin từ tag:</w:t>
+        <w:t>Đăng</w:t>
+      </w:r>
+      <w:r>
+        <w:rPr>
+          <w:rFonts w:asciiTheme="majorHAnsi" w:eastAsia="Times New Roman" w:hAnsiTheme="majorHAnsi" w:cstheme="majorHAnsi"/>
+          <w:b/>
+          <w:iCs/>
+          <w:noProof/>
+          <w:sz w:val="28"/>
+          <w:szCs w:val="28"/>
+          <w:lang w:val="en-US"/>
+        </w:rPr>
+        <w:t xml:space="preserve"> kí nhận thông tin từ tag:</w:t>
       </w:r>
     </w:p>
     <w:p>
@@ -623,6 +886,104 @@
         <w:pStyle w:val="ListParagraph"/>
         <w:numPr>
           <w:ilvl w:val="0"/>
+          <w:numId w:val="44"/>
+        </w:numPr>
+        <w:spacing w:line="24" w:lineRule="atLeast"/>
+        <w:rPr>
+          <w:rFonts w:asciiTheme="majorHAnsi" w:eastAsia="Times New Roman" w:hAnsiTheme="majorHAnsi" w:cstheme="majorHAnsi"/>
+          <w:iCs/>
+          <w:noProof/>
+          <w:sz w:val="28"/>
+          <w:szCs w:val="28"/>
+          <w:lang w:val="en-US"/>
+        </w:rPr>
+      </w:pPr>
+      <w:r>
+        <w:rPr>
+          <w:rFonts w:asciiTheme="majorHAnsi" w:eastAsia="Times New Roman" w:hAnsiTheme="majorHAnsi" w:cstheme="majorHAnsi"/>
+          <w:iCs/>
+          <w:noProof/>
+          <w:sz w:val="28"/>
+          <w:szCs w:val="28"/>
+          <w:lang w:val="en-US"/>
+        </w:rPr>
+        <w:t>Module kiểm tra tag: kiểm tra trong danh sách tag để xác nhận rằng tag chưa được tạo.</w:t>
+      </w:r>
+    </w:p>
+    <w:p>
+      <w:pPr>
+        <w:pStyle w:val="ListParagraph"/>
+        <w:numPr>
+          <w:ilvl w:val="0"/>
+          <w:numId w:val="44"/>
+        </w:numPr>
+        <w:spacing w:line="24" w:lineRule="atLeast"/>
+        <w:rPr>
+          <w:rFonts w:asciiTheme="majorHAnsi" w:eastAsia="Times New Roman" w:hAnsiTheme="majorHAnsi" w:cstheme="majorHAnsi"/>
+          <w:iCs/>
+          <w:noProof/>
+          <w:sz w:val="28"/>
+          <w:szCs w:val="28"/>
+          <w:lang w:val="en-US"/>
+        </w:rPr>
+      </w:pPr>
+      <w:r>
+        <w:rPr>
+          <w:rFonts w:asciiTheme="majorHAnsi" w:eastAsia="Times New Roman" w:hAnsiTheme="majorHAnsi" w:cstheme="majorHAnsi"/>
+          <w:iCs/>
+          <w:noProof/>
+          <w:sz w:val="28"/>
+          <w:szCs w:val="28"/>
+          <w:lang w:val="en-US"/>
+        </w:rPr>
+        <w:t>Module lấy ID người dùng: lấy ID từ User’s Ids</w:t>
+      </w:r>
+    </w:p>
+    <w:p>
+      <w:pPr>
+        <w:pStyle w:val="ListParagraph"/>
+        <w:numPr>
+          <w:ilvl w:val="0"/>
+          <w:numId w:val="44"/>
+        </w:numPr>
+        <w:spacing w:line="24" w:lineRule="atLeast"/>
+        <w:rPr>
+          <w:rFonts w:asciiTheme="majorHAnsi" w:eastAsia="Times New Roman" w:hAnsiTheme="majorHAnsi" w:cstheme="majorHAnsi"/>
+          <w:iCs/>
+          <w:noProof/>
+          <w:sz w:val="28"/>
+          <w:szCs w:val="28"/>
+          <w:lang w:val="en-US"/>
+        </w:rPr>
+      </w:pPr>
+      <w:r>
+        <w:rPr>
+          <w:rFonts w:asciiTheme="majorHAnsi" w:eastAsia="Times New Roman" w:hAnsiTheme="majorHAnsi" w:cstheme="majorHAnsi"/>
+          <w:iCs/>
+          <w:noProof/>
+          <w:sz w:val="28"/>
+          <w:szCs w:val="28"/>
+          <w:lang w:val="en-US"/>
+        </w:rPr>
+        <w:t xml:space="preserve">Module tạo đường liên kết: </w:t>
+      </w:r>
+      <w:r>
+        <w:rPr>
+          <w:rFonts w:asciiTheme="majorHAnsi" w:eastAsia="Times New Roman" w:hAnsiTheme="majorHAnsi" w:cstheme="majorHAnsi"/>
+          <w:iCs/>
+          <w:noProof/>
+          <w:sz w:val="28"/>
+          <w:szCs w:val="28"/>
+          <w:lang w:val="en-US"/>
+        </w:rPr>
+        <w:t>tạo liên kết ảo để gán tag vào ID người dùng.</w:t>
+      </w:r>
+    </w:p>
+    <w:p>
+      <w:pPr>
+        <w:pStyle w:val="ListParagraph"/>
+        <w:numPr>
+          <w:ilvl w:val="0"/>
           <w:numId w:val="43"/>
         </w:numPr>
         <w:spacing w:line="24" w:lineRule="atLeast"/>
@@ -646,7 +1007,19 @@
           <w:szCs w:val="28"/>
           <w:lang w:val="en-US"/>
         </w:rPr>
-        <w:t>Module hủy đăng kí nhận thông tin từ tag:</w:t>
+        <w:t>H</w:t>
+      </w:r>
+      <w:r>
+        <w:rPr>
+          <w:rFonts w:asciiTheme="majorHAnsi" w:eastAsia="Times New Roman" w:hAnsiTheme="majorHAnsi" w:cstheme="majorHAnsi"/>
+          <w:b/>
+          <w:iCs/>
+          <w:noProof/>
+          <w:sz w:val="28"/>
+          <w:szCs w:val="28"/>
+          <w:lang w:val="en-US"/>
+        </w:rPr>
+        <w:t>ủy đăng kí nhận thông tin từ tag:</w:t>
       </w:r>
     </w:p>
     <w:p>
@@ -716,6 +1089,122 @@
           </wp:inline>
         </w:drawing>
       </w:r>
+      <w:r>
+        <w:rPr>
+          <w:rFonts w:asciiTheme="majorHAnsi" w:eastAsia="Times New Roman" w:hAnsiTheme="majorHAnsi" w:cstheme="majorHAnsi"/>
+          <w:b/>
+          <w:iCs/>
+          <w:noProof/>
+          <w:sz w:val="28"/>
+          <w:szCs w:val="28"/>
+          <w:lang w:val="en-US"/>
+        </w:rPr>
+        <w:t xml:space="preserve"> </w:t>
+      </w:r>
+    </w:p>
+    <w:p>
+      <w:pPr>
+        <w:pStyle w:val="ListParagraph"/>
+        <w:numPr>
+          <w:ilvl w:val="0"/>
+          <w:numId w:val="44"/>
+        </w:numPr>
+        <w:spacing w:line="24" w:lineRule="atLeast"/>
+        <w:rPr>
+          <w:rFonts w:asciiTheme="majorHAnsi" w:eastAsia="Times New Roman" w:hAnsiTheme="majorHAnsi" w:cstheme="majorHAnsi"/>
+          <w:iCs/>
+          <w:noProof/>
+          <w:sz w:val="28"/>
+          <w:szCs w:val="28"/>
+          <w:lang w:val="en-US"/>
+        </w:rPr>
+      </w:pPr>
+      <w:r>
+        <w:rPr>
+          <w:rFonts w:asciiTheme="majorHAnsi" w:eastAsia="Times New Roman" w:hAnsiTheme="majorHAnsi" w:cstheme="majorHAnsi"/>
+          <w:iCs/>
+          <w:noProof/>
+          <w:sz w:val="28"/>
+          <w:szCs w:val="28"/>
+          <w:lang w:val="en-US"/>
+        </w:rPr>
+        <w:lastRenderedPageBreak/>
+        <w:t>Module kiểm tra tag: kiểm tra trong danh sách tag để xác nhận rằng tag chưa được tạo.</w:t>
+      </w:r>
+    </w:p>
+    <w:p>
+      <w:pPr>
+        <w:pStyle w:val="ListParagraph"/>
+        <w:numPr>
+          <w:ilvl w:val="0"/>
+          <w:numId w:val="44"/>
+        </w:numPr>
+        <w:spacing w:line="24" w:lineRule="atLeast"/>
+        <w:rPr>
+          <w:rFonts w:asciiTheme="majorHAnsi" w:eastAsia="Times New Roman" w:hAnsiTheme="majorHAnsi" w:cstheme="majorHAnsi"/>
+          <w:iCs/>
+          <w:noProof/>
+          <w:sz w:val="28"/>
+          <w:szCs w:val="28"/>
+          <w:lang w:val="en-US"/>
+        </w:rPr>
+      </w:pPr>
+      <w:r>
+        <w:rPr>
+          <w:rFonts w:asciiTheme="majorHAnsi" w:eastAsia="Times New Roman" w:hAnsiTheme="majorHAnsi" w:cstheme="majorHAnsi"/>
+          <w:iCs/>
+          <w:noProof/>
+          <w:sz w:val="28"/>
+          <w:szCs w:val="28"/>
+          <w:lang w:val="en-US"/>
+        </w:rPr>
+        <w:t>Module lấy ID người dùng: lấy ID từ User’s Ids</w:t>
+      </w:r>
+    </w:p>
+    <w:p>
+      <w:pPr>
+        <w:pStyle w:val="ListParagraph"/>
+        <w:numPr>
+          <w:ilvl w:val="0"/>
+          <w:numId w:val="44"/>
+        </w:numPr>
+        <w:spacing w:line="24" w:lineRule="atLeast"/>
+        <w:rPr>
+          <w:rFonts w:asciiTheme="majorHAnsi" w:eastAsia="Times New Roman" w:hAnsiTheme="majorHAnsi" w:cstheme="majorHAnsi"/>
+          <w:iCs/>
+          <w:noProof/>
+          <w:sz w:val="28"/>
+          <w:szCs w:val="28"/>
+          <w:lang w:val="en-US"/>
+        </w:rPr>
+      </w:pPr>
+      <w:r>
+        <w:rPr>
+          <w:rFonts w:asciiTheme="majorHAnsi" w:eastAsia="Times New Roman" w:hAnsiTheme="majorHAnsi" w:cstheme="majorHAnsi"/>
+          <w:iCs/>
+          <w:noProof/>
+          <w:sz w:val="28"/>
+          <w:szCs w:val="28"/>
+          <w:lang w:val="en-US"/>
+        </w:rPr>
+        <w:t>Module xóa đường liên kết: xóa liên kết ảo để hủy gán tag vào ID người dùng.</w:t>
+      </w:r>
+    </w:p>
+    <w:p>
+      <w:pPr>
+        <w:pStyle w:val="ListParagraph"/>
+        <w:spacing w:line="24" w:lineRule="atLeast"/>
+        <w:ind w:left="1440"/>
+        <w:rPr>
+          <w:rFonts w:asciiTheme="majorHAnsi" w:eastAsia="Times New Roman" w:hAnsiTheme="majorHAnsi" w:cstheme="majorHAnsi"/>
+          <w:b/>
+          <w:iCs/>
+          <w:noProof/>
+          <w:sz w:val="28"/>
+          <w:szCs w:val="28"/>
+          <w:lang w:val="en-US"/>
+        </w:rPr>
+      </w:pPr>
     </w:p>
     <w:p>
       <w:pPr>
@@ -745,7 +1234,19 @@
           <w:szCs w:val="28"/>
           <w:lang w:val="en-US"/>
         </w:rPr>
-        <w:t>Module gửi thông tin:</w:t>
+        <w:t>G</w:t>
+      </w:r>
+      <w:r>
+        <w:rPr>
+          <w:rFonts w:asciiTheme="majorHAnsi" w:eastAsia="Times New Roman" w:hAnsiTheme="majorHAnsi" w:cstheme="majorHAnsi"/>
+          <w:b/>
+          <w:iCs/>
+          <w:noProof/>
+          <w:sz w:val="28"/>
+          <w:szCs w:val="28"/>
+          <w:lang w:val="en-US"/>
+        </w:rPr>
+        <w:t>ửi thông tin:</w:t>
       </w:r>
     </w:p>
     <w:p>
@@ -773,7 +1274,6 @@
           <w:szCs w:val="28"/>
           <w:lang w:val="en-US"/>
         </w:rPr>
-        <w:lastRenderedPageBreak/>
         <w:drawing>
           <wp:inline distT="0" distB="0" distL="0" distR="0" wp14:anchorId="5F41AB7F" wp14:editId="755D1833">
             <wp:extent cx="5534797" cy="3229426"/>
@@ -822,6 +1322,93 @@
         <w:pStyle w:val="ListParagraph"/>
         <w:numPr>
           <w:ilvl w:val="0"/>
+          <w:numId w:val="44"/>
+        </w:numPr>
+        <w:spacing w:line="24" w:lineRule="atLeast"/>
+        <w:rPr>
+          <w:rFonts w:asciiTheme="majorHAnsi" w:eastAsia="Times New Roman" w:hAnsiTheme="majorHAnsi" w:cstheme="majorHAnsi"/>
+          <w:iCs/>
+          <w:noProof/>
+          <w:sz w:val="28"/>
+          <w:szCs w:val="28"/>
+          <w:lang w:val="en-US"/>
+        </w:rPr>
+      </w:pPr>
+      <w:r>
+        <w:rPr>
+          <w:rFonts w:asciiTheme="majorHAnsi" w:eastAsia="Times New Roman" w:hAnsiTheme="majorHAnsi" w:cstheme="majorHAnsi"/>
+          <w:iCs/>
+          <w:noProof/>
+          <w:sz w:val="28"/>
+          <w:szCs w:val="28"/>
+          <w:lang w:val="en-US"/>
+        </w:rPr>
+        <w:t>Module lấy ID người dùng: lấy ID từ User’s Ids</w:t>
+      </w:r>
+    </w:p>
+    <w:p>
+      <w:pPr>
+        <w:pStyle w:val="ListParagraph"/>
+        <w:numPr>
+          <w:ilvl w:val="0"/>
+          <w:numId w:val="44"/>
+        </w:numPr>
+        <w:spacing w:line="24" w:lineRule="atLeast"/>
+        <w:rPr>
+          <w:rFonts w:asciiTheme="majorHAnsi" w:eastAsia="Times New Roman" w:hAnsiTheme="majorHAnsi" w:cstheme="majorHAnsi"/>
+          <w:iCs/>
+          <w:noProof/>
+          <w:sz w:val="28"/>
+          <w:szCs w:val="28"/>
+          <w:lang w:val="en-US"/>
+        </w:rPr>
+      </w:pPr>
+      <w:r>
+        <w:rPr>
+          <w:rFonts w:asciiTheme="majorHAnsi" w:eastAsia="Times New Roman" w:hAnsiTheme="majorHAnsi" w:cstheme="majorHAnsi"/>
+          <w:iCs/>
+          <w:noProof/>
+          <w:sz w:val="28"/>
+          <w:szCs w:val="28"/>
+          <w:lang w:val="en-US"/>
+        </w:rPr>
+        <w:t>Module lấy tag’s người dùng: lấy tag từ cú pháp messenger.</w:t>
+      </w:r>
+    </w:p>
+    <w:p>
+      <w:pPr>
+        <w:pStyle w:val="ListParagraph"/>
+        <w:numPr>
+          <w:ilvl w:val="0"/>
+          <w:numId w:val="44"/>
+        </w:numPr>
+        <w:spacing w:line="24" w:lineRule="atLeast"/>
+        <w:rPr>
+          <w:rFonts w:asciiTheme="majorHAnsi" w:eastAsia="Times New Roman" w:hAnsiTheme="majorHAnsi" w:cstheme="majorHAnsi"/>
+          <w:iCs/>
+          <w:noProof/>
+          <w:sz w:val="28"/>
+          <w:szCs w:val="28"/>
+          <w:lang w:val="en-US"/>
+        </w:rPr>
+      </w:pPr>
+      <w:r>
+        <w:rPr>
+          <w:rFonts w:asciiTheme="majorHAnsi" w:eastAsia="Times New Roman" w:hAnsiTheme="majorHAnsi" w:cstheme="majorHAnsi"/>
+          <w:iCs/>
+          <w:noProof/>
+          <w:sz w:val="28"/>
+          <w:szCs w:val="28"/>
+          <w:lang w:val="en-US"/>
+        </w:rPr>
+        <w:t>Module tạo nhóm người dùng: từ Database User’s tags, dựa trên những người dùng có liên kết với tag được lấy từ Messenger, gửi về Messenger của những người dùng đó.</w:t>
+      </w:r>
+    </w:p>
+    <w:p>
+      <w:pPr>
+        <w:pStyle w:val="ListParagraph"/>
+        <w:numPr>
+          <w:ilvl w:val="0"/>
           <w:numId w:val="43"/>
         </w:numPr>
         <w:spacing w:line="24" w:lineRule="atLeast"/>
@@ -857,7 +1444,7 @@
           <w:szCs w:val="28"/>
           <w:lang w:val="en-US"/>
         </w:rPr>
-        <w:t>đã tạo và danh sách thẻ đã đăng kí:</w:t>
+        <w:t xml:space="preserve">đã </w:t>
       </w:r>
       <w:r>
         <w:rPr>
@@ -869,8 +1456,48 @@
           <w:szCs w:val="28"/>
           <w:lang w:val="en-US"/>
         </w:rPr>
+        <w:t>tạo và danh sách thẻ đã đăng kí</w:t>
+      </w:r>
+    </w:p>
+    <w:p>
+      <w:pPr>
+        <w:pStyle w:val="ListParagraph"/>
+        <w:spacing w:line="24" w:lineRule="atLeast"/>
+        <w:ind w:left="1440"/>
+        <w:rPr>
+          <w:rFonts w:asciiTheme="majorHAnsi" w:eastAsia="Times New Roman" w:hAnsiTheme="majorHAnsi" w:cstheme="majorHAnsi"/>
+          <w:iCs/>
+          <w:noProof/>
+          <w:sz w:val="28"/>
+          <w:szCs w:val="28"/>
+          <w:lang w:val="en-US"/>
+        </w:rPr>
+      </w:pPr>
+      <w:r>
+        <w:rPr>
+          <w:rFonts w:asciiTheme="majorHAnsi" w:eastAsia="Times New Roman" w:hAnsiTheme="majorHAnsi" w:cstheme="majorHAnsi"/>
+          <w:b/>
+          <w:iCs/>
+          <w:noProof/>
+          <w:sz w:val="28"/>
+          <w:szCs w:val="28"/>
+          <w:lang w:val="en-US"/>
+        </w:rPr>
+        <w:lastRenderedPageBreak/>
+        <w:t xml:space="preserve"> </w:t>
+      </w:r>
+      <w:bookmarkStart w:id="0" w:name="_GoBack"/>
+      <w:r>
+        <w:rPr>
+          <w:rFonts w:asciiTheme="majorHAnsi" w:eastAsia="Times New Roman" w:hAnsiTheme="majorHAnsi" w:cstheme="majorHAnsi"/>
+          <w:iCs/>
+          <w:noProof/>
+          <w:sz w:val="28"/>
+          <w:szCs w:val="28"/>
+          <w:lang w:val="en-US"/>
+        </w:rPr>
         <w:drawing>
-          <wp:inline distT="0" distB="0" distL="0" distR="0" wp14:anchorId="0F766068" wp14:editId="4B5D1D45">
+          <wp:inline distT="0" distB="0" distL="0" distR="0" wp14:anchorId="3FD56F15" wp14:editId="7A133ED5">
             <wp:extent cx="5258534" cy="3115110"/>
             <wp:effectExtent l="0" t="0" r="0" b="9525"/>
             <wp:docPr id="7" name="Picture 7"/>
@@ -915,11 +1542,13 @@
     <w:p>
       <w:pPr>
         <w:pStyle w:val="ListParagraph"/>
+        <w:numPr>
+          <w:ilvl w:val="0"/>
+          <w:numId w:val="44"/>
+        </w:numPr>
         <w:spacing w:line="24" w:lineRule="atLeast"/>
-        <w:ind w:left="1440"/>
-        <w:rPr>
-          <w:rFonts w:asciiTheme="majorHAnsi" w:eastAsia="Times New Roman" w:hAnsiTheme="majorHAnsi" w:cstheme="majorHAnsi"/>
-          <w:b/>
+        <w:rPr>
+          <w:rFonts w:asciiTheme="majorHAnsi" w:eastAsia="Times New Roman" w:hAnsiTheme="majorHAnsi" w:cstheme="majorHAnsi"/>
           <w:iCs/>
           <w:noProof/>
           <w:sz w:val="28"/>
@@ -930,20 +1559,112 @@
       <w:r>
         <w:rPr>
           <w:rFonts w:asciiTheme="majorHAnsi" w:eastAsia="Times New Roman" w:hAnsiTheme="majorHAnsi" w:cstheme="majorHAnsi"/>
-          <w:b/>
-          <w:iCs/>
-          <w:noProof/>
-          <w:sz w:val="28"/>
-          <w:szCs w:val="28"/>
-          <w:lang w:val="en-US"/>
-        </w:rPr>
-        <w:t xml:space="preserve"> </w:t>
+          <w:iCs/>
+          <w:noProof/>
+          <w:sz w:val="28"/>
+          <w:szCs w:val="28"/>
+          <w:lang w:val="en-US"/>
+        </w:rPr>
+        <w:t>Module lấy ID người dùng: lấy ID từ User’s Ids</w:t>
       </w:r>
     </w:p>
     <w:p>
-      <w:bookmarkStart w:id="0" w:name="_GoBack"/>
-      <w:bookmarkEnd w:id="0"/>
+      <w:pPr>
+        <w:pStyle w:val="ListParagraph"/>
+        <w:numPr>
+          <w:ilvl w:val="0"/>
+          <w:numId w:val="44"/>
+        </w:numPr>
+        <w:spacing w:line="24" w:lineRule="atLeast"/>
+        <w:rPr>
+          <w:rFonts w:asciiTheme="majorHAnsi" w:eastAsia="Times New Roman" w:hAnsiTheme="majorHAnsi" w:cstheme="majorHAnsi"/>
+          <w:iCs/>
+          <w:noProof/>
+          <w:sz w:val="28"/>
+          <w:szCs w:val="28"/>
+          <w:lang w:val="en-US"/>
+        </w:rPr>
+      </w:pPr>
+      <w:r>
+        <w:rPr>
+          <w:rFonts w:asciiTheme="majorHAnsi" w:eastAsia="Times New Roman" w:hAnsiTheme="majorHAnsi" w:cstheme="majorHAnsi"/>
+          <w:iCs/>
+          <w:noProof/>
+          <w:sz w:val="28"/>
+          <w:szCs w:val="28"/>
+          <w:lang w:val="en-US"/>
+        </w:rPr>
+        <w:t>Module lấy tag’s người dùng: lấy tag từ cú pháp messenger.</w:t>
+      </w:r>
     </w:p>
+    <w:p>
+      <w:pPr>
+        <w:pStyle w:val="ListParagraph"/>
+        <w:numPr>
+          <w:ilvl w:val="0"/>
+          <w:numId w:val="44"/>
+        </w:numPr>
+        <w:spacing w:line="24" w:lineRule="atLeast"/>
+        <w:rPr>
+          <w:rFonts w:asciiTheme="majorHAnsi" w:eastAsia="Times New Roman" w:hAnsiTheme="majorHAnsi" w:cstheme="majorHAnsi"/>
+          <w:iCs/>
+          <w:noProof/>
+          <w:sz w:val="28"/>
+          <w:szCs w:val="28"/>
+          <w:lang w:val="en-US"/>
+        </w:rPr>
+      </w:pPr>
+      <w:r>
+        <w:rPr>
+          <w:rFonts w:asciiTheme="majorHAnsi" w:eastAsia="Times New Roman" w:hAnsiTheme="majorHAnsi" w:cstheme="majorHAnsi"/>
+          <w:iCs/>
+          <w:noProof/>
+          <w:sz w:val="28"/>
+          <w:szCs w:val="28"/>
+          <w:lang w:val="en-US"/>
+        </w:rPr>
+        <w:t>Module tạo nhóm người dùng: từ Database User’s tags, dựa trên những tag</w:t>
+      </w:r>
+      <w:r>
+        <w:rPr>
+          <w:rFonts w:asciiTheme="majorHAnsi" w:eastAsia="Times New Roman" w:hAnsiTheme="majorHAnsi" w:cstheme="majorHAnsi"/>
+          <w:iCs/>
+          <w:noProof/>
+          <w:sz w:val="28"/>
+          <w:szCs w:val="28"/>
+          <w:lang w:val="en-US"/>
+        </w:rPr>
+        <w:t>s</w:t>
+      </w:r>
+      <w:r>
+        <w:rPr>
+          <w:rFonts w:asciiTheme="majorHAnsi" w:eastAsia="Times New Roman" w:hAnsiTheme="majorHAnsi" w:cstheme="majorHAnsi"/>
+          <w:iCs/>
+          <w:noProof/>
+          <w:sz w:val="28"/>
+          <w:szCs w:val="28"/>
+          <w:lang w:val="en-US"/>
+        </w:rPr>
+        <w:t xml:space="preserve"> có liên kết với ID người dùng, gửi danh sách tags về Messenger của những người dùng đó.</w:t>
+      </w:r>
+    </w:p>
+    <w:p>
+      <w:pPr>
+        <w:pStyle w:val="ListParagraph"/>
+        <w:spacing w:line="24" w:lineRule="atLeast"/>
+        <w:ind w:left="1440"/>
+        <w:rPr>
+          <w:rFonts w:asciiTheme="majorHAnsi" w:eastAsia="Times New Roman" w:hAnsiTheme="majorHAnsi" w:cstheme="majorHAnsi"/>
+          <w:iCs/>
+          <w:noProof/>
+          <w:sz w:val="28"/>
+          <w:szCs w:val="28"/>
+          <w:lang w:val="en-US"/>
+        </w:rPr>
+      </w:pPr>
+    </w:p>
+    <w:bookmarkEnd w:id="0"/>
+    <w:p/>
     <w:sectPr>
       <w:headerReference w:type="default" r:id="rId15"/>
       <w:footerReference w:type="default" r:id="rId16"/>
@@ -4483,8 +5204,8 @@
   <w:abstractNum w:abstractNumId="31">
     <w:nsid w:val="567A4F83"/>
     <w:multiLevelType w:val="hybridMultilevel"/>
-    <w:tmpl w:val="AA8C67DC"/>
-    <w:lvl w:ilvl="0" w:tplc="703297D0">
+    <w:tmpl w:val="07C6A082"/>
+    <w:lvl w:ilvl="0" w:tplc="491C1094">
       <w:start w:val="1"/>
       <w:numFmt w:val="bullet"/>
       <w:lvlText w:val=""/>
@@ -4494,6 +5215,7 @@
       </w:pPr>
       <w:rPr>
         <w:rFonts w:ascii="Symbol" w:eastAsia="Times New Roman" w:hAnsi="Symbol" w:cstheme="majorHAnsi" w:hint="default"/>
+        <w:strike w:val="0"/>
       </w:rPr>
     </w:lvl>
     <w:lvl w:ilvl="1" w:tplc="04090003" w:tentative="1">
@@ -6948,7 +7670,7 @@
 </file>
 
 <file path=customXml/itemProps1.xml><?xml version="1.0" encoding="utf-8"?>
-<ds:datastoreItem xmlns:ds="http://schemas.openxmlformats.org/officeDocument/2006/customXml" ds:itemID="{1A24ACF0-5A9A-4831-8017-E378382FA5BE}">
+<ds:datastoreItem xmlns:ds="http://schemas.openxmlformats.org/officeDocument/2006/customXml" ds:itemID="{C517D6E5-F526-496D-8DFF-3930DC4E265F}">
   <ds:schemaRefs>
     <ds:schemaRef ds:uri="http://schemas.openxmlformats.org/officeDocument/2006/bibliography"/>
   </ds:schemaRefs>

--- a/4.TrienKhai-KIMHUY,QUOCKHAI.docx
+++ b/4.TrienKhai-KIMHUY,QUOCKHAI.docx
@@ -139,7 +139,47 @@
           <w:szCs w:val="28"/>
           <w:lang w:val="en-US"/>
         </w:rPr>
-        <w:t>User’tag: Lưu thông tin về tag của từng user và liên kết user với các tag.</w:t>
+        <w:t>User’</w:t>
+      </w:r>
+      <w:r>
+        <w:rPr>
+          <w:rFonts w:asciiTheme="majorHAnsi" w:eastAsia="Times New Roman" w:hAnsiTheme="majorHAnsi" w:cstheme="majorHAnsi"/>
+          <w:noProof/>
+          <w:sz w:val="28"/>
+          <w:szCs w:val="28"/>
+          <w:lang w:val="en-US"/>
+        </w:rPr>
+        <w:t xml:space="preserve">s </w:t>
+      </w:r>
+      <w:r>
+        <w:rPr>
+          <w:rFonts w:asciiTheme="majorHAnsi" w:eastAsia="Times New Roman" w:hAnsiTheme="majorHAnsi" w:cstheme="majorHAnsi"/>
+          <w:noProof/>
+          <w:sz w:val="28"/>
+          <w:szCs w:val="28"/>
+          <w:lang w:val="en-US"/>
+        </w:rPr>
+        <w:t>tag:</w:t>
+      </w:r>
+      <w:r>
+        <w:rPr>
+          <w:rFonts w:asciiTheme="majorHAnsi" w:eastAsia="Times New Roman" w:hAnsiTheme="majorHAnsi" w:cstheme="majorHAnsi"/>
+          <w:noProof/>
+          <w:sz w:val="28"/>
+          <w:szCs w:val="28"/>
+          <w:lang w:val="en-US"/>
+        </w:rPr>
+        <w:t xml:space="preserve"> </w:t>
+      </w:r>
+      <w:r>
+        <w:rPr>
+          <w:rFonts w:asciiTheme="majorHAnsi" w:eastAsia="Times New Roman" w:hAnsiTheme="majorHAnsi" w:cstheme="majorHAnsi"/>
+          <w:noProof/>
+          <w:sz w:val="28"/>
+          <w:szCs w:val="28"/>
+          <w:lang w:val="en-US"/>
+        </w:rPr>
+        <w:t xml:space="preserve"> Lưu thông tin về tag của từng user.</w:t>
       </w:r>
     </w:p>
     <w:p>
@@ -152,6 +192,33 @@
         <w:spacing w:line="24" w:lineRule="atLeast"/>
         <w:rPr>
           <w:rFonts w:asciiTheme="majorHAnsi" w:eastAsia="Times New Roman" w:hAnsiTheme="majorHAnsi" w:cstheme="majorHAnsi"/>
+          <w:noProof/>
+          <w:sz w:val="28"/>
+          <w:szCs w:val="28"/>
+          <w:lang w:val="en-US"/>
+        </w:rPr>
+      </w:pPr>
+      <w:r>
+        <w:rPr>
+          <w:rFonts w:asciiTheme="majorHAnsi" w:eastAsia="Times New Roman" w:hAnsiTheme="majorHAnsi" w:cstheme="majorHAnsi"/>
+          <w:noProof/>
+          <w:sz w:val="28"/>
+          <w:szCs w:val="28"/>
+          <w:lang w:val="en-US"/>
+        </w:rPr>
+        <w:t>User’s follow: Lưu thông tin về những tag mà user theo dõi.</w:t>
+      </w:r>
+    </w:p>
+    <w:p>
+      <w:pPr>
+        <w:pStyle w:val="ListParagraph"/>
+        <w:numPr>
+          <w:ilvl w:val="0"/>
+          <w:numId w:val="44"/>
+        </w:numPr>
+        <w:spacing w:line="24" w:lineRule="atLeast"/>
+        <w:rPr>
+          <w:rFonts w:asciiTheme="majorHAnsi" w:eastAsia="Times New Roman" w:hAnsiTheme="majorHAnsi" w:cstheme="majorHAnsi"/>
           <w:b/>
           <w:noProof/>
           <w:sz w:val="28"/>
@@ -264,7 +331,6 @@
     <w:p>
       <w:pPr>
         <w:spacing w:line="24" w:lineRule="atLeast"/>
-        <w:ind w:left="1080"/>
         <w:rPr>
           <w:rFonts w:asciiTheme="majorHAnsi" w:eastAsia="Times New Roman" w:hAnsiTheme="majorHAnsi" w:cstheme="majorHAnsi"/>
           <w:b/>
@@ -276,6 +342,8 @@
           <w:lang w:val="en-US"/>
         </w:rPr>
       </w:pPr>
+      <w:bookmarkStart w:id="0" w:name="_GoBack"/>
+      <w:bookmarkEnd w:id="0"/>
       <w:r>
         <w:rPr>
           <w:rFonts w:asciiTheme="majorHAnsi" w:eastAsia="Times New Roman" w:hAnsiTheme="majorHAnsi" w:cstheme="majorHAnsi"/>
@@ -288,10 +356,10 @@
           <w:lang w:val="en-US"/>
         </w:rPr>
         <w:drawing>
-          <wp:inline distT="0" distB="0" distL="0" distR="0" wp14:anchorId="7185C584" wp14:editId="33F75436">
-            <wp:extent cx="4533900" cy="3552825"/>
+          <wp:inline distT="0" distB="0" distL="0" distR="0" wp14:anchorId="5AD125FA" wp14:editId="641BC8A4">
+            <wp:extent cx="5449060" cy="3362794"/>
             <wp:effectExtent l="0" t="0" r="0" b="9525"/>
-            <wp:docPr id="1" name="Picture 1"/>
+            <wp:docPr id="8" name="Picture 8"/>
             <wp:cNvGraphicFramePr>
               <a:graphicFrameLocks xmlns:a="http://schemas.openxmlformats.org/drawingml/2006/main" noChangeAspect="1"/>
             </wp:cNvGraphicFramePr>
@@ -299,7 +367,7 @@
               <a:graphicData uri="http://schemas.openxmlformats.org/drawingml/2006/picture">
                 <pic:pic xmlns:pic="http://schemas.openxmlformats.org/drawingml/2006/picture">
                   <pic:nvPicPr>
-                    <pic:cNvPr id="1" name="createTags.PNG"/>
+                    <pic:cNvPr id="8" name="creatTags.PNG"/>
                     <pic:cNvPicPr/>
                   </pic:nvPicPr>
                   <pic:blipFill>
@@ -317,7 +385,7 @@
                   <pic:spPr>
                     <a:xfrm>
                       <a:off x="0" y="0"/>
-                      <a:ext cx="4534550" cy="3553334"/>
+                      <a:ext cx="5449060" cy="3362794"/>
                     </a:xfrm>
                     <a:prstGeom prst="rect">
                       <a:avLst/>
@@ -356,7 +424,7 @@
           <w:szCs w:val="28"/>
           <w:lang w:val="en-US"/>
         </w:rPr>
-        <w:t>Module kiểm tra tag: kiểm tra trong danh sách tag để xác nhận rằng tag chưa được tạo.</w:t>
+        <w:t>Module Webhook: Lấy thông tin từ messenger.</w:t>
       </w:r>
     </w:p>
     <w:p>
@@ -385,7 +453,7 @@
           <w:szCs w:val="28"/>
           <w:lang w:val="en-US"/>
         </w:rPr>
-        <w:t>Module lấy ID người dùng: lấy ID từ User’s IDs</w:t>
+        <w:t>Module kiểm tra tag: kiểm tra trong danh sách tag để xác nhận rằng tag chưa được tạo.</w:t>
       </w:r>
     </w:p>
     <w:p>
@@ -414,6 +482,35 @@
           <w:szCs w:val="28"/>
           <w:lang w:val="en-US"/>
         </w:rPr>
+        <w:t>Module lấy ID người dùng: lấy ID từ User’s IDs</w:t>
+      </w:r>
+    </w:p>
+    <w:p>
+      <w:pPr>
+        <w:pStyle w:val="ListParagraph"/>
+        <w:numPr>
+          <w:ilvl w:val="0"/>
+          <w:numId w:val="44"/>
+        </w:numPr>
+        <w:spacing w:line="24" w:lineRule="atLeast"/>
+        <w:rPr>
+          <w:rFonts w:asciiTheme="majorHAnsi" w:eastAsia="Times New Roman" w:hAnsiTheme="majorHAnsi" w:cstheme="majorHAnsi"/>
+          <w:iCs/>
+          <w:noProof/>
+          <w:sz w:val="28"/>
+          <w:szCs w:val="28"/>
+          <w:lang w:val="en-US"/>
+        </w:rPr>
+      </w:pPr>
+      <w:r>
+        <w:rPr>
+          <w:rFonts w:asciiTheme="majorHAnsi" w:eastAsia="Times New Roman" w:hAnsiTheme="majorHAnsi" w:cstheme="majorHAnsi"/>
+          <w:iCs/>
+          <w:noProof/>
+          <w:sz w:val="28"/>
+          <w:szCs w:val="28"/>
+          <w:lang w:val="en-US"/>
+        </w:rPr>
         <w:t>Module thêm tag: Gán tag vào ID người dùng, thêm tag vào Database</w:t>
       </w:r>
     </w:p>
@@ -462,9 +559,7 @@
     </w:p>
     <w:p>
       <w:pPr>
-        <w:pStyle w:val="ListParagraph"/>
         <w:spacing w:line="24" w:lineRule="atLeast"/>
-        <w:ind w:left="1440"/>
         <w:rPr>
           <w:rFonts w:asciiTheme="majorHAnsi" w:eastAsia="Times New Roman" w:hAnsiTheme="majorHAnsi" w:cstheme="majorHAnsi"/>
           <w:iCs/>
@@ -476,19 +571,15 @@
       </w:pPr>
       <w:r>
         <w:rPr>
-          <w:rFonts w:asciiTheme="majorHAnsi" w:eastAsia="Times New Roman" w:hAnsiTheme="majorHAnsi" w:cstheme="majorHAnsi"/>
-          <w:iCs/>
-          <w:noProof/>
-          <w:sz w:val="28"/>
-          <w:szCs w:val="28"/>
+          <w:noProof/>
           <w:lang w:val="en-US"/>
         </w:rPr>
         <w:lastRenderedPageBreak/>
         <w:drawing>
-          <wp:inline distT="0" distB="0" distL="0" distR="0" wp14:anchorId="32666DD1" wp14:editId="1E8FA85F">
-            <wp:extent cx="4353533" cy="3743847"/>
-            <wp:effectExtent l="0" t="0" r="9525" b="0"/>
-            <wp:docPr id="2" name="Picture 2"/>
+          <wp:inline distT="0" distB="0" distL="0" distR="0" wp14:anchorId="1BE860D6" wp14:editId="7F7588E0">
+            <wp:extent cx="5163271" cy="3343742"/>
+            <wp:effectExtent l="0" t="0" r="0" b="9525"/>
+            <wp:docPr id="9" name="Picture 9"/>
             <wp:cNvGraphicFramePr>
               <a:graphicFrameLocks xmlns:a="http://schemas.openxmlformats.org/drawingml/2006/main" noChangeAspect="1"/>
             </wp:cNvGraphicFramePr>
@@ -496,7 +587,7 @@
               <a:graphicData uri="http://schemas.openxmlformats.org/drawingml/2006/picture">
                 <pic:pic xmlns:pic="http://schemas.openxmlformats.org/drawingml/2006/picture">
                   <pic:nvPicPr>
-                    <pic:cNvPr id="2" name="removeTags.PNG"/>
+                    <pic:cNvPr id="9" name="removeTags.PNG"/>
                     <pic:cNvPicPr/>
                   </pic:nvPicPr>
                   <pic:blipFill>
@@ -514,7 +605,7 @@
                   <pic:spPr>
                     <a:xfrm>
                       <a:off x="0" y="0"/>
-                      <a:ext cx="4353533" cy="3743847"/>
+                      <a:ext cx="5163271" cy="3343742"/>
                     </a:xfrm>
                     <a:prstGeom prst="rect">
                       <a:avLst/>
@@ -553,7 +644,18 @@
           <w:szCs w:val="28"/>
           <w:lang w:val="en-US"/>
         </w:rPr>
-        <w:t>Module kiểm tra tag: kiểm tra trong danh sách tag để xác nhận rằng tag chưa được tạo.</w:t>
+        <w:t>Module Webhook: Lấy thông tin từ messenger.</w:t>
+      </w:r>
+      <w:r>
+        <w:rPr>
+          <w:rFonts w:asciiTheme="majorHAnsi" w:eastAsia="Times New Roman" w:hAnsiTheme="majorHAnsi" w:cstheme="majorHAnsi"/>
+          <w:iCs/>
+          <w:noProof/>
+          <w:sz w:val="28"/>
+          <w:szCs w:val="28"/>
+          <w:lang w:val="en-US"/>
+        </w:rPr>
+        <w:t xml:space="preserve"> </w:t>
       </w:r>
     </w:p>
     <w:p>
@@ -582,7 +684,7 @@
           <w:szCs w:val="28"/>
           <w:lang w:val="en-US"/>
         </w:rPr>
-        <w:t>Module lấy ID người dùng: lấy ID từ User’s IDs</w:t>
+        <w:t>Module kiểm tra tag: kiểm tra trong danh sách tag để xác nhận rằng tag chưa được tạo.</w:t>
       </w:r>
     </w:p>
     <w:p>
@@ -611,6 +713,35 @@
           <w:szCs w:val="28"/>
           <w:lang w:val="en-US"/>
         </w:rPr>
+        <w:t>Module lấy ID người dùng: lấy ID từ User’s IDs</w:t>
+      </w:r>
+    </w:p>
+    <w:p>
+      <w:pPr>
+        <w:pStyle w:val="ListParagraph"/>
+        <w:numPr>
+          <w:ilvl w:val="0"/>
+          <w:numId w:val="44"/>
+        </w:numPr>
+        <w:spacing w:line="24" w:lineRule="atLeast"/>
+        <w:rPr>
+          <w:rFonts w:asciiTheme="majorHAnsi" w:eastAsia="Times New Roman" w:hAnsiTheme="majorHAnsi" w:cstheme="majorHAnsi"/>
+          <w:iCs/>
+          <w:noProof/>
+          <w:sz w:val="28"/>
+          <w:szCs w:val="28"/>
+          <w:lang w:val="en-US"/>
+        </w:rPr>
+      </w:pPr>
+      <w:r>
+        <w:rPr>
+          <w:rFonts w:asciiTheme="majorHAnsi" w:eastAsia="Times New Roman" w:hAnsiTheme="majorHAnsi" w:cstheme="majorHAnsi"/>
+          <w:iCs/>
+          <w:noProof/>
+          <w:sz w:val="28"/>
+          <w:szCs w:val="28"/>
+          <w:lang w:val="en-US"/>
+        </w:rPr>
         <w:t>Module xóa tag: Xóa liên kết của tag vào ID người dùng, thêm xóa khỏi Database</w:t>
       </w:r>
     </w:p>
@@ -676,10 +807,8 @@
       <w:pPr>
         <w:pStyle w:val="ListParagraph"/>
         <w:spacing w:line="24" w:lineRule="atLeast"/>
-        <w:ind w:left="1440"/>
-        <w:rPr>
-          <w:rFonts w:asciiTheme="majorHAnsi" w:eastAsia="Times New Roman" w:hAnsiTheme="majorHAnsi" w:cstheme="majorHAnsi"/>
-          <w:b/>
+        <w:rPr>
+          <w:rFonts w:asciiTheme="majorHAnsi" w:eastAsia="Times New Roman" w:hAnsiTheme="majorHAnsi" w:cstheme="majorHAnsi"/>
           <w:iCs/>
           <w:noProof/>
           <w:sz w:val="28"/>
@@ -690,7 +819,6 @@
       <w:r>
         <w:rPr>
           <w:rFonts w:asciiTheme="majorHAnsi" w:eastAsia="Times New Roman" w:hAnsiTheme="majorHAnsi" w:cstheme="majorHAnsi"/>
-          <w:b/>
           <w:iCs/>
           <w:noProof/>
           <w:sz w:val="28"/>
@@ -698,10 +826,10 @@
           <w:lang w:val="en-US"/>
         </w:rPr>
         <w:drawing>
-          <wp:inline distT="0" distB="0" distL="0" distR="0" wp14:anchorId="083AF5E5" wp14:editId="58F7FA34">
-            <wp:extent cx="4658375" cy="1981477"/>
+          <wp:inline distT="0" distB="0" distL="0" distR="0" wp14:anchorId="432C37EB" wp14:editId="093B071A">
+            <wp:extent cx="4486901" cy="1810003"/>
             <wp:effectExtent l="0" t="0" r="0" b="0"/>
-            <wp:docPr id="3" name="Picture 3"/>
+            <wp:docPr id="10" name="Picture 10"/>
             <wp:cNvGraphicFramePr>
               <a:graphicFrameLocks xmlns:a="http://schemas.openxmlformats.org/drawingml/2006/main" noChangeAspect="1"/>
             </wp:cNvGraphicFramePr>
@@ -709,7 +837,7 @@
               <a:graphicData uri="http://schemas.openxmlformats.org/drawingml/2006/picture">
                 <pic:pic xmlns:pic="http://schemas.openxmlformats.org/drawingml/2006/picture">
                   <pic:nvPicPr>
-                    <pic:cNvPr id="3" name="getNoti.PNG"/>
+                    <pic:cNvPr id="10" name="getNoti.PNG"/>
                     <pic:cNvPicPr/>
                   </pic:nvPicPr>
                   <pic:blipFill>
@@ -727,7 +855,7 @@
                   <pic:spPr>
                     <a:xfrm>
                       <a:off x="0" y="0"/>
-                      <a:ext cx="4658375" cy="1981477"/>
+                      <a:ext cx="4486901" cy="1810003"/>
                     </a:xfrm>
                     <a:prstGeom prst="rect">
                       <a:avLst/>
@@ -814,9 +942,7 @@
     </w:p>
     <w:p>
       <w:pPr>
-        <w:pStyle w:val="ListParagraph"/>
         <w:spacing w:line="24" w:lineRule="atLeast"/>
-        <w:ind w:left="1440"/>
         <w:rPr>
           <w:rFonts w:asciiTheme="majorHAnsi" w:eastAsia="Times New Roman" w:hAnsiTheme="majorHAnsi" w:cstheme="majorHAnsi"/>
           <w:b/>
@@ -829,20 +955,15 @@
       </w:pPr>
       <w:r>
         <w:rPr>
-          <w:rFonts w:asciiTheme="majorHAnsi" w:eastAsia="Times New Roman" w:hAnsiTheme="majorHAnsi" w:cstheme="majorHAnsi"/>
-          <w:b/>
-          <w:iCs/>
-          <w:noProof/>
-          <w:sz w:val="28"/>
-          <w:szCs w:val="28"/>
+          <w:noProof/>
           <w:lang w:val="en-US"/>
         </w:rPr>
         <w:lastRenderedPageBreak/>
         <w:drawing>
-          <wp:inline distT="0" distB="0" distL="0" distR="0" wp14:anchorId="3C467695" wp14:editId="763FF5DC">
-            <wp:extent cx="4534533" cy="3724795"/>
+          <wp:inline distT="0" distB="0" distL="0" distR="0" wp14:anchorId="28C6399F" wp14:editId="2AD2CCCE">
+            <wp:extent cx="5420481" cy="3458058"/>
             <wp:effectExtent l="0" t="0" r="0" b="9525"/>
-            <wp:docPr id="4" name="Picture 4"/>
+            <wp:docPr id="11" name="Picture 11"/>
             <wp:cNvGraphicFramePr>
               <a:graphicFrameLocks xmlns:a="http://schemas.openxmlformats.org/drawingml/2006/main" noChangeAspect="1"/>
             </wp:cNvGraphicFramePr>
@@ -850,7 +971,7 @@
               <a:graphicData uri="http://schemas.openxmlformats.org/drawingml/2006/picture">
                 <pic:pic xmlns:pic="http://schemas.openxmlformats.org/drawingml/2006/picture">
                   <pic:nvPicPr>
-                    <pic:cNvPr id="4" name="follow.PNG"/>
+                    <pic:cNvPr id="11" name="follow.PNG"/>
                     <pic:cNvPicPr/>
                   </pic:nvPicPr>
                   <pic:blipFill>
@@ -868,7 +989,7 @@
                   <pic:spPr>
                     <a:xfrm>
                       <a:off x="0" y="0"/>
-                      <a:ext cx="4534533" cy="3724795"/>
+                      <a:ext cx="5420481" cy="3458058"/>
                     </a:xfrm>
                     <a:prstGeom prst="rect">
                       <a:avLst/>
@@ -907,7 +1028,7 @@
           <w:szCs w:val="28"/>
           <w:lang w:val="en-US"/>
         </w:rPr>
-        <w:t>Module kiểm tra tag: kiểm tra trong danh sách tag để xác nhận rằng tag chưa được tạo.</w:t>
+        <w:t>Module Webhook: Lấy thông tin từ messenger.</w:t>
       </w:r>
     </w:p>
     <w:p>
@@ -936,7 +1057,7 @@
           <w:szCs w:val="28"/>
           <w:lang w:val="en-US"/>
         </w:rPr>
-        <w:t>Module lấy ID người dùng: lấy ID từ User’s Ids</w:t>
+        <w:t>Module kiểm tra tag: kiểm tra trong danh sách tag để xác nhận rằng tag chưa được tạo.</w:t>
       </w:r>
     </w:p>
     <w:p>
@@ -965,6 +1086,35 @@
           <w:szCs w:val="28"/>
           <w:lang w:val="en-US"/>
         </w:rPr>
+        <w:t>Module lấy ID người dùng: lấy ID từ User’s Ids</w:t>
+      </w:r>
+    </w:p>
+    <w:p>
+      <w:pPr>
+        <w:pStyle w:val="ListParagraph"/>
+        <w:numPr>
+          <w:ilvl w:val="0"/>
+          <w:numId w:val="44"/>
+        </w:numPr>
+        <w:spacing w:line="24" w:lineRule="atLeast"/>
+        <w:rPr>
+          <w:rFonts w:asciiTheme="majorHAnsi" w:eastAsia="Times New Roman" w:hAnsiTheme="majorHAnsi" w:cstheme="majorHAnsi"/>
+          <w:iCs/>
+          <w:noProof/>
+          <w:sz w:val="28"/>
+          <w:szCs w:val="28"/>
+          <w:lang w:val="en-US"/>
+        </w:rPr>
+      </w:pPr>
+      <w:r>
+        <w:rPr>
+          <w:rFonts w:asciiTheme="majorHAnsi" w:eastAsia="Times New Roman" w:hAnsiTheme="majorHAnsi" w:cstheme="majorHAnsi"/>
+          <w:iCs/>
+          <w:noProof/>
+          <w:sz w:val="28"/>
+          <w:szCs w:val="28"/>
+          <w:lang w:val="en-US"/>
+        </w:rPr>
         <w:t xml:space="preserve">Module tạo đường liên kết: </w:t>
       </w:r>
       <w:r>
@@ -1024,9 +1174,7 @@
     </w:p>
     <w:p>
       <w:pPr>
-        <w:pStyle w:val="ListParagraph"/>
         <w:spacing w:line="24" w:lineRule="atLeast"/>
-        <w:ind w:left="1440"/>
         <w:rPr>
           <w:rFonts w:asciiTheme="majorHAnsi" w:eastAsia="Times New Roman" w:hAnsiTheme="majorHAnsi" w:cstheme="majorHAnsi"/>
           <w:b/>
@@ -1039,19 +1187,14 @@
       </w:pPr>
       <w:r>
         <w:rPr>
-          <w:rFonts w:asciiTheme="majorHAnsi" w:eastAsia="Times New Roman" w:hAnsiTheme="majorHAnsi" w:cstheme="majorHAnsi"/>
-          <w:b/>
-          <w:iCs/>
-          <w:noProof/>
-          <w:sz w:val="28"/>
-          <w:szCs w:val="28"/>
+          <w:noProof/>
           <w:lang w:val="en-US"/>
         </w:rPr>
         <w:drawing>
-          <wp:inline distT="0" distB="0" distL="0" distR="0" wp14:anchorId="0EC800EC" wp14:editId="29D804EC">
-            <wp:extent cx="4391638" cy="3743847"/>
-            <wp:effectExtent l="0" t="0" r="9525" b="0"/>
-            <wp:docPr id="5" name="Picture 5"/>
+          <wp:inline distT="0" distB="0" distL="0" distR="0" wp14:anchorId="1160F3E2" wp14:editId="58040A69">
+            <wp:extent cx="5210902" cy="3524742"/>
+            <wp:effectExtent l="0" t="0" r="8890" b="0"/>
+            <wp:docPr id="12" name="Picture 12"/>
             <wp:cNvGraphicFramePr>
               <a:graphicFrameLocks xmlns:a="http://schemas.openxmlformats.org/drawingml/2006/main" noChangeAspect="1"/>
             </wp:cNvGraphicFramePr>
@@ -1059,7 +1202,7 @@
               <a:graphicData uri="http://schemas.openxmlformats.org/drawingml/2006/picture">
                 <pic:pic xmlns:pic="http://schemas.openxmlformats.org/drawingml/2006/picture">
                   <pic:nvPicPr>
-                    <pic:cNvPr id="5" name="unfollow.PNG"/>
+                    <pic:cNvPr id="12" name="unfollow.PNG"/>
                     <pic:cNvPicPr/>
                   </pic:nvPicPr>
                   <pic:blipFill>
@@ -1077,7 +1220,7 @@
                   <pic:spPr>
                     <a:xfrm>
                       <a:off x="0" y="0"/>
-                      <a:ext cx="4391638" cy="3743847"/>
+                      <a:ext cx="5210902" cy="3524742"/>
                     </a:xfrm>
                     <a:prstGeom prst="rect">
                       <a:avLst/>
@@ -1089,18 +1232,6 @@
           </wp:inline>
         </w:drawing>
       </w:r>
-      <w:r>
-        <w:rPr>
-          <w:rFonts w:asciiTheme="majorHAnsi" w:eastAsia="Times New Roman" w:hAnsiTheme="majorHAnsi" w:cstheme="majorHAnsi"/>
-          <w:b/>
-          <w:iCs/>
-          <w:noProof/>
-          <w:sz w:val="28"/>
-          <w:szCs w:val="28"/>
-          <w:lang w:val="en-US"/>
-        </w:rPr>
-        <w:t xml:space="preserve"> </w:t>
-      </w:r>
     </w:p>
     <w:p>
       <w:pPr>
@@ -1128,8 +1259,7 @@
           <w:szCs w:val="28"/>
           <w:lang w:val="en-US"/>
         </w:rPr>
-        <w:lastRenderedPageBreak/>
-        <w:t>Module kiểm tra tag: kiểm tra trong danh sách tag để xác nhận rằng tag chưa được tạo.</w:t>
+        <w:t>Module Webhook: Lấy thông tin từ messenger.</w:t>
       </w:r>
     </w:p>
     <w:p>
@@ -1158,7 +1288,8 @@
           <w:szCs w:val="28"/>
           <w:lang w:val="en-US"/>
         </w:rPr>
-        <w:t>Module lấy ID người dùng: lấy ID từ User’s Ids</w:t>
+        <w:lastRenderedPageBreak/>
+        <w:t>Module kiểm tra tag: kiểm tra trong danh sách tag để xác nhận rằng tag chưa được tạo.</w:t>
       </w:r>
     </w:p>
     <w:p>
@@ -1187,6 +1318,35 @@
           <w:szCs w:val="28"/>
           <w:lang w:val="en-US"/>
         </w:rPr>
+        <w:t>Module lấy ID người dùng: lấy ID từ User’s Ids</w:t>
+      </w:r>
+    </w:p>
+    <w:p>
+      <w:pPr>
+        <w:pStyle w:val="ListParagraph"/>
+        <w:numPr>
+          <w:ilvl w:val="0"/>
+          <w:numId w:val="44"/>
+        </w:numPr>
+        <w:spacing w:line="24" w:lineRule="atLeast"/>
+        <w:rPr>
+          <w:rFonts w:asciiTheme="majorHAnsi" w:eastAsia="Times New Roman" w:hAnsiTheme="majorHAnsi" w:cstheme="majorHAnsi"/>
+          <w:iCs/>
+          <w:noProof/>
+          <w:sz w:val="28"/>
+          <w:szCs w:val="28"/>
+          <w:lang w:val="en-US"/>
+        </w:rPr>
+      </w:pPr>
+      <w:r>
+        <w:rPr>
+          <w:rFonts w:asciiTheme="majorHAnsi" w:eastAsia="Times New Roman" w:hAnsiTheme="majorHAnsi" w:cstheme="majorHAnsi"/>
+          <w:iCs/>
+          <w:noProof/>
+          <w:sz w:val="28"/>
+          <w:szCs w:val="28"/>
+          <w:lang w:val="en-US"/>
+        </w:rPr>
         <w:t>Module xóa đường liên kết: xóa liên kết ảo để hủy gán tag vào ID người dùng.</w:t>
       </w:r>
     </w:p>
@@ -1251,9 +1411,7 @@
     </w:p>
     <w:p>
       <w:pPr>
-        <w:pStyle w:val="ListParagraph"/>
         <w:spacing w:line="24" w:lineRule="atLeast"/>
-        <w:ind w:left="1440"/>
         <w:rPr>
           <w:rFonts w:asciiTheme="majorHAnsi" w:eastAsia="Times New Roman" w:hAnsiTheme="majorHAnsi" w:cstheme="majorHAnsi"/>
           <w:b/>
@@ -1266,19 +1424,14 @@
       </w:pPr>
       <w:r>
         <w:rPr>
-          <w:rFonts w:asciiTheme="majorHAnsi" w:eastAsia="Times New Roman" w:hAnsiTheme="majorHAnsi" w:cstheme="majorHAnsi"/>
-          <w:b/>
-          <w:iCs/>
-          <w:noProof/>
-          <w:sz w:val="28"/>
-          <w:szCs w:val="28"/>
+          <w:noProof/>
           <w:lang w:val="en-US"/>
         </w:rPr>
         <w:drawing>
-          <wp:inline distT="0" distB="0" distL="0" distR="0" wp14:anchorId="5F41AB7F" wp14:editId="755D1833">
-            <wp:extent cx="5534797" cy="3229426"/>
-            <wp:effectExtent l="0" t="0" r="0" b="9525"/>
-            <wp:docPr id="6" name="Picture 6"/>
+          <wp:inline distT="0" distB="0" distL="0" distR="0" wp14:anchorId="47ED5F1E" wp14:editId="1F83F6C1">
+            <wp:extent cx="5563376" cy="3391373"/>
+            <wp:effectExtent l="0" t="0" r="0" b="0"/>
+            <wp:docPr id="13" name="Picture 13"/>
             <wp:cNvGraphicFramePr>
               <a:graphicFrameLocks xmlns:a="http://schemas.openxmlformats.org/drawingml/2006/main" noChangeAspect="1"/>
             </wp:cNvGraphicFramePr>
@@ -1286,7 +1439,7 @@
               <a:graphicData uri="http://schemas.openxmlformats.org/drawingml/2006/picture">
                 <pic:pic xmlns:pic="http://schemas.openxmlformats.org/drawingml/2006/picture">
                   <pic:nvPicPr>
-                    <pic:cNvPr id="6" name="sendInfor.PNG"/>
+                    <pic:cNvPr id="13" name="sendInfo.PNG"/>
                     <pic:cNvPicPr/>
                   </pic:nvPicPr>
                   <pic:blipFill>
@@ -1304,7 +1457,7 @@
                   <pic:spPr>
                     <a:xfrm>
                       <a:off x="0" y="0"/>
-                      <a:ext cx="5534797" cy="3229426"/>
+                      <a:ext cx="5563376" cy="3391373"/>
                     </a:xfrm>
                     <a:prstGeom prst="rect">
                       <a:avLst/>
@@ -1343,7 +1496,7 @@
           <w:szCs w:val="28"/>
           <w:lang w:val="en-US"/>
         </w:rPr>
-        <w:t>Module lấy ID người dùng: lấy ID từ User’s Ids</w:t>
+        <w:t>Module Webhook: Lấy thông tin từ messenger.</w:t>
       </w:r>
     </w:p>
     <w:p>
@@ -1372,7 +1525,7 @@
           <w:szCs w:val="28"/>
           <w:lang w:val="en-US"/>
         </w:rPr>
-        <w:t>Module lấy tag’s người dùng: lấy tag từ cú pháp messenger.</w:t>
+        <w:t>Module lấy ID người dùng: lấy ID từ User’s Ids</w:t>
       </w:r>
     </w:p>
     <w:p>
@@ -1401,6 +1554,35 @@
           <w:szCs w:val="28"/>
           <w:lang w:val="en-US"/>
         </w:rPr>
+        <w:t>Module lấy tag’s người dùng: lấy tag từ cú pháp messenger.</w:t>
+      </w:r>
+    </w:p>
+    <w:p>
+      <w:pPr>
+        <w:pStyle w:val="ListParagraph"/>
+        <w:numPr>
+          <w:ilvl w:val="0"/>
+          <w:numId w:val="44"/>
+        </w:numPr>
+        <w:spacing w:line="24" w:lineRule="atLeast"/>
+        <w:rPr>
+          <w:rFonts w:asciiTheme="majorHAnsi" w:eastAsia="Times New Roman" w:hAnsiTheme="majorHAnsi" w:cstheme="majorHAnsi"/>
+          <w:iCs/>
+          <w:noProof/>
+          <w:sz w:val="28"/>
+          <w:szCs w:val="28"/>
+          <w:lang w:val="en-US"/>
+        </w:rPr>
+      </w:pPr>
+      <w:r>
+        <w:rPr>
+          <w:rFonts w:asciiTheme="majorHAnsi" w:eastAsia="Times New Roman" w:hAnsiTheme="majorHAnsi" w:cstheme="majorHAnsi"/>
+          <w:iCs/>
+          <w:noProof/>
+          <w:sz w:val="28"/>
+          <w:szCs w:val="28"/>
+          <w:lang w:val="en-US"/>
+        </w:rPr>
         <w:t>Module tạo nhóm người dùng: từ Database User’s tags, dựa trên những người dùng có liên kết với tag được lấy từ Messenger, gửi về Messenger của những người dùng đó.</w:t>
       </w:r>
     </w:p>
@@ -1432,7 +1614,7 @@
           <w:szCs w:val="28"/>
           <w:lang w:val="en-US"/>
         </w:rPr>
-        <w:t xml:space="preserve">Hiển thị danh sách thẻ </w:t>
+        <w:t xml:space="preserve">Hiển thị danh sách thẻ đã </w:t>
       </w:r>
       <w:r>
         <w:rPr>
@@ -1444,26 +1626,12 @@
           <w:szCs w:val="28"/>
           <w:lang w:val="en-US"/>
         </w:rPr>
-        <w:t xml:space="preserve">đã </w:t>
-      </w:r>
-      <w:r>
-        <w:rPr>
-          <w:rFonts w:asciiTheme="majorHAnsi" w:eastAsia="Times New Roman" w:hAnsiTheme="majorHAnsi" w:cstheme="majorHAnsi"/>
-          <w:b/>
-          <w:iCs/>
-          <w:noProof/>
-          <w:sz w:val="28"/>
-          <w:szCs w:val="28"/>
-          <w:lang w:val="en-US"/>
-        </w:rPr>
-        <w:t>tạo và danh sách thẻ đã đăng kí</w:t>
+        <w:t>tạo:</w:t>
       </w:r>
     </w:p>
     <w:p>
       <w:pPr>
-        <w:pStyle w:val="ListParagraph"/>
         <w:spacing w:line="24" w:lineRule="atLeast"/>
-        <w:ind w:left="1440"/>
         <w:rPr>
           <w:rFonts w:asciiTheme="majorHAnsi" w:eastAsia="Times New Roman" w:hAnsiTheme="majorHAnsi" w:cstheme="majorHAnsi"/>
           <w:iCs/>
@@ -1475,32 +1643,15 @@
       </w:pPr>
       <w:r>
         <w:rPr>
-          <w:rFonts w:asciiTheme="majorHAnsi" w:eastAsia="Times New Roman" w:hAnsiTheme="majorHAnsi" w:cstheme="majorHAnsi"/>
-          <w:b/>
-          <w:iCs/>
-          <w:noProof/>
-          <w:sz w:val="28"/>
-          <w:szCs w:val="28"/>
+          <w:noProof/>
           <w:lang w:val="en-US"/>
         </w:rPr>
         <w:lastRenderedPageBreak/>
-        <w:t xml:space="preserve"> </w:t>
-      </w:r>
-      <w:bookmarkStart w:id="0" w:name="_GoBack"/>
-      <w:r>
-        <w:rPr>
-          <w:rFonts w:asciiTheme="majorHAnsi" w:eastAsia="Times New Roman" w:hAnsiTheme="majorHAnsi" w:cstheme="majorHAnsi"/>
-          <w:iCs/>
-          <w:noProof/>
-          <w:sz w:val="28"/>
-          <w:szCs w:val="28"/>
-          <w:lang w:val="en-US"/>
-        </w:rPr>
         <w:drawing>
-          <wp:inline distT="0" distB="0" distL="0" distR="0" wp14:anchorId="3FD56F15" wp14:editId="7A133ED5">
-            <wp:extent cx="5258534" cy="3115110"/>
-            <wp:effectExtent l="0" t="0" r="0" b="9525"/>
-            <wp:docPr id="7" name="Picture 7"/>
+          <wp:inline distT="0" distB="0" distL="0" distR="0" wp14:anchorId="03F71571" wp14:editId="3B1E8FC3">
+            <wp:extent cx="5731510" cy="2773045"/>
+            <wp:effectExtent l="0" t="0" r="2540" b="8255"/>
+            <wp:docPr id="14" name="Picture 14"/>
             <wp:cNvGraphicFramePr>
               <a:graphicFrameLocks xmlns:a="http://schemas.openxmlformats.org/drawingml/2006/main" noChangeAspect="1"/>
             </wp:cNvGraphicFramePr>
@@ -1508,7 +1659,7 @@
               <a:graphicData uri="http://schemas.openxmlformats.org/drawingml/2006/picture">
                 <pic:pic xmlns:pic="http://schemas.openxmlformats.org/drawingml/2006/picture">
                   <pic:nvPicPr>
-                    <pic:cNvPr id="7" name="myCreate.PNG"/>
+                    <pic:cNvPr id="14" name="getTags.PNG"/>
                     <pic:cNvPicPr/>
                   </pic:nvPicPr>
                   <pic:blipFill>
@@ -1526,7 +1677,7 @@
                   <pic:spPr>
                     <a:xfrm>
                       <a:off x="0" y="0"/>
-                      <a:ext cx="5258534" cy="3115110"/>
+                      <a:ext cx="5731510" cy="2773045"/>
                     </a:xfrm>
                     <a:prstGeom prst="rect">
                       <a:avLst/>
@@ -1565,7 +1716,7 @@
           <w:szCs w:val="28"/>
           <w:lang w:val="en-US"/>
         </w:rPr>
-        <w:t>Module lấy ID người dùng: lấy ID từ User’s Ids</w:t>
+        <w:t>Module Webhook: Lấy thông tin từ messenger.</w:t>
       </w:r>
     </w:p>
     <w:p>
@@ -1594,7 +1745,7 @@
           <w:szCs w:val="28"/>
           <w:lang w:val="en-US"/>
         </w:rPr>
-        <w:t>Module lấy tag’s người dùng: lấy tag từ cú pháp messenger.</w:t>
+        <w:t>Module lấy ID người dùng: lấy ID từ User’s Ids</w:t>
       </w:r>
     </w:p>
     <w:p>
@@ -1623,6 +1774,35 @@
           <w:szCs w:val="28"/>
           <w:lang w:val="en-US"/>
         </w:rPr>
+        <w:t>Module lấy tag’s người dùng: lấy tag từ cú pháp messenger.</w:t>
+      </w:r>
+    </w:p>
+    <w:p>
+      <w:pPr>
+        <w:pStyle w:val="ListParagraph"/>
+        <w:numPr>
+          <w:ilvl w:val="0"/>
+          <w:numId w:val="44"/>
+        </w:numPr>
+        <w:spacing w:line="24" w:lineRule="atLeast"/>
+        <w:rPr>
+          <w:rFonts w:asciiTheme="majorHAnsi" w:eastAsia="Times New Roman" w:hAnsiTheme="majorHAnsi" w:cstheme="majorHAnsi"/>
+          <w:iCs/>
+          <w:noProof/>
+          <w:sz w:val="28"/>
+          <w:szCs w:val="28"/>
+          <w:lang w:val="en-US"/>
+        </w:rPr>
+      </w:pPr>
+      <w:r>
+        <w:rPr>
+          <w:rFonts w:asciiTheme="majorHAnsi" w:eastAsia="Times New Roman" w:hAnsiTheme="majorHAnsi" w:cstheme="majorHAnsi"/>
+          <w:iCs/>
+          <w:noProof/>
+          <w:sz w:val="28"/>
+          <w:szCs w:val="28"/>
+          <w:lang w:val="en-US"/>
+        </w:rPr>
         <w:t>Module tạo nhóm người dùng: từ Database User’s tags, dựa trên những tag</w:t>
       </w:r>
       <w:r>
@@ -1663,11 +1843,209 @@
         </w:rPr>
       </w:pPr>
     </w:p>
-    <w:bookmarkEnd w:id="0"/>
+    <w:p>
+      <w:pPr>
+        <w:pStyle w:val="ListParagraph"/>
+        <w:numPr>
+          <w:ilvl w:val="0"/>
+          <w:numId w:val="43"/>
+        </w:numPr>
+        <w:spacing w:line="24" w:lineRule="atLeast"/>
+        <w:rPr>
+          <w:rFonts w:asciiTheme="majorHAnsi" w:eastAsia="Times New Roman" w:hAnsiTheme="majorHAnsi" w:cstheme="majorHAnsi"/>
+          <w:b/>
+          <w:iCs/>
+          <w:noProof/>
+          <w:sz w:val="28"/>
+          <w:szCs w:val="28"/>
+          <w:lang w:val="en-US"/>
+        </w:rPr>
+      </w:pPr>
+      <w:r>
+        <w:rPr>
+          <w:rFonts w:asciiTheme="majorHAnsi" w:eastAsia="Times New Roman" w:hAnsiTheme="majorHAnsi" w:cstheme="majorHAnsi"/>
+          <w:b/>
+          <w:iCs/>
+          <w:noProof/>
+          <w:sz w:val="28"/>
+          <w:szCs w:val="28"/>
+          <w:lang w:val="en-US"/>
+        </w:rPr>
+        <w:t>Hiển thị dnah sách thẻ đã đăng kí:</w:t>
+      </w:r>
+    </w:p>
+    <w:p>
+      <w:pPr>
+        <w:jc w:val="center"/>
+      </w:pPr>
+      <w:r>
+        <w:rPr>
+          <w:noProof/>
+          <w:lang w:val="en-US"/>
+        </w:rPr>
+        <w:drawing>
+          <wp:inline distT="0" distB="0" distL="0" distR="0" wp14:anchorId="01780C43" wp14:editId="0F7E6B21">
+            <wp:extent cx="5731510" cy="2776220"/>
+            <wp:effectExtent l="0" t="0" r="2540" b="5080"/>
+            <wp:docPr id="15" name="Picture 15"/>
+            <wp:cNvGraphicFramePr>
+              <a:graphicFrameLocks xmlns:a="http://schemas.openxmlformats.org/drawingml/2006/main" noChangeAspect="1"/>
+            </wp:cNvGraphicFramePr>
+            <a:graphic xmlns:a="http://schemas.openxmlformats.org/drawingml/2006/main">
+              <a:graphicData uri="http://schemas.openxmlformats.org/drawingml/2006/picture">
+                <pic:pic xmlns:pic="http://schemas.openxmlformats.org/drawingml/2006/picture">
+                  <pic:nvPicPr>
+                    <pic:cNvPr id="15" name="getFollow.PNG"/>
+                    <pic:cNvPicPr/>
+                  </pic:nvPicPr>
+                  <pic:blipFill>
+                    <a:blip r:embed="rId15">
+                      <a:extLst>
+                        <a:ext uri="{28A0092B-C50C-407E-A947-70E740481C1C}">
+                          <a14:useLocalDpi xmlns:a14="http://schemas.microsoft.com/office/drawing/2010/main" val="0"/>
+                        </a:ext>
+                      </a:extLst>
+                    </a:blip>
+                    <a:stretch>
+                      <a:fillRect/>
+                    </a:stretch>
+                  </pic:blipFill>
+                  <pic:spPr>
+                    <a:xfrm>
+                      <a:off x="0" y="0"/>
+                      <a:ext cx="5731510" cy="2776220"/>
+                    </a:xfrm>
+                    <a:prstGeom prst="rect">
+                      <a:avLst/>
+                    </a:prstGeom>
+                  </pic:spPr>
+                </pic:pic>
+              </a:graphicData>
+            </a:graphic>
+          </wp:inline>
+        </w:drawing>
+      </w:r>
+    </w:p>
+    <w:p>
+      <w:pPr>
+        <w:pStyle w:val="ListParagraph"/>
+        <w:numPr>
+          <w:ilvl w:val="0"/>
+          <w:numId w:val="44"/>
+        </w:numPr>
+        <w:spacing w:line="24" w:lineRule="atLeast"/>
+        <w:rPr>
+          <w:rFonts w:asciiTheme="majorHAnsi" w:eastAsia="Times New Roman" w:hAnsiTheme="majorHAnsi" w:cstheme="majorHAnsi"/>
+          <w:iCs/>
+          <w:noProof/>
+          <w:sz w:val="28"/>
+          <w:szCs w:val="28"/>
+          <w:lang w:val="en-US"/>
+        </w:rPr>
+      </w:pPr>
+      <w:r>
+        <w:rPr>
+          <w:rFonts w:asciiTheme="majorHAnsi" w:eastAsia="Times New Roman" w:hAnsiTheme="majorHAnsi" w:cstheme="majorHAnsi"/>
+          <w:iCs/>
+          <w:noProof/>
+          <w:sz w:val="28"/>
+          <w:szCs w:val="28"/>
+          <w:lang w:val="en-US"/>
+        </w:rPr>
+        <w:t>Module Webhook: Lấy thông tin từ messenger.</w:t>
+      </w:r>
+    </w:p>
+    <w:p>
+      <w:pPr>
+        <w:pStyle w:val="ListParagraph"/>
+        <w:numPr>
+          <w:ilvl w:val="0"/>
+          <w:numId w:val="44"/>
+        </w:numPr>
+        <w:spacing w:line="24" w:lineRule="atLeast"/>
+        <w:rPr>
+          <w:rFonts w:asciiTheme="majorHAnsi" w:eastAsia="Times New Roman" w:hAnsiTheme="majorHAnsi" w:cstheme="majorHAnsi"/>
+          <w:iCs/>
+          <w:noProof/>
+          <w:sz w:val="28"/>
+          <w:szCs w:val="28"/>
+          <w:lang w:val="en-US"/>
+        </w:rPr>
+      </w:pPr>
+      <w:r>
+        <w:rPr>
+          <w:rFonts w:asciiTheme="majorHAnsi" w:eastAsia="Times New Roman" w:hAnsiTheme="majorHAnsi" w:cstheme="majorHAnsi"/>
+          <w:iCs/>
+          <w:noProof/>
+          <w:sz w:val="28"/>
+          <w:szCs w:val="28"/>
+          <w:lang w:val="en-US"/>
+        </w:rPr>
+        <w:t>Module lấy ID người dùng: lấy ID từ User’s Ids</w:t>
+      </w:r>
+    </w:p>
+    <w:p>
+      <w:pPr>
+        <w:pStyle w:val="ListParagraph"/>
+        <w:numPr>
+          <w:ilvl w:val="0"/>
+          <w:numId w:val="44"/>
+        </w:numPr>
+        <w:spacing w:line="24" w:lineRule="atLeast"/>
+        <w:rPr>
+          <w:rFonts w:asciiTheme="majorHAnsi" w:eastAsia="Times New Roman" w:hAnsiTheme="majorHAnsi" w:cstheme="majorHAnsi"/>
+          <w:iCs/>
+          <w:noProof/>
+          <w:sz w:val="28"/>
+          <w:szCs w:val="28"/>
+          <w:lang w:val="en-US"/>
+        </w:rPr>
+      </w:pPr>
+      <w:r>
+        <w:rPr>
+          <w:rFonts w:asciiTheme="majorHAnsi" w:eastAsia="Times New Roman" w:hAnsiTheme="majorHAnsi" w:cstheme="majorHAnsi"/>
+          <w:iCs/>
+          <w:noProof/>
+          <w:sz w:val="28"/>
+          <w:szCs w:val="28"/>
+          <w:lang w:val="en-US"/>
+        </w:rPr>
+        <w:t>Module lấy tag’s người dùng: lấy tag từ cú pháp messenger.</w:t>
+      </w:r>
+    </w:p>
+    <w:p>
+      <w:pPr>
+        <w:pStyle w:val="ListParagraph"/>
+        <w:numPr>
+          <w:ilvl w:val="0"/>
+          <w:numId w:val="44"/>
+        </w:numPr>
+        <w:spacing w:line="24" w:lineRule="atLeast"/>
+        <w:rPr>
+          <w:rFonts w:asciiTheme="majorHAnsi" w:eastAsia="Times New Roman" w:hAnsiTheme="majorHAnsi" w:cstheme="majorHAnsi"/>
+          <w:iCs/>
+          <w:noProof/>
+          <w:sz w:val="28"/>
+          <w:szCs w:val="28"/>
+          <w:lang w:val="en-US"/>
+        </w:rPr>
+      </w:pPr>
+      <w:r>
+        <w:rPr>
+          <w:rFonts w:asciiTheme="majorHAnsi" w:eastAsia="Times New Roman" w:hAnsiTheme="majorHAnsi" w:cstheme="majorHAnsi"/>
+          <w:iCs/>
+          <w:noProof/>
+          <w:sz w:val="28"/>
+          <w:szCs w:val="28"/>
+          <w:lang w:val="en-US"/>
+        </w:rPr>
+        <w:t>Module tạo nhóm người dùng: từ Database User’s tags, dựa trên những tags có liên kết với ID người dùng, gửi danh sách tags về Messenger của những người dùng đó.</w:t>
+      </w:r>
+    </w:p>
     <w:p/>
     <w:sectPr>
-      <w:headerReference w:type="default" r:id="rId15"/>
-      <w:footerReference w:type="default" r:id="rId16"/>
+      <w:headerReference w:type="default" r:id="rId16"/>
+      <w:footerReference w:type="default" r:id="rId17"/>
       <w:pgSz w:w="11906" w:h="16838" w:code="9"/>
       <w:pgMar w:top="1440" w:right="1440" w:bottom="1440" w:left="1440" w:header="720" w:footer="720" w:gutter="0"/>
       <w:paperSrc w:first="4"/>
@@ -1746,7 +2124,7 @@
           <w:rPr>
             <w:noProof/>
           </w:rPr>
-          <w:t>3</w:t>
+          <w:t>5</w:t>
         </w:r>
         <w:r>
           <w:rPr>
@@ -1857,7 +2235,7 @@
 
 <file path=word/numbering.xml><?xml version="1.0" encoding="utf-8"?>
 <w:numbering xmlns:wpc="http://schemas.microsoft.com/office/word/2010/wordprocessingCanvas" xmlns:mc="http://schemas.openxmlformats.org/markup-compatibility/2006" xmlns:o="urn:schemas-microsoft-com:office:office" xmlns:r="http://schemas.openxmlformats.org/officeDocument/2006/relationships" xmlns:m="http://schemas.openxmlformats.org/officeDocument/2006/math" xmlns:v="urn:schemas-microsoft-com:vml" xmlns:wp14="http://schemas.microsoft.com/office/word/2010/wordprocessingDrawing" xmlns:wp="http://schemas.openxmlformats.org/drawingml/2006/wordprocessingDrawing" xmlns:w10="urn:schemas-microsoft-com:office:word" xmlns:w="http://schemas.openxmlformats.org/wordprocessingml/2006/main" xmlns:w14="http://schemas.microsoft.com/office/word/2010/wordml" xmlns:w15="http://schemas.microsoft.com/office/word/2012/wordml" xmlns:wpg="http://schemas.microsoft.com/office/word/2010/wordprocessingGroup" xmlns:wpi="http://schemas.microsoft.com/office/word/2010/wordprocessingInk" xmlns:wne="http://schemas.microsoft.com/office/word/2006/wordml" xmlns:wps="http://schemas.microsoft.com/office/word/2010/wordprocessingShape" mc:Ignorable="w14 w15 wp14">
-  <w:abstractNum w:abstractNumId="0">
+  <w:abstractNum w:abstractNumId="0" w15:restartNumberingAfterBreak="0">
     <w:nsid w:val="0212112F"/>
     <w:multiLevelType w:val="hybridMultilevel"/>
     <w:tmpl w:val="FFFFFFFF"/>
@@ -1970,7 +2348,7 @@
       </w:rPr>
     </w:lvl>
   </w:abstractNum>
-  <w:abstractNum w:abstractNumId="1">
+  <w:abstractNum w:abstractNumId="1" w15:restartNumberingAfterBreak="0">
     <w:nsid w:val="034063F1"/>
     <w:multiLevelType w:val="hybridMultilevel"/>
     <w:tmpl w:val="FFFFFFFF"/>
@@ -2083,7 +2461,7 @@
       </w:rPr>
     </w:lvl>
   </w:abstractNum>
-  <w:abstractNum w:abstractNumId="2">
+  <w:abstractNum w:abstractNumId="2" w15:restartNumberingAfterBreak="0">
     <w:nsid w:val="0670229D"/>
     <w:multiLevelType w:val="hybridMultilevel"/>
     <w:tmpl w:val="FFFFFFFF"/>
@@ -2196,7 +2574,7 @@
       </w:rPr>
     </w:lvl>
   </w:abstractNum>
-  <w:abstractNum w:abstractNumId="3">
+  <w:abstractNum w:abstractNumId="3" w15:restartNumberingAfterBreak="0">
     <w:nsid w:val="072D75AC"/>
     <w:multiLevelType w:val="hybridMultilevel"/>
     <w:tmpl w:val="2C644664"/>
@@ -2282,7 +2660,7 @@
       </w:pPr>
     </w:lvl>
   </w:abstractNum>
-  <w:abstractNum w:abstractNumId="4">
+  <w:abstractNum w:abstractNumId="4" w15:restartNumberingAfterBreak="0">
     <w:nsid w:val="079C0F26"/>
     <w:multiLevelType w:val="hybridMultilevel"/>
     <w:tmpl w:val="7AC0968E"/>
@@ -2395,7 +2773,7 @@
       </w:rPr>
     </w:lvl>
   </w:abstractNum>
-  <w:abstractNum w:abstractNumId="5">
+  <w:abstractNum w:abstractNumId="5" w15:restartNumberingAfterBreak="0">
     <w:nsid w:val="090837A3"/>
     <w:multiLevelType w:val="hybridMultilevel"/>
     <w:tmpl w:val="FFFFFFFF"/>
@@ -2508,7 +2886,7 @@
       </w:rPr>
     </w:lvl>
   </w:abstractNum>
-  <w:abstractNum w:abstractNumId="6">
+  <w:abstractNum w:abstractNumId="6" w15:restartNumberingAfterBreak="0">
     <w:nsid w:val="0C0437EB"/>
     <w:multiLevelType w:val="hybridMultilevel"/>
     <w:tmpl w:val="8E340392"/>
@@ -2621,7 +2999,7 @@
       </w:rPr>
     </w:lvl>
   </w:abstractNum>
-  <w:abstractNum w:abstractNumId="7">
+  <w:abstractNum w:abstractNumId="7" w15:restartNumberingAfterBreak="0">
     <w:nsid w:val="110D5191"/>
     <w:multiLevelType w:val="hybridMultilevel"/>
     <w:tmpl w:val="3F8C5E7E"/>
@@ -2710,7 +3088,7 @@
       </w:pPr>
     </w:lvl>
   </w:abstractNum>
-  <w:abstractNum w:abstractNumId="8">
+  <w:abstractNum w:abstractNumId="8" w15:restartNumberingAfterBreak="0">
     <w:nsid w:val="159C2923"/>
     <w:multiLevelType w:val="hybridMultilevel"/>
     <w:tmpl w:val="AA2A7E7A"/>
@@ -2823,7 +3201,7 @@
       </w:rPr>
     </w:lvl>
   </w:abstractNum>
-  <w:abstractNum w:abstractNumId="9">
+  <w:abstractNum w:abstractNumId="9" w15:restartNumberingAfterBreak="0">
     <w:nsid w:val="189824C3"/>
     <w:multiLevelType w:val="hybridMultilevel"/>
     <w:tmpl w:val="FFFFFFFF"/>
@@ -2909,7 +3287,7 @@
       </w:pPr>
     </w:lvl>
   </w:abstractNum>
-  <w:abstractNum w:abstractNumId="10">
+  <w:abstractNum w:abstractNumId="10" w15:restartNumberingAfterBreak="0">
     <w:nsid w:val="1AB55260"/>
     <w:multiLevelType w:val="hybridMultilevel"/>
     <w:tmpl w:val="C1708538"/>
@@ -3022,7 +3400,7 @@
       </w:rPr>
     </w:lvl>
   </w:abstractNum>
-  <w:abstractNum w:abstractNumId="11">
+  <w:abstractNum w:abstractNumId="11" w15:restartNumberingAfterBreak="0">
     <w:nsid w:val="1DAE566E"/>
     <w:multiLevelType w:val="hybridMultilevel"/>
     <w:tmpl w:val="FFFFFFFF"/>
@@ -3108,7 +3486,7 @@
       </w:pPr>
     </w:lvl>
   </w:abstractNum>
-  <w:abstractNum w:abstractNumId="12">
+  <w:abstractNum w:abstractNumId="12" w15:restartNumberingAfterBreak="0">
     <w:nsid w:val="232C77C6"/>
     <w:multiLevelType w:val="hybridMultilevel"/>
     <w:tmpl w:val="FFFFFFFF"/>
@@ -3221,7 +3599,7 @@
       </w:rPr>
     </w:lvl>
   </w:abstractNum>
-  <w:abstractNum w:abstractNumId="13">
+  <w:abstractNum w:abstractNumId="13" w15:restartNumberingAfterBreak="0">
     <w:nsid w:val="28254BE6"/>
     <w:multiLevelType w:val="hybridMultilevel"/>
     <w:tmpl w:val="0B367196"/>
@@ -3334,7 +3712,7 @@
       </w:rPr>
     </w:lvl>
   </w:abstractNum>
-  <w:abstractNum w:abstractNumId="14">
+  <w:abstractNum w:abstractNumId="14" w15:restartNumberingAfterBreak="0">
     <w:nsid w:val="2D69478A"/>
     <w:multiLevelType w:val="hybridMultilevel"/>
     <w:tmpl w:val="68842F4A"/>
@@ -3447,7 +3825,7 @@
       </w:rPr>
     </w:lvl>
   </w:abstractNum>
-  <w:abstractNum w:abstractNumId="15">
+  <w:abstractNum w:abstractNumId="15" w15:restartNumberingAfterBreak="0">
     <w:nsid w:val="2DF54A88"/>
     <w:multiLevelType w:val="hybridMultilevel"/>
     <w:tmpl w:val="31981A52"/>
@@ -3560,7 +3938,7 @@
       </w:rPr>
     </w:lvl>
   </w:abstractNum>
-  <w:abstractNum w:abstractNumId="16">
+  <w:abstractNum w:abstractNumId="16" w15:restartNumberingAfterBreak="0">
     <w:nsid w:val="36EB11B8"/>
     <w:multiLevelType w:val="hybridMultilevel"/>
     <w:tmpl w:val="FFFFFFFF"/>
@@ -3673,7 +4051,7 @@
       </w:rPr>
     </w:lvl>
   </w:abstractNum>
-  <w:abstractNum w:abstractNumId="17">
+  <w:abstractNum w:abstractNumId="17" w15:restartNumberingAfterBreak="0">
     <w:nsid w:val="399377BA"/>
     <w:multiLevelType w:val="hybridMultilevel"/>
     <w:tmpl w:val="FFFFFFFF"/>
@@ -3786,7 +4164,7 @@
       </w:rPr>
     </w:lvl>
   </w:abstractNum>
-  <w:abstractNum w:abstractNumId="18">
+  <w:abstractNum w:abstractNumId="18" w15:restartNumberingAfterBreak="0">
     <w:nsid w:val="39BA4799"/>
     <w:multiLevelType w:val="hybridMultilevel"/>
     <w:tmpl w:val="FFFFFFFF"/>
@@ -3899,7 +4277,7 @@
       </w:rPr>
     </w:lvl>
   </w:abstractNum>
-  <w:abstractNum w:abstractNumId="19">
+  <w:abstractNum w:abstractNumId="19" w15:restartNumberingAfterBreak="0">
     <w:nsid w:val="39EC6088"/>
     <w:multiLevelType w:val="hybridMultilevel"/>
     <w:tmpl w:val="FFFFFFFF"/>
@@ -4012,7 +4390,7 @@
       </w:rPr>
     </w:lvl>
   </w:abstractNum>
-  <w:abstractNum w:abstractNumId="20">
+  <w:abstractNum w:abstractNumId="20" w15:restartNumberingAfterBreak="0">
     <w:nsid w:val="3FC8160C"/>
     <w:multiLevelType w:val="hybridMultilevel"/>
     <w:tmpl w:val="10BA0C66"/>
@@ -4125,7 +4503,7 @@
       </w:rPr>
     </w:lvl>
   </w:abstractNum>
-  <w:abstractNum w:abstractNumId="21">
+  <w:abstractNum w:abstractNumId="21" w15:restartNumberingAfterBreak="0">
     <w:nsid w:val="44012136"/>
     <w:multiLevelType w:val="hybridMultilevel"/>
     <w:tmpl w:val="9D4C0B00"/>
@@ -4211,7 +4589,7 @@
       </w:pPr>
     </w:lvl>
   </w:abstractNum>
-  <w:abstractNum w:abstractNumId="22">
+  <w:abstractNum w:abstractNumId="22" w15:restartNumberingAfterBreak="0">
     <w:nsid w:val="44C879E5"/>
     <w:multiLevelType w:val="hybridMultilevel"/>
     <w:tmpl w:val="40C4F69C"/>
@@ -4324,7 +4702,7 @@
       </w:rPr>
     </w:lvl>
   </w:abstractNum>
-  <w:abstractNum w:abstractNumId="23">
+  <w:abstractNum w:abstractNumId="23" w15:restartNumberingAfterBreak="0">
     <w:nsid w:val="45C71F68"/>
     <w:multiLevelType w:val="hybridMultilevel"/>
     <w:tmpl w:val="1FD0B032"/>
@@ -4410,7 +4788,7 @@
       </w:pPr>
     </w:lvl>
   </w:abstractNum>
-  <w:abstractNum w:abstractNumId="24">
+  <w:abstractNum w:abstractNumId="24" w15:restartNumberingAfterBreak="0">
     <w:nsid w:val="4AEC0CFB"/>
     <w:multiLevelType w:val="hybridMultilevel"/>
     <w:tmpl w:val="FFFFFFFF"/>
@@ -4523,7 +4901,7 @@
       </w:rPr>
     </w:lvl>
   </w:abstractNum>
-  <w:abstractNum w:abstractNumId="25">
+  <w:abstractNum w:abstractNumId="25" w15:restartNumberingAfterBreak="0">
     <w:nsid w:val="4AEE4D3F"/>
     <w:multiLevelType w:val="hybridMultilevel"/>
     <w:tmpl w:val="3AAC66D6"/>
@@ -4636,7 +5014,7 @@
       </w:rPr>
     </w:lvl>
   </w:abstractNum>
-  <w:abstractNum w:abstractNumId="26">
+  <w:abstractNum w:abstractNumId="26" w15:restartNumberingAfterBreak="0">
     <w:nsid w:val="4B2513C5"/>
     <w:multiLevelType w:val="hybridMultilevel"/>
     <w:tmpl w:val="3FBED78E"/>
@@ -4749,7 +5127,7 @@
       </w:rPr>
     </w:lvl>
   </w:abstractNum>
-  <w:abstractNum w:abstractNumId="27">
+  <w:abstractNum w:abstractNumId="27" w15:restartNumberingAfterBreak="0">
     <w:nsid w:val="4DF86184"/>
     <w:multiLevelType w:val="hybridMultilevel"/>
     <w:tmpl w:val="86142854"/>
@@ -4862,7 +5240,7 @@
       </w:rPr>
     </w:lvl>
   </w:abstractNum>
-  <w:abstractNum w:abstractNumId="28">
+  <w:abstractNum w:abstractNumId="28" w15:restartNumberingAfterBreak="0">
     <w:nsid w:val="4E3510BA"/>
     <w:multiLevelType w:val="hybridMultilevel"/>
     <w:tmpl w:val="D87E02B0"/>
@@ -4975,7 +5353,7 @@
       </w:rPr>
     </w:lvl>
   </w:abstractNum>
-  <w:abstractNum w:abstractNumId="29">
+  <w:abstractNum w:abstractNumId="29" w15:restartNumberingAfterBreak="0">
     <w:nsid w:val="4E4F623D"/>
     <w:multiLevelType w:val="hybridMultilevel"/>
     <w:tmpl w:val="223E30C8"/>
@@ -5088,7 +5466,7 @@
       </w:rPr>
     </w:lvl>
   </w:abstractNum>
-  <w:abstractNum w:abstractNumId="30">
+  <w:abstractNum w:abstractNumId="30" w15:restartNumberingAfterBreak="0">
     <w:nsid w:val="546E50BE"/>
     <w:multiLevelType w:val="hybridMultilevel"/>
     <w:tmpl w:val="BECC4186"/>
@@ -5201,7 +5579,7 @@
       </w:rPr>
     </w:lvl>
   </w:abstractNum>
-  <w:abstractNum w:abstractNumId="31">
+  <w:abstractNum w:abstractNumId="31" w15:restartNumberingAfterBreak="0">
     <w:nsid w:val="567A4F83"/>
     <w:multiLevelType w:val="hybridMultilevel"/>
     <w:tmpl w:val="07C6A082"/>
@@ -5315,7 +5693,7 @@
       </w:rPr>
     </w:lvl>
   </w:abstractNum>
-  <w:abstractNum w:abstractNumId="32">
+  <w:abstractNum w:abstractNumId="32" w15:restartNumberingAfterBreak="0">
     <w:nsid w:val="594169A6"/>
     <w:multiLevelType w:val="hybridMultilevel"/>
     <w:tmpl w:val="AC5AA642"/>
@@ -5428,7 +5806,7 @@
       </w:rPr>
     </w:lvl>
   </w:abstractNum>
-  <w:abstractNum w:abstractNumId="33">
+  <w:abstractNum w:abstractNumId="33" w15:restartNumberingAfterBreak="0">
     <w:nsid w:val="5C32348B"/>
     <w:multiLevelType w:val="hybridMultilevel"/>
     <w:tmpl w:val="FFFFFFFF"/>
@@ -5514,7 +5892,7 @@
       </w:pPr>
     </w:lvl>
   </w:abstractNum>
-  <w:abstractNum w:abstractNumId="34">
+  <w:abstractNum w:abstractNumId="34" w15:restartNumberingAfterBreak="0">
     <w:nsid w:val="6303283F"/>
     <w:multiLevelType w:val="hybridMultilevel"/>
     <w:tmpl w:val="4CEEC066"/>
@@ -5627,7 +6005,7 @@
       </w:rPr>
     </w:lvl>
   </w:abstractNum>
-  <w:abstractNum w:abstractNumId="35">
+  <w:abstractNum w:abstractNumId="35" w15:restartNumberingAfterBreak="0">
     <w:nsid w:val="66907060"/>
     <w:multiLevelType w:val="hybridMultilevel"/>
     <w:tmpl w:val="E1400442"/>
@@ -5740,7 +6118,7 @@
       </w:rPr>
     </w:lvl>
   </w:abstractNum>
-  <w:abstractNum w:abstractNumId="36">
+  <w:abstractNum w:abstractNumId="36" w15:restartNumberingAfterBreak="0">
     <w:nsid w:val="69DE403C"/>
     <w:multiLevelType w:val="hybridMultilevel"/>
     <w:tmpl w:val="FFFFFFFF"/>
@@ -5853,7 +6231,7 @@
       </w:rPr>
     </w:lvl>
   </w:abstractNum>
-  <w:abstractNum w:abstractNumId="37">
+  <w:abstractNum w:abstractNumId="37" w15:restartNumberingAfterBreak="0">
     <w:nsid w:val="6A952552"/>
     <w:multiLevelType w:val="hybridMultilevel"/>
     <w:tmpl w:val="4E9C1C84"/>
@@ -5942,7 +6320,7 @@
       </w:pPr>
     </w:lvl>
   </w:abstractNum>
-  <w:abstractNum w:abstractNumId="38">
+  <w:abstractNum w:abstractNumId="38" w15:restartNumberingAfterBreak="0">
     <w:nsid w:val="6A9A5CC1"/>
     <w:multiLevelType w:val="hybridMultilevel"/>
     <w:tmpl w:val="A438AB34"/>
@@ -6031,7 +6409,7 @@
       </w:pPr>
     </w:lvl>
   </w:abstractNum>
-  <w:abstractNum w:abstractNumId="39">
+  <w:abstractNum w:abstractNumId="39" w15:restartNumberingAfterBreak="0">
     <w:nsid w:val="74FE002A"/>
     <w:multiLevelType w:val="hybridMultilevel"/>
     <w:tmpl w:val="E4E00414"/>
@@ -6144,7 +6522,7 @@
       </w:rPr>
     </w:lvl>
   </w:abstractNum>
-  <w:abstractNum w:abstractNumId="40">
+  <w:abstractNum w:abstractNumId="40" w15:restartNumberingAfterBreak="0">
     <w:nsid w:val="750C0C9C"/>
     <w:multiLevelType w:val="hybridMultilevel"/>
     <w:tmpl w:val="FFFFFFFF"/>
@@ -6257,7 +6635,7 @@
       </w:rPr>
     </w:lvl>
   </w:abstractNum>
-  <w:abstractNum w:abstractNumId="41">
+  <w:abstractNum w:abstractNumId="41" w15:restartNumberingAfterBreak="0">
     <w:nsid w:val="75174F3E"/>
     <w:multiLevelType w:val="hybridMultilevel"/>
     <w:tmpl w:val="632E4502"/>
@@ -6370,7 +6748,7 @@
       </w:rPr>
     </w:lvl>
   </w:abstractNum>
-  <w:abstractNum w:abstractNumId="42">
+  <w:abstractNum w:abstractNumId="42" w15:restartNumberingAfterBreak="0">
     <w:nsid w:val="771533DD"/>
     <w:multiLevelType w:val="hybridMultilevel"/>
     <w:tmpl w:val="84B6C96A"/>
@@ -6459,7 +6837,7 @@
       </w:pPr>
     </w:lvl>
   </w:abstractNum>
-  <w:abstractNum w:abstractNumId="43">
+  <w:abstractNum w:abstractNumId="43" w15:restartNumberingAfterBreak="0">
     <w:nsid w:val="7C8C5D0C"/>
     <w:multiLevelType w:val="hybridMultilevel"/>
     <w:tmpl w:val="FFFFFFFF"/>
@@ -7220,7 +7598,6 @@
       <w:spacing w:after="0" w:line="240" w:lineRule="auto"/>
     </w:pPr>
     <w:tblPr>
-      <w:tblInd w:w="0" w:type="dxa"/>
       <w:tblBorders>
         <w:top w:val="single" w:sz="4" w:space="0" w:color="000000" w:themeColor="text1"/>
         <w:left w:val="single" w:sz="4" w:space="0" w:color="000000" w:themeColor="text1"/>
@@ -7229,12 +7606,6 @@
         <w:insideH w:val="single" w:sz="4" w:space="0" w:color="000000" w:themeColor="text1"/>
         <w:insideV w:val="single" w:sz="4" w:space="0" w:color="000000" w:themeColor="text1"/>
       </w:tblBorders>
-      <w:tblCellMar>
-        <w:top w:w="0" w:type="dxa"/>
-        <w:left w:w="108" w:type="dxa"/>
-        <w:bottom w:w="0" w:type="dxa"/>
-        <w:right w:w="108" w:type="dxa"/>
-      </w:tblCellMar>
     </w:tblPr>
   </w:style>
   <w:style w:type="character" w:customStyle="1" w:styleId="HeaderChar">
@@ -7670,7 +8041,7 @@
 </file>
 
 <file path=customXml/itemProps1.xml><?xml version="1.0" encoding="utf-8"?>
-<ds:datastoreItem xmlns:ds="http://schemas.openxmlformats.org/officeDocument/2006/customXml" ds:itemID="{C517D6E5-F526-496D-8DFF-3930DC4E265F}">
+<ds:datastoreItem xmlns:ds="http://schemas.openxmlformats.org/officeDocument/2006/customXml" ds:itemID="{3E8DB6B6-6DF8-4F41-9171-18C18CA6675E}">
   <ds:schemaRefs>
     <ds:schemaRef ds:uri="http://schemas.openxmlformats.org/officeDocument/2006/bibliography"/>
   </ds:schemaRefs>

--- a/4.TrienKhai-KIMHUY,QUOCKHAI.docx
+++ b/4.TrienKhai-KIMHUY,QUOCKHAI.docx
@@ -342,8 +342,6 @@
           <w:lang w:val="en-US"/>
         </w:rPr>
       </w:pPr>
-      <w:bookmarkStart w:id="0" w:name="_GoBack"/>
-      <w:bookmarkEnd w:id="0"/>
       <w:r>
         <w:rPr>
           <w:rFonts w:asciiTheme="majorHAnsi" w:eastAsia="Times New Roman" w:hAnsiTheme="majorHAnsi" w:cstheme="majorHAnsi"/>
@@ -644,18 +642,7 @@
           <w:szCs w:val="28"/>
           <w:lang w:val="en-US"/>
         </w:rPr>
-        <w:t>Module Webhook: Lấy thông tin từ messenger.</w:t>
-      </w:r>
-      <w:r>
-        <w:rPr>
-          <w:rFonts w:asciiTheme="majorHAnsi" w:eastAsia="Times New Roman" w:hAnsiTheme="majorHAnsi" w:cstheme="majorHAnsi"/>
-          <w:iCs/>
-          <w:noProof/>
-          <w:sz w:val="28"/>
-          <w:szCs w:val="28"/>
-          <w:lang w:val="en-US"/>
-        </w:rPr>
-        <w:t xml:space="preserve"> </w:t>
+        <w:t xml:space="preserve">Module Webhook: Lấy thông tin từ messenger. </w:t>
       </w:r>
     </w:p>
     <w:p>
@@ -1424,14 +1411,19 @@
       </w:pPr>
       <w:r>
         <w:rPr>
-          <w:noProof/>
+          <w:rFonts w:asciiTheme="majorHAnsi" w:eastAsia="Times New Roman" w:hAnsiTheme="majorHAnsi" w:cstheme="majorHAnsi"/>
+          <w:b/>
+          <w:iCs/>
+          <w:noProof/>
+          <w:sz w:val="28"/>
+          <w:szCs w:val="28"/>
           <w:lang w:val="en-US"/>
         </w:rPr>
         <w:drawing>
-          <wp:inline distT="0" distB="0" distL="0" distR="0" wp14:anchorId="47ED5F1E" wp14:editId="1F83F6C1">
-            <wp:extent cx="5563376" cy="3391373"/>
+          <wp:inline distT="0" distB="0" distL="0" distR="0" wp14:anchorId="778593D2" wp14:editId="361CFAEB">
+            <wp:extent cx="5468113" cy="3029373"/>
             <wp:effectExtent l="0" t="0" r="0" b="0"/>
-            <wp:docPr id="13" name="Picture 13"/>
+            <wp:docPr id="2" name="Picture 2"/>
             <wp:cNvGraphicFramePr>
               <a:graphicFrameLocks xmlns:a="http://schemas.openxmlformats.org/drawingml/2006/main" noChangeAspect="1"/>
             </wp:cNvGraphicFramePr>
@@ -1439,7 +1431,7 @@
               <a:graphicData uri="http://schemas.openxmlformats.org/drawingml/2006/picture">
                 <pic:pic xmlns:pic="http://schemas.openxmlformats.org/drawingml/2006/picture">
                   <pic:nvPicPr>
-                    <pic:cNvPr id="13" name="sendInfo.PNG"/>
+                    <pic:cNvPr id="2" name="sendInfo.PNG"/>
                     <pic:cNvPicPr/>
                   </pic:nvPicPr>
                   <pic:blipFill>
@@ -1457,7 +1449,7 @@
                   <pic:spPr>
                     <a:xfrm>
                       <a:off x="0" y="0"/>
-                      <a:ext cx="5563376" cy="3391373"/>
+                      <a:ext cx="5468113" cy="3029373"/>
                     </a:xfrm>
                     <a:prstGeom prst="rect">
                       <a:avLst/>
@@ -1643,15 +1635,19 @@
       </w:pPr>
       <w:r>
         <w:rPr>
-          <w:noProof/>
+          <w:rFonts w:asciiTheme="majorHAnsi" w:eastAsia="Times New Roman" w:hAnsiTheme="majorHAnsi" w:cstheme="majorHAnsi"/>
+          <w:iCs/>
+          <w:noProof/>
+          <w:sz w:val="28"/>
+          <w:szCs w:val="28"/>
           <w:lang w:val="en-US"/>
         </w:rPr>
         <w:lastRenderedPageBreak/>
         <w:drawing>
-          <wp:inline distT="0" distB="0" distL="0" distR="0" wp14:anchorId="03F71571" wp14:editId="3B1E8FC3">
+          <wp:inline distT="0" distB="0" distL="0" distR="0" wp14:anchorId="0D2F5935" wp14:editId="61CAE2B4">
             <wp:extent cx="5731510" cy="2773045"/>
             <wp:effectExtent l="0" t="0" r="2540" b="8255"/>
-            <wp:docPr id="14" name="Picture 14"/>
+            <wp:docPr id="3" name="Picture 3"/>
             <wp:cNvGraphicFramePr>
               <a:graphicFrameLocks xmlns:a="http://schemas.openxmlformats.org/drawingml/2006/main" noChangeAspect="1"/>
             </wp:cNvGraphicFramePr>
@@ -1659,7 +1655,7 @@
               <a:graphicData uri="http://schemas.openxmlformats.org/drawingml/2006/picture">
                 <pic:pic xmlns:pic="http://schemas.openxmlformats.org/drawingml/2006/picture">
                   <pic:nvPicPr>
-                    <pic:cNvPr id="14" name="getTags.PNG"/>
+                    <pic:cNvPr id="3" name="getTags.PNG"/>
                     <pic:cNvPicPr/>
                   </pic:nvPicPr>
                   <pic:blipFill>
@@ -1878,16 +1874,17 @@
       <w:pPr>
         <w:jc w:val="center"/>
       </w:pPr>
+      <w:bookmarkStart w:id="0" w:name="_GoBack"/>
       <w:r>
         <w:rPr>
           <w:noProof/>
           <w:lang w:val="en-US"/>
         </w:rPr>
         <w:drawing>
-          <wp:inline distT="0" distB="0" distL="0" distR="0" wp14:anchorId="01780C43" wp14:editId="0F7E6B21">
+          <wp:inline distT="0" distB="0" distL="0" distR="0" wp14:anchorId="32678799" wp14:editId="7D8F498D">
             <wp:extent cx="5731510" cy="2776220"/>
             <wp:effectExtent l="0" t="0" r="2540" b="5080"/>
-            <wp:docPr id="15" name="Picture 15"/>
+            <wp:docPr id="4" name="Picture 4"/>
             <wp:cNvGraphicFramePr>
               <a:graphicFrameLocks xmlns:a="http://schemas.openxmlformats.org/drawingml/2006/main" noChangeAspect="1"/>
             </wp:cNvGraphicFramePr>
@@ -1895,7 +1892,7 @@
               <a:graphicData uri="http://schemas.openxmlformats.org/drawingml/2006/picture">
                 <pic:pic xmlns:pic="http://schemas.openxmlformats.org/drawingml/2006/picture">
                   <pic:nvPicPr>
-                    <pic:cNvPr id="15" name="getFollow.PNG"/>
+                    <pic:cNvPr id="4" name="getFollow.PNG"/>
                     <pic:cNvPicPr/>
                   </pic:nvPicPr>
                   <pic:blipFill>
@@ -1925,6 +1922,7 @@
           </wp:inline>
         </w:drawing>
       </w:r>
+      <w:bookmarkEnd w:id="0"/>
     </w:p>
     <w:p>
       <w:pPr>
@@ -2124,7 +2122,7 @@
           <w:rPr>
             <w:noProof/>
           </w:rPr>
-          <w:t>5</w:t>
+          <w:t>4</w:t>
         </w:r>
         <w:r>
           <w:rPr>
@@ -8041,7 +8039,7 @@
 </file>
 
 <file path=customXml/itemProps1.xml><?xml version="1.0" encoding="utf-8"?>
-<ds:datastoreItem xmlns:ds="http://schemas.openxmlformats.org/officeDocument/2006/customXml" ds:itemID="{3E8DB6B6-6DF8-4F41-9171-18C18CA6675E}">
+<ds:datastoreItem xmlns:ds="http://schemas.openxmlformats.org/officeDocument/2006/customXml" ds:itemID="{7FCB550E-E32F-4A03-9E9B-A86FDCA69AE1}">
   <ds:schemaRefs>
     <ds:schemaRef ds:uri="http://schemas.openxmlformats.org/officeDocument/2006/bibliography"/>
   </ds:schemaRefs>

--- a/4.TrienKhai-KIMHUY,QUOCKHAI.docx
+++ b/4.TrienKhai-KIMHUY,QUOCKHAI.docx
@@ -1644,10 +1644,10 @@
         </w:rPr>
         <w:lastRenderedPageBreak/>
         <w:drawing>
-          <wp:inline distT="0" distB="0" distL="0" distR="0" wp14:anchorId="0D2F5935" wp14:editId="61CAE2B4">
-            <wp:extent cx="5731510" cy="2773045"/>
-            <wp:effectExtent l="0" t="0" r="2540" b="8255"/>
-            <wp:docPr id="3" name="Picture 3"/>
+          <wp:inline distT="0" distB="0" distL="0" distR="0" wp14:anchorId="3409C529" wp14:editId="4BC9A00B">
+            <wp:extent cx="5468113" cy="2991267"/>
+            <wp:effectExtent l="0" t="0" r="0" b="0"/>
+            <wp:docPr id="6" name="Picture 6"/>
             <wp:cNvGraphicFramePr>
               <a:graphicFrameLocks xmlns:a="http://schemas.openxmlformats.org/drawingml/2006/main" noChangeAspect="1"/>
             </wp:cNvGraphicFramePr>
@@ -1655,7 +1655,7 @@
               <a:graphicData uri="http://schemas.openxmlformats.org/drawingml/2006/picture">
                 <pic:pic xmlns:pic="http://schemas.openxmlformats.org/drawingml/2006/picture">
                   <pic:nvPicPr>
-                    <pic:cNvPr id="3" name="getTags.PNG"/>
+                    <pic:cNvPr id="6" name="getTags.PNG"/>
                     <pic:cNvPicPr/>
                   </pic:nvPicPr>
                   <pic:blipFill>
@@ -1673,7 +1673,7 @@
                   <pic:spPr>
                     <a:xfrm>
                       <a:off x="0" y="0"/>
-                      <a:ext cx="5731510" cy="2773045"/>
+                      <a:ext cx="5468113" cy="2991267"/>
                     </a:xfrm>
                     <a:prstGeom prst="rect">
                       <a:avLst/>
@@ -1881,10 +1881,10 @@
           <w:lang w:val="en-US"/>
         </w:rPr>
         <w:drawing>
-          <wp:inline distT="0" distB="0" distL="0" distR="0" wp14:anchorId="32678799" wp14:editId="7D8F498D">
-            <wp:extent cx="5731510" cy="2776220"/>
-            <wp:effectExtent l="0" t="0" r="2540" b="5080"/>
-            <wp:docPr id="4" name="Picture 4"/>
+          <wp:inline distT="0" distB="0" distL="0" distR="0" wp14:anchorId="34019483" wp14:editId="3851C045">
+            <wp:extent cx="5731510" cy="2758440"/>
+            <wp:effectExtent l="0" t="0" r="2540" b="3810"/>
+            <wp:docPr id="7" name="Picture 7"/>
             <wp:cNvGraphicFramePr>
               <a:graphicFrameLocks xmlns:a="http://schemas.openxmlformats.org/drawingml/2006/main" noChangeAspect="1"/>
             </wp:cNvGraphicFramePr>
@@ -1892,7 +1892,7 @@
               <a:graphicData uri="http://schemas.openxmlformats.org/drawingml/2006/picture">
                 <pic:pic xmlns:pic="http://schemas.openxmlformats.org/drawingml/2006/picture">
                   <pic:nvPicPr>
-                    <pic:cNvPr id="4" name="getFollow.PNG"/>
+                    <pic:cNvPr id="7" name="getFollow.PNG"/>
                     <pic:cNvPicPr/>
                   </pic:nvPicPr>
                   <pic:blipFill>
@@ -1910,7 +1910,7 @@
                   <pic:spPr>
                     <a:xfrm>
                       <a:off x="0" y="0"/>
-                      <a:ext cx="5731510" cy="2776220"/>
+                      <a:ext cx="5731510" cy="2758440"/>
                     </a:xfrm>
                     <a:prstGeom prst="rect">
                       <a:avLst/>
@@ -2037,6 +2037,7 @@
           <w:szCs w:val="28"/>
           <w:lang w:val="en-US"/>
         </w:rPr>
+        <w:lastRenderedPageBreak/>
         <w:t>Module tạo nhóm người dùng: từ Database User’s tags, dựa trên những tags có liên kết với ID người dùng, gửi danh sách tags về Messenger của những người dùng đó.</w:t>
       </w:r>
     </w:p>
@@ -8039,7 +8040,7 @@
 </file>
 
 <file path=customXml/itemProps1.xml><?xml version="1.0" encoding="utf-8"?>
-<ds:datastoreItem xmlns:ds="http://schemas.openxmlformats.org/officeDocument/2006/customXml" ds:itemID="{7FCB550E-E32F-4A03-9E9B-A86FDCA69AE1}">
+<ds:datastoreItem xmlns:ds="http://schemas.openxmlformats.org/officeDocument/2006/customXml" ds:itemID="{F8D8D899-1432-4A93-AB9D-455B5C807785}">
   <ds:schemaRefs>
     <ds:schemaRef ds:uri="http://schemas.openxmlformats.org/officeDocument/2006/bibliography"/>
   </ds:schemaRefs>

--- a/4.TrienKhai-KIMHUY,QUOCKHAI.docx
+++ b/4.TrienKhai-KIMHUY,QUOCKHAI.docx
@@ -1,6 +1,6 @@
 
 <file path=word/document.xml><?xml version="1.0" encoding="utf-8"?>
-<w:document xmlns:wpc="http://schemas.microsoft.com/office/word/2010/wordprocessingCanvas" xmlns:mc="http://schemas.openxmlformats.org/markup-compatibility/2006" xmlns:o="urn:schemas-microsoft-com:office:office" xmlns:r="http://schemas.openxmlformats.org/officeDocument/2006/relationships" xmlns:m="http://schemas.openxmlformats.org/officeDocument/2006/math" xmlns:v="urn:schemas-microsoft-com:vml" xmlns:wp14="http://schemas.microsoft.com/office/word/2010/wordprocessingDrawing" xmlns:wp="http://schemas.openxmlformats.org/drawingml/2006/wordprocessingDrawing" xmlns:w10="urn:schemas-microsoft-com:office:word" xmlns:w="http://schemas.openxmlformats.org/wordprocessingml/2006/main" xmlns:w14="http://schemas.microsoft.com/office/word/2010/wordml" xmlns:w15="http://schemas.microsoft.com/office/word/2012/wordml" xmlns:wpg="http://schemas.microsoft.com/office/word/2010/wordprocessingGroup" xmlns:wpi="http://schemas.microsoft.com/office/word/2010/wordprocessingInk" xmlns:wne="http://schemas.microsoft.com/office/word/2006/wordml" xmlns:wps="http://schemas.microsoft.com/office/word/2010/wordprocessingShape" mc:Ignorable="w14 w15 wp14">
+<w:document xmlns:wpc="http://schemas.microsoft.com/office/word/2010/wordprocessingCanvas" xmlns:cx="http://schemas.microsoft.com/office/drawing/2014/chartex" xmlns:cx1="http://schemas.microsoft.com/office/drawing/2015/9/8/chartex" xmlns:cx2="http://schemas.microsoft.com/office/drawing/2015/10/21/chartex" xmlns:cx3="http://schemas.microsoft.com/office/drawing/2016/5/9/chartex" xmlns:cx4="http://schemas.microsoft.com/office/drawing/2016/5/10/chartex" xmlns:cx5="http://schemas.microsoft.com/office/drawing/2016/5/11/chartex" xmlns:cx6="http://schemas.microsoft.com/office/drawing/2016/5/12/chartex" xmlns:cx7="http://schemas.microsoft.com/office/drawing/2016/5/13/chartex" xmlns:cx8="http://schemas.microsoft.com/office/drawing/2016/5/14/chartex" xmlns:mc="http://schemas.openxmlformats.org/markup-compatibility/2006" xmlns:aink="http://schemas.microsoft.com/office/drawing/2016/ink" xmlns:am3d="http://schemas.microsoft.com/office/drawing/2017/model3d" xmlns:o="urn:schemas-microsoft-com:office:office" xmlns:r="http://schemas.openxmlformats.org/officeDocument/2006/relationships" xmlns:m="http://schemas.openxmlformats.org/officeDocument/2006/math" xmlns:v="urn:schemas-microsoft-com:vml" xmlns:wp14="http://schemas.microsoft.com/office/word/2010/wordprocessingDrawing" xmlns:wp="http://schemas.openxmlformats.org/drawingml/2006/wordprocessingDrawing" xmlns:w10="urn:schemas-microsoft-com:office:word" xmlns:w="http://schemas.openxmlformats.org/wordprocessingml/2006/main" xmlns:w14="http://schemas.microsoft.com/office/word/2010/wordml" xmlns:w15="http://schemas.microsoft.com/office/word/2012/wordml" xmlns:w16cid="http://schemas.microsoft.com/office/word/2016/wordml/cid" xmlns:w16se="http://schemas.microsoft.com/office/word/2015/wordml/symex" xmlns:wpg="http://schemas.microsoft.com/office/word/2010/wordprocessingGroup" xmlns:wpi="http://schemas.microsoft.com/office/word/2010/wordprocessingInk" xmlns:wne="http://schemas.microsoft.com/office/word/2006/wordml" xmlns:wps="http://schemas.microsoft.com/office/word/2010/wordprocessingShape" mc:Ignorable="w14 w15 w16se w16cid wp14">
   <w:body>
     <w:p>
       <w:pPr>
@@ -28,11 +28,6 @@
     </w:p>
     <w:p>
       <w:pPr>
-        <w:pStyle w:val="ListParagraph"/>
-        <w:numPr>
-          <w:ilvl w:val="0"/>
-          <w:numId w:val="42"/>
-        </w:numPr>
         <w:spacing w:line="24" w:lineRule="atLeast"/>
         <w:rPr>
           <w:rFonts w:asciiTheme="majorHAnsi" w:eastAsia="Times New Roman" w:hAnsiTheme="majorHAnsi" w:cstheme="majorHAnsi"/>
@@ -139,47 +134,7 @@
           <w:szCs w:val="28"/>
           <w:lang w:val="en-US"/>
         </w:rPr>
-        <w:t>User’</w:t>
-      </w:r>
-      <w:r>
-        <w:rPr>
-          <w:rFonts w:asciiTheme="majorHAnsi" w:eastAsia="Times New Roman" w:hAnsiTheme="majorHAnsi" w:cstheme="majorHAnsi"/>
-          <w:noProof/>
-          <w:sz w:val="28"/>
-          <w:szCs w:val="28"/>
-          <w:lang w:val="en-US"/>
-        </w:rPr>
-        <w:t xml:space="preserve">s </w:t>
-      </w:r>
-      <w:r>
-        <w:rPr>
-          <w:rFonts w:asciiTheme="majorHAnsi" w:eastAsia="Times New Roman" w:hAnsiTheme="majorHAnsi" w:cstheme="majorHAnsi"/>
-          <w:noProof/>
-          <w:sz w:val="28"/>
-          <w:szCs w:val="28"/>
-          <w:lang w:val="en-US"/>
-        </w:rPr>
-        <w:t>tag:</w:t>
-      </w:r>
-      <w:r>
-        <w:rPr>
-          <w:rFonts w:asciiTheme="majorHAnsi" w:eastAsia="Times New Roman" w:hAnsiTheme="majorHAnsi" w:cstheme="majorHAnsi"/>
-          <w:noProof/>
-          <w:sz w:val="28"/>
-          <w:szCs w:val="28"/>
-          <w:lang w:val="en-US"/>
-        </w:rPr>
-        <w:t xml:space="preserve"> </w:t>
-      </w:r>
-      <w:r>
-        <w:rPr>
-          <w:rFonts w:asciiTheme="majorHAnsi" w:eastAsia="Times New Roman" w:hAnsiTheme="majorHAnsi" w:cstheme="majorHAnsi"/>
-          <w:noProof/>
-          <w:sz w:val="28"/>
-          <w:szCs w:val="28"/>
-          <w:lang w:val="en-US"/>
-        </w:rPr>
-        <w:t xml:space="preserve"> Lưu thông tin về tag của từng user.</w:t>
+        <w:t>User’s tag:  Lưu thông tin về tag của từng user.</w:t>
       </w:r>
     </w:p>
     <w:p>
@@ -251,11 +206,8 @@
     <w:p>
       <w:pPr>
         <w:pStyle w:val="ListParagraph"/>
-        <w:numPr>
-          <w:ilvl w:val="0"/>
-          <w:numId w:val="42"/>
-        </w:numPr>
         <w:spacing w:line="24" w:lineRule="atLeast"/>
+        <w:ind w:left="1080"/>
         <w:rPr>
           <w:rFonts w:asciiTheme="majorHAnsi" w:eastAsia="Times New Roman" w:hAnsiTheme="majorHAnsi" w:cstheme="majorHAnsi"/>
           <w:b/>
@@ -290,11 +242,6 @@
     </w:p>
     <w:p>
       <w:pPr>
-        <w:pStyle w:val="ListParagraph"/>
-        <w:numPr>
-          <w:ilvl w:val="0"/>
-          <w:numId w:val="43"/>
-        </w:numPr>
         <w:spacing w:line="24" w:lineRule="atLeast"/>
         <w:rPr>
           <w:rFonts w:asciiTheme="majorHAnsi" w:eastAsia="Times New Roman" w:hAnsiTheme="majorHAnsi" w:cstheme="majorHAnsi"/>
@@ -314,18 +261,7 @@
           <w:szCs w:val="28"/>
           <w:lang w:val="en-US"/>
         </w:rPr>
-        <w:t>Tính năng tạo tag</w:t>
-      </w:r>
-      <w:r>
-        <w:rPr>
-          <w:rFonts w:asciiTheme="majorHAnsi" w:eastAsia="Times New Roman" w:hAnsiTheme="majorHAnsi" w:cstheme="majorHAnsi"/>
-          <w:b/>
-          <w:noProof/>
-          <w:sz w:val="28"/>
-          <w:szCs w:val="28"/>
-          <w:lang w:val="en-US"/>
-        </w:rPr>
-        <w:t>:</w:t>
+        <w:t>Tính năng tạo tag:</w:t>
       </w:r>
     </w:p>
     <w:p>
@@ -354,7 +290,7 @@
           <w:lang w:val="en-US"/>
         </w:rPr>
         <w:drawing>
-          <wp:inline distT="0" distB="0" distL="0" distR="0" wp14:anchorId="5AD125FA" wp14:editId="641BC8A4">
+          <wp:inline distT="0" distB="0" distL="0" distR="0" wp14:anchorId="7392F625" wp14:editId="67F9EE83">
             <wp:extent cx="5449060" cy="3362794"/>
             <wp:effectExtent l="0" t="0" r="0" b="9525"/>
             <wp:docPr id="8" name="Picture 8"/>
@@ -515,11 +451,8 @@
     <w:p>
       <w:pPr>
         <w:pStyle w:val="ListParagraph"/>
-        <w:numPr>
-          <w:ilvl w:val="0"/>
-          <w:numId w:val="43"/>
-        </w:numPr>
         <w:spacing w:line="24" w:lineRule="atLeast"/>
+        <w:ind w:left="1440"/>
         <w:rPr>
           <w:rFonts w:asciiTheme="majorHAnsi" w:eastAsia="Times New Roman" w:hAnsiTheme="majorHAnsi" w:cstheme="majorHAnsi"/>
           <w:b/>
@@ -540,19 +473,7 @@
           <w:szCs w:val="28"/>
           <w:lang w:val="en-US"/>
         </w:rPr>
-        <w:t>Tính năng xóa tag</w:t>
-      </w:r>
-      <w:r>
-        <w:rPr>
-          <w:rFonts w:asciiTheme="majorHAnsi" w:eastAsia="Times New Roman" w:hAnsiTheme="majorHAnsi" w:cstheme="majorHAnsi"/>
-          <w:b/>
-          <w:iCs/>
-          <w:noProof/>
-          <w:sz w:val="28"/>
-          <w:szCs w:val="28"/>
-          <w:lang w:val="en-US"/>
-        </w:rPr>
-        <w:t>:</w:t>
+        <w:t>Tính năng xóa tag:</w:t>
       </w:r>
     </w:p>
     <w:p>
@@ -574,7 +495,7 @@
         </w:rPr>
         <w:lastRenderedPageBreak/>
         <w:drawing>
-          <wp:inline distT="0" distB="0" distL="0" distR="0" wp14:anchorId="1BE860D6" wp14:editId="7F7588E0">
+          <wp:inline distT="0" distB="0" distL="0" distR="0" wp14:anchorId="7A400834" wp14:editId="0587B352">
             <wp:extent cx="5163271" cy="3343742"/>
             <wp:effectExtent l="0" t="0" r="0" b="9525"/>
             <wp:docPr id="9" name="Picture 9"/>
@@ -750,11 +671,8 @@
     <w:p>
       <w:pPr>
         <w:pStyle w:val="ListParagraph"/>
-        <w:numPr>
-          <w:ilvl w:val="0"/>
-          <w:numId w:val="43"/>
-        </w:numPr>
         <w:spacing w:line="24" w:lineRule="atLeast"/>
+        <w:ind w:left="1440"/>
         <w:rPr>
           <w:rFonts w:asciiTheme="majorHAnsi" w:eastAsia="Times New Roman" w:hAnsiTheme="majorHAnsi" w:cstheme="majorHAnsi"/>
           <w:b/>
@@ -775,19 +693,7 @@
           <w:szCs w:val="28"/>
           <w:lang w:val="en-US"/>
         </w:rPr>
-        <w:t>L</w:t>
-      </w:r>
-      <w:r>
-        <w:rPr>
-          <w:rFonts w:asciiTheme="majorHAnsi" w:eastAsia="Times New Roman" w:hAnsiTheme="majorHAnsi" w:cstheme="majorHAnsi"/>
-          <w:b/>
-          <w:iCs/>
-          <w:noProof/>
-          <w:sz w:val="28"/>
-          <w:szCs w:val="28"/>
-          <w:lang w:val="en-US"/>
-        </w:rPr>
-        <w:t>ấy dữ liệu từ trang sv.dut.udn.vn:</w:t>
+        <w:t>Lấy dữ liệu từ trang sv.dut.udn.vn:</w:t>
       </w:r>
     </w:p>
     <w:p>
@@ -813,7 +719,7 @@
           <w:lang w:val="en-US"/>
         </w:rPr>
         <w:drawing>
-          <wp:inline distT="0" distB="0" distL="0" distR="0" wp14:anchorId="432C37EB" wp14:editId="093B071A">
+          <wp:inline distT="0" distB="0" distL="0" distR="0" wp14:anchorId="41F71127" wp14:editId="3E59E022">
             <wp:extent cx="4486901" cy="1810003"/>
             <wp:effectExtent l="0" t="0" r="0" b="0"/>
             <wp:docPr id="10" name="Picture 10"/>
@@ -887,11 +793,8 @@
     <w:p>
       <w:pPr>
         <w:pStyle w:val="ListParagraph"/>
-        <w:numPr>
-          <w:ilvl w:val="0"/>
-          <w:numId w:val="43"/>
-        </w:numPr>
         <w:spacing w:line="24" w:lineRule="atLeast"/>
+        <w:ind w:left="1440"/>
         <w:rPr>
           <w:rFonts w:asciiTheme="majorHAnsi" w:eastAsia="Times New Roman" w:hAnsiTheme="majorHAnsi" w:cstheme="majorHAnsi"/>
           <w:b/>
@@ -912,19 +815,7 @@
           <w:szCs w:val="28"/>
           <w:lang w:val="en-US"/>
         </w:rPr>
-        <w:t>Đăng</w:t>
-      </w:r>
-      <w:r>
-        <w:rPr>
-          <w:rFonts w:asciiTheme="majorHAnsi" w:eastAsia="Times New Roman" w:hAnsiTheme="majorHAnsi" w:cstheme="majorHAnsi"/>
-          <w:b/>
-          <w:iCs/>
-          <w:noProof/>
-          <w:sz w:val="28"/>
-          <w:szCs w:val="28"/>
-          <w:lang w:val="en-US"/>
-        </w:rPr>
-        <w:t xml:space="preserve"> kí nhận thông tin từ tag:</w:t>
+        <w:t>Đăng kí nhận thông tin từ tag:</w:t>
       </w:r>
     </w:p>
     <w:p>
@@ -947,7 +838,7 @@
         </w:rPr>
         <w:lastRenderedPageBreak/>
         <w:drawing>
-          <wp:inline distT="0" distB="0" distL="0" distR="0" wp14:anchorId="28C6399F" wp14:editId="2AD2CCCE">
+          <wp:inline distT="0" distB="0" distL="0" distR="0" wp14:anchorId="18F83F76" wp14:editId="06A753CF">
             <wp:extent cx="5420481" cy="3458058"/>
             <wp:effectExtent l="0" t="0" r="0" b="9525"/>
             <wp:docPr id="11" name="Picture 11"/>
@@ -1102,28 +993,14 @@
           <w:szCs w:val="28"/>
           <w:lang w:val="en-US"/>
         </w:rPr>
-        <w:t xml:space="preserve">Module tạo đường liên kết: </w:t>
-      </w:r>
-      <w:r>
-        <w:rPr>
-          <w:rFonts w:asciiTheme="majorHAnsi" w:eastAsia="Times New Roman" w:hAnsiTheme="majorHAnsi" w:cstheme="majorHAnsi"/>
-          <w:iCs/>
-          <w:noProof/>
-          <w:sz w:val="28"/>
-          <w:szCs w:val="28"/>
-          <w:lang w:val="en-US"/>
-        </w:rPr>
-        <w:t>tạo liên kết ảo để gán tag vào ID người dùng.</w:t>
+        <w:t>Module tạo đường liên kết: tạo liên kết ảo để gán tag vào ID người dùng.</w:t>
       </w:r>
     </w:p>
     <w:p>
       <w:pPr>
         <w:pStyle w:val="ListParagraph"/>
-        <w:numPr>
-          <w:ilvl w:val="0"/>
-          <w:numId w:val="43"/>
-        </w:numPr>
         <w:spacing w:line="24" w:lineRule="atLeast"/>
+        <w:ind w:left="1440"/>
         <w:rPr>
           <w:rFonts w:asciiTheme="majorHAnsi" w:eastAsia="Times New Roman" w:hAnsiTheme="majorHAnsi" w:cstheme="majorHAnsi"/>
           <w:b/>
@@ -1144,19 +1021,7 @@
           <w:szCs w:val="28"/>
           <w:lang w:val="en-US"/>
         </w:rPr>
-        <w:t>H</w:t>
-      </w:r>
-      <w:r>
-        <w:rPr>
-          <w:rFonts w:asciiTheme="majorHAnsi" w:eastAsia="Times New Roman" w:hAnsiTheme="majorHAnsi" w:cstheme="majorHAnsi"/>
-          <w:b/>
-          <w:iCs/>
-          <w:noProof/>
-          <w:sz w:val="28"/>
-          <w:szCs w:val="28"/>
-          <w:lang w:val="en-US"/>
-        </w:rPr>
-        <w:t>ủy đăng kí nhận thông tin từ tag:</w:t>
+        <w:t>Hủy đăng kí nhận thông tin từ tag:</w:t>
       </w:r>
     </w:p>
     <w:p>
@@ -1178,7 +1043,7 @@
           <w:lang w:val="en-US"/>
         </w:rPr>
         <w:drawing>
-          <wp:inline distT="0" distB="0" distL="0" distR="0" wp14:anchorId="1160F3E2" wp14:editId="58040A69">
+          <wp:inline distT="0" distB="0" distL="0" distR="0" wp14:anchorId="5C46D9AE" wp14:editId="2519CBDE">
             <wp:extent cx="5210902" cy="3524742"/>
             <wp:effectExtent l="0" t="0" r="8890" b="0"/>
             <wp:docPr id="12" name="Picture 12"/>
@@ -1356,11 +1221,8 @@
     <w:p>
       <w:pPr>
         <w:pStyle w:val="ListParagraph"/>
-        <w:numPr>
-          <w:ilvl w:val="0"/>
-          <w:numId w:val="43"/>
-        </w:numPr>
         <w:spacing w:line="24" w:lineRule="atLeast"/>
+        <w:ind w:left="1440"/>
         <w:rPr>
           <w:rFonts w:asciiTheme="majorHAnsi" w:eastAsia="Times New Roman" w:hAnsiTheme="majorHAnsi" w:cstheme="majorHAnsi"/>
           <w:b/>
@@ -1381,19 +1243,7 @@
           <w:szCs w:val="28"/>
           <w:lang w:val="en-US"/>
         </w:rPr>
-        <w:t>G</w:t>
-      </w:r>
-      <w:r>
-        <w:rPr>
-          <w:rFonts w:asciiTheme="majorHAnsi" w:eastAsia="Times New Roman" w:hAnsiTheme="majorHAnsi" w:cstheme="majorHAnsi"/>
-          <w:b/>
-          <w:iCs/>
-          <w:noProof/>
-          <w:sz w:val="28"/>
-          <w:szCs w:val="28"/>
-          <w:lang w:val="en-US"/>
-        </w:rPr>
-        <w:t>ửi thông tin:</w:t>
+        <w:t>Gửi thông tin:</w:t>
       </w:r>
     </w:p>
     <w:p>
@@ -1420,7 +1270,7 @@
           <w:lang w:val="en-US"/>
         </w:rPr>
         <w:drawing>
-          <wp:inline distT="0" distB="0" distL="0" distR="0" wp14:anchorId="778593D2" wp14:editId="361CFAEB">
+          <wp:inline distT="0" distB="0" distL="0" distR="0" wp14:anchorId="69AECD73" wp14:editId="720CB1C1">
             <wp:extent cx="5468113" cy="3029373"/>
             <wp:effectExtent l="0" t="0" r="0" b="0"/>
             <wp:docPr id="2" name="Picture 2"/>
@@ -1581,11 +1431,8 @@
     <w:p>
       <w:pPr>
         <w:pStyle w:val="ListParagraph"/>
-        <w:numPr>
-          <w:ilvl w:val="0"/>
-          <w:numId w:val="43"/>
-        </w:numPr>
         <w:spacing w:line="24" w:lineRule="atLeast"/>
+        <w:ind w:left="1440"/>
         <w:rPr>
           <w:rFonts w:asciiTheme="majorHAnsi" w:eastAsia="Times New Roman" w:hAnsiTheme="majorHAnsi" w:cstheme="majorHAnsi"/>
           <w:b/>
@@ -1644,7 +1491,7 @@
         </w:rPr>
         <w:lastRenderedPageBreak/>
         <w:drawing>
-          <wp:inline distT="0" distB="0" distL="0" distR="0" wp14:anchorId="3409C529" wp14:editId="4BC9A00B">
+          <wp:inline distT="0" distB="0" distL="0" distR="0" wp14:anchorId="6C0C386A" wp14:editId="2BDD2BBA">
             <wp:extent cx="5468113" cy="2991267"/>
             <wp:effectExtent l="0" t="0" r="0" b="0"/>
             <wp:docPr id="6" name="Picture 6"/>
@@ -1799,29 +1646,7 @@
           <w:szCs w:val="28"/>
           <w:lang w:val="en-US"/>
         </w:rPr>
-        <w:t>Module tạo nhóm người dùng: từ Database User’s tags, dựa trên những tag</w:t>
-      </w:r>
-      <w:r>
-        <w:rPr>
-          <w:rFonts w:asciiTheme="majorHAnsi" w:eastAsia="Times New Roman" w:hAnsiTheme="majorHAnsi" w:cstheme="majorHAnsi"/>
-          <w:iCs/>
-          <w:noProof/>
-          <w:sz w:val="28"/>
-          <w:szCs w:val="28"/>
-          <w:lang w:val="en-US"/>
-        </w:rPr>
-        <w:t>s</w:t>
-      </w:r>
-      <w:r>
-        <w:rPr>
-          <w:rFonts w:asciiTheme="majorHAnsi" w:eastAsia="Times New Roman" w:hAnsiTheme="majorHAnsi" w:cstheme="majorHAnsi"/>
-          <w:iCs/>
-          <w:noProof/>
-          <w:sz w:val="28"/>
-          <w:szCs w:val="28"/>
-          <w:lang w:val="en-US"/>
-        </w:rPr>
-        <w:t xml:space="preserve"> có liên kết với ID người dùng, gửi danh sách tags về Messenger của những người dùng đó.</w:t>
+        <w:t>Module tạo nhóm người dùng: từ Database User’s tags, dựa trên những tags có liên kết với ID người dùng, gửi danh sách tags về Messenger của những người dùng đó.</w:t>
       </w:r>
     </w:p>
     <w:p>
@@ -1829,24 +1654,6 @@
         <w:pStyle w:val="ListParagraph"/>
         <w:spacing w:line="24" w:lineRule="atLeast"/>
         <w:ind w:left="1440"/>
-        <w:rPr>
-          <w:rFonts w:asciiTheme="majorHAnsi" w:eastAsia="Times New Roman" w:hAnsiTheme="majorHAnsi" w:cstheme="majorHAnsi"/>
-          <w:iCs/>
-          <w:noProof/>
-          <w:sz w:val="28"/>
-          <w:szCs w:val="28"/>
-          <w:lang w:val="en-US"/>
-        </w:rPr>
-      </w:pPr>
-    </w:p>
-    <w:p>
-      <w:pPr>
-        <w:pStyle w:val="ListParagraph"/>
-        <w:numPr>
-          <w:ilvl w:val="0"/>
-          <w:numId w:val="43"/>
-        </w:numPr>
-        <w:spacing w:line="24" w:lineRule="atLeast"/>
         <w:rPr>
           <w:rFonts w:asciiTheme="majorHAnsi" w:eastAsia="Times New Roman" w:hAnsiTheme="majorHAnsi" w:cstheme="majorHAnsi"/>
           <w:b/>
@@ -1874,14 +1681,13 @@
       <w:pPr>
         <w:jc w:val="center"/>
       </w:pPr>
-      <w:bookmarkStart w:id="0" w:name="_GoBack"/>
       <w:r>
         <w:rPr>
           <w:noProof/>
           <w:lang w:val="en-US"/>
         </w:rPr>
         <w:drawing>
-          <wp:inline distT="0" distB="0" distL="0" distR="0" wp14:anchorId="34019483" wp14:editId="3851C045">
+          <wp:inline distT="0" distB="0" distL="0" distR="0" wp14:anchorId="5EE343BA" wp14:editId="4FAA2982">
             <wp:extent cx="5731510" cy="2758440"/>
             <wp:effectExtent l="0" t="0" r="2540" b="3810"/>
             <wp:docPr id="7" name="Picture 7"/>
@@ -1922,7 +1728,6 @@
           </wp:inline>
         </w:drawing>
       </w:r>
-      <w:bookmarkEnd w:id="0"/>
     </w:p>
     <w:p>
       <w:pPr>
@@ -2037,11 +1842,14 @@
           <w:szCs w:val="28"/>
           <w:lang w:val="en-US"/>
         </w:rPr>
-        <w:lastRenderedPageBreak/>
         <w:t>Module tạo nhóm người dùng: từ Database User’s tags, dựa trên những tags có liên kết với ID người dùng, gửi danh sách tags về Messenger của những người dùng đó.</w:t>
       </w:r>
     </w:p>
     <w:p/>
+    <w:p>
+      <w:bookmarkStart w:id="0" w:name="_GoBack"/>
+      <w:bookmarkEnd w:id="0"/>
+    </w:p>
     <w:sectPr>
       <w:headerReference w:type="default" r:id="rId16"/>
       <w:footerReference w:type="default" r:id="rId17"/>
@@ -2058,7 +1866,7 @@
 </file>
 
 <file path=word/endnotes.xml><?xml version="1.0" encoding="utf-8"?>
-<w:endnotes xmlns:wpc="http://schemas.microsoft.com/office/word/2010/wordprocessingCanvas" xmlns:mc="http://schemas.openxmlformats.org/markup-compatibility/2006" xmlns:o="urn:schemas-microsoft-com:office:office" xmlns:r="http://schemas.openxmlformats.org/officeDocument/2006/relationships" xmlns:m="http://schemas.openxmlformats.org/officeDocument/2006/math" xmlns:v="urn:schemas-microsoft-com:vml" xmlns:wp14="http://schemas.microsoft.com/office/word/2010/wordprocessingDrawing" xmlns:wp="http://schemas.openxmlformats.org/drawingml/2006/wordprocessingDrawing" xmlns:w10="urn:schemas-microsoft-com:office:word" xmlns:w="http://schemas.openxmlformats.org/wordprocessingml/2006/main" xmlns:w14="http://schemas.microsoft.com/office/word/2010/wordml" xmlns:w15="http://schemas.microsoft.com/office/word/2012/wordml" xmlns:wpg="http://schemas.microsoft.com/office/word/2010/wordprocessingGroup" xmlns:wpi="http://schemas.microsoft.com/office/word/2010/wordprocessingInk" xmlns:wne="http://schemas.microsoft.com/office/word/2006/wordml" xmlns:wps="http://schemas.microsoft.com/office/word/2010/wordprocessingShape" mc:Ignorable="w14 w15 wp14">
+<w:endnotes xmlns:wpc="http://schemas.microsoft.com/office/word/2010/wordprocessingCanvas" xmlns:cx="http://schemas.microsoft.com/office/drawing/2014/chartex" xmlns:cx1="http://schemas.microsoft.com/office/drawing/2015/9/8/chartex" xmlns:cx2="http://schemas.microsoft.com/office/drawing/2015/10/21/chartex" xmlns:cx3="http://schemas.microsoft.com/office/drawing/2016/5/9/chartex" xmlns:cx4="http://schemas.microsoft.com/office/drawing/2016/5/10/chartex" xmlns:cx5="http://schemas.microsoft.com/office/drawing/2016/5/11/chartex" xmlns:cx6="http://schemas.microsoft.com/office/drawing/2016/5/12/chartex" xmlns:cx7="http://schemas.microsoft.com/office/drawing/2016/5/13/chartex" xmlns:cx8="http://schemas.microsoft.com/office/drawing/2016/5/14/chartex" xmlns:mc="http://schemas.openxmlformats.org/markup-compatibility/2006" xmlns:aink="http://schemas.microsoft.com/office/drawing/2016/ink" xmlns:am3d="http://schemas.microsoft.com/office/drawing/2017/model3d" xmlns:o="urn:schemas-microsoft-com:office:office" xmlns:r="http://schemas.openxmlformats.org/officeDocument/2006/relationships" xmlns:m="http://schemas.openxmlformats.org/officeDocument/2006/math" xmlns:v="urn:schemas-microsoft-com:vml" xmlns:wp14="http://schemas.microsoft.com/office/word/2010/wordprocessingDrawing" xmlns:wp="http://schemas.openxmlformats.org/drawingml/2006/wordprocessingDrawing" xmlns:w10="urn:schemas-microsoft-com:office:word" xmlns:w="http://schemas.openxmlformats.org/wordprocessingml/2006/main" xmlns:w14="http://schemas.microsoft.com/office/word/2010/wordml" xmlns:w15="http://schemas.microsoft.com/office/word/2012/wordml" xmlns:w16cid="http://schemas.microsoft.com/office/word/2016/wordml/cid" xmlns:w16se="http://schemas.microsoft.com/office/word/2015/wordml/symex" xmlns:wpg="http://schemas.microsoft.com/office/word/2010/wordprocessingGroup" xmlns:wpi="http://schemas.microsoft.com/office/word/2010/wordprocessingInk" xmlns:wne="http://schemas.microsoft.com/office/word/2006/wordml" xmlns:wps="http://schemas.microsoft.com/office/word/2010/wordprocessingShape" mc:Ignorable="w14 w15 w16se w16cid wp14">
   <w:endnote w:type="separator" w:id="-1">
     <w:p>
       <w:pPr>
@@ -2090,7 +1898,7 @@
 </file>
 
 <file path=word/footer1.xml><?xml version="1.0" encoding="utf-8"?>
-<w:ftr xmlns:wpc="http://schemas.microsoft.com/office/word/2010/wordprocessingCanvas" xmlns:mc="http://schemas.openxmlformats.org/markup-compatibility/2006" xmlns:o="urn:schemas-microsoft-com:office:office" xmlns:r="http://schemas.openxmlformats.org/officeDocument/2006/relationships" xmlns:m="http://schemas.openxmlformats.org/officeDocument/2006/math" xmlns:v="urn:schemas-microsoft-com:vml" xmlns:wp14="http://schemas.microsoft.com/office/word/2010/wordprocessingDrawing" xmlns:wp="http://schemas.openxmlformats.org/drawingml/2006/wordprocessingDrawing" xmlns:w10="urn:schemas-microsoft-com:office:word" xmlns:w="http://schemas.openxmlformats.org/wordprocessingml/2006/main" xmlns:w14="http://schemas.microsoft.com/office/word/2010/wordml" xmlns:w15="http://schemas.microsoft.com/office/word/2012/wordml" xmlns:wpg="http://schemas.microsoft.com/office/word/2010/wordprocessingGroup" xmlns:wpi="http://schemas.microsoft.com/office/word/2010/wordprocessingInk" xmlns:wne="http://schemas.microsoft.com/office/word/2006/wordml" xmlns:wps="http://schemas.microsoft.com/office/word/2010/wordprocessingShape" mc:Ignorable="w14 w15 wp14">
+<w:ftr xmlns:wpc="http://schemas.microsoft.com/office/word/2010/wordprocessingCanvas" xmlns:cx="http://schemas.microsoft.com/office/drawing/2014/chartex" xmlns:cx1="http://schemas.microsoft.com/office/drawing/2015/9/8/chartex" xmlns:cx2="http://schemas.microsoft.com/office/drawing/2015/10/21/chartex" xmlns:cx3="http://schemas.microsoft.com/office/drawing/2016/5/9/chartex" xmlns:cx4="http://schemas.microsoft.com/office/drawing/2016/5/10/chartex" xmlns:cx5="http://schemas.microsoft.com/office/drawing/2016/5/11/chartex" xmlns:cx6="http://schemas.microsoft.com/office/drawing/2016/5/12/chartex" xmlns:cx7="http://schemas.microsoft.com/office/drawing/2016/5/13/chartex" xmlns:cx8="http://schemas.microsoft.com/office/drawing/2016/5/14/chartex" xmlns:mc="http://schemas.openxmlformats.org/markup-compatibility/2006" xmlns:aink="http://schemas.microsoft.com/office/drawing/2016/ink" xmlns:am3d="http://schemas.microsoft.com/office/drawing/2017/model3d" xmlns:o="urn:schemas-microsoft-com:office:office" xmlns:r="http://schemas.openxmlformats.org/officeDocument/2006/relationships" xmlns:m="http://schemas.openxmlformats.org/officeDocument/2006/math" xmlns:v="urn:schemas-microsoft-com:vml" xmlns:wp14="http://schemas.microsoft.com/office/word/2010/wordprocessingDrawing" xmlns:wp="http://schemas.openxmlformats.org/drawingml/2006/wordprocessingDrawing" xmlns:w10="urn:schemas-microsoft-com:office:word" xmlns:w="http://schemas.openxmlformats.org/wordprocessingml/2006/main" xmlns:w14="http://schemas.microsoft.com/office/word/2010/wordml" xmlns:w15="http://schemas.microsoft.com/office/word/2012/wordml" xmlns:w16cid="http://schemas.microsoft.com/office/word/2016/wordml/cid" xmlns:w16se="http://schemas.microsoft.com/office/word/2015/wordml/symex" xmlns:wpg="http://schemas.microsoft.com/office/word/2010/wordprocessingGroup" xmlns:wpi="http://schemas.microsoft.com/office/word/2010/wordprocessingInk" xmlns:wne="http://schemas.microsoft.com/office/word/2006/wordml" xmlns:wps="http://schemas.microsoft.com/office/word/2010/wordprocessingShape" mc:Ignorable="w14 w15 w16se w16cid wp14">
   <w:sdt>
     <w:sdtPr>
       <w:id w:val="-1586294944"/>
@@ -2143,7 +1951,7 @@
 </file>
 
 <file path=word/footnotes.xml><?xml version="1.0" encoding="utf-8"?>
-<w:footnotes xmlns:wpc="http://schemas.microsoft.com/office/word/2010/wordprocessingCanvas" xmlns:mc="http://schemas.openxmlformats.org/markup-compatibility/2006" xmlns:o="urn:schemas-microsoft-com:office:office" xmlns:r="http://schemas.openxmlformats.org/officeDocument/2006/relationships" xmlns:m="http://schemas.openxmlformats.org/officeDocument/2006/math" xmlns:v="urn:schemas-microsoft-com:vml" xmlns:wp14="http://schemas.microsoft.com/office/word/2010/wordprocessingDrawing" xmlns:wp="http://schemas.openxmlformats.org/drawingml/2006/wordprocessingDrawing" xmlns:w10="urn:schemas-microsoft-com:office:word" xmlns:w="http://schemas.openxmlformats.org/wordprocessingml/2006/main" xmlns:w14="http://schemas.microsoft.com/office/word/2010/wordml" xmlns:w15="http://schemas.microsoft.com/office/word/2012/wordml" xmlns:wpg="http://schemas.microsoft.com/office/word/2010/wordprocessingGroup" xmlns:wpi="http://schemas.microsoft.com/office/word/2010/wordprocessingInk" xmlns:wne="http://schemas.microsoft.com/office/word/2006/wordml" xmlns:wps="http://schemas.microsoft.com/office/word/2010/wordprocessingShape" mc:Ignorable="w14 w15 wp14">
+<w:footnotes xmlns:wpc="http://schemas.microsoft.com/office/word/2010/wordprocessingCanvas" xmlns:cx="http://schemas.microsoft.com/office/drawing/2014/chartex" xmlns:cx1="http://schemas.microsoft.com/office/drawing/2015/9/8/chartex" xmlns:cx2="http://schemas.microsoft.com/office/drawing/2015/10/21/chartex" xmlns:cx3="http://schemas.microsoft.com/office/drawing/2016/5/9/chartex" xmlns:cx4="http://schemas.microsoft.com/office/drawing/2016/5/10/chartex" xmlns:cx5="http://schemas.microsoft.com/office/drawing/2016/5/11/chartex" xmlns:cx6="http://schemas.microsoft.com/office/drawing/2016/5/12/chartex" xmlns:cx7="http://schemas.microsoft.com/office/drawing/2016/5/13/chartex" xmlns:cx8="http://schemas.microsoft.com/office/drawing/2016/5/14/chartex" xmlns:mc="http://schemas.openxmlformats.org/markup-compatibility/2006" xmlns:aink="http://schemas.microsoft.com/office/drawing/2016/ink" xmlns:am3d="http://schemas.microsoft.com/office/drawing/2017/model3d" xmlns:o="urn:schemas-microsoft-com:office:office" xmlns:r="http://schemas.openxmlformats.org/officeDocument/2006/relationships" xmlns:m="http://schemas.openxmlformats.org/officeDocument/2006/math" xmlns:v="urn:schemas-microsoft-com:vml" xmlns:wp14="http://schemas.microsoft.com/office/word/2010/wordprocessingDrawing" xmlns:wp="http://schemas.openxmlformats.org/drawingml/2006/wordprocessingDrawing" xmlns:w10="urn:schemas-microsoft-com:office:word" xmlns:w="http://schemas.openxmlformats.org/wordprocessingml/2006/main" xmlns:w14="http://schemas.microsoft.com/office/word/2010/wordml" xmlns:w15="http://schemas.microsoft.com/office/word/2012/wordml" xmlns:w16cid="http://schemas.microsoft.com/office/word/2016/wordml/cid" xmlns:w16se="http://schemas.microsoft.com/office/word/2015/wordml/symex" xmlns:wpg="http://schemas.microsoft.com/office/word/2010/wordprocessingGroup" xmlns:wpi="http://schemas.microsoft.com/office/word/2010/wordprocessingInk" xmlns:wne="http://schemas.microsoft.com/office/word/2006/wordml" xmlns:wps="http://schemas.microsoft.com/office/word/2010/wordprocessingShape" mc:Ignorable="w14 w15 w16se w16cid wp14">
   <w:footnote w:type="separator" w:id="-1">
     <w:p>
       <w:pPr>
@@ -2175,7 +1983,7 @@
 </file>
 
 <file path=word/header1.xml><?xml version="1.0" encoding="utf-8"?>
-<w:hdr xmlns:wpc="http://schemas.microsoft.com/office/word/2010/wordprocessingCanvas" xmlns:mc="http://schemas.openxmlformats.org/markup-compatibility/2006" xmlns:o="urn:schemas-microsoft-com:office:office" xmlns:r="http://schemas.openxmlformats.org/officeDocument/2006/relationships" xmlns:m="http://schemas.openxmlformats.org/officeDocument/2006/math" xmlns:v="urn:schemas-microsoft-com:vml" xmlns:wp14="http://schemas.microsoft.com/office/word/2010/wordprocessingDrawing" xmlns:wp="http://schemas.openxmlformats.org/drawingml/2006/wordprocessingDrawing" xmlns:w10="urn:schemas-microsoft-com:office:word" xmlns:w="http://schemas.openxmlformats.org/wordprocessingml/2006/main" xmlns:w14="http://schemas.microsoft.com/office/word/2010/wordml" xmlns:w15="http://schemas.microsoft.com/office/word/2012/wordml" xmlns:wpg="http://schemas.microsoft.com/office/word/2010/wordprocessingGroup" xmlns:wpi="http://schemas.microsoft.com/office/word/2010/wordprocessingInk" xmlns:wne="http://schemas.microsoft.com/office/word/2006/wordml" xmlns:wps="http://schemas.microsoft.com/office/word/2010/wordprocessingShape" mc:Ignorable="w14 w15 wp14">
+<w:hdr xmlns:wpc="http://schemas.microsoft.com/office/word/2010/wordprocessingCanvas" xmlns:cx="http://schemas.microsoft.com/office/drawing/2014/chartex" xmlns:cx1="http://schemas.microsoft.com/office/drawing/2015/9/8/chartex" xmlns:cx2="http://schemas.microsoft.com/office/drawing/2015/10/21/chartex" xmlns:cx3="http://schemas.microsoft.com/office/drawing/2016/5/9/chartex" xmlns:cx4="http://schemas.microsoft.com/office/drawing/2016/5/10/chartex" xmlns:cx5="http://schemas.microsoft.com/office/drawing/2016/5/11/chartex" xmlns:cx6="http://schemas.microsoft.com/office/drawing/2016/5/12/chartex" xmlns:cx7="http://schemas.microsoft.com/office/drawing/2016/5/13/chartex" xmlns:cx8="http://schemas.microsoft.com/office/drawing/2016/5/14/chartex" xmlns:mc="http://schemas.openxmlformats.org/markup-compatibility/2006" xmlns:aink="http://schemas.microsoft.com/office/drawing/2016/ink" xmlns:am3d="http://schemas.microsoft.com/office/drawing/2017/model3d" xmlns:o="urn:schemas-microsoft-com:office:office" xmlns:r="http://schemas.openxmlformats.org/officeDocument/2006/relationships" xmlns:m="http://schemas.openxmlformats.org/officeDocument/2006/math" xmlns:v="urn:schemas-microsoft-com:vml" xmlns:wp14="http://schemas.microsoft.com/office/word/2010/wordprocessingDrawing" xmlns:wp="http://schemas.openxmlformats.org/drawingml/2006/wordprocessingDrawing" xmlns:w10="urn:schemas-microsoft-com:office:word" xmlns:w="http://schemas.openxmlformats.org/wordprocessingml/2006/main" xmlns:w14="http://schemas.microsoft.com/office/word/2010/wordml" xmlns:w15="http://schemas.microsoft.com/office/word/2012/wordml" xmlns:w16cid="http://schemas.microsoft.com/office/word/2016/wordml/cid" xmlns:w16se="http://schemas.microsoft.com/office/word/2015/wordml/symex" xmlns:wpg="http://schemas.microsoft.com/office/word/2010/wordprocessingGroup" xmlns:wpi="http://schemas.microsoft.com/office/word/2010/wordprocessingInk" xmlns:wne="http://schemas.microsoft.com/office/word/2006/wordml" xmlns:wps="http://schemas.microsoft.com/office/word/2010/wordprocessingShape" mc:Ignorable="w14 w15 w16se w16cid wp14">
   <w:tbl>
     <w:tblPr>
       <w:tblW w:w="0" w:type="auto"/>
@@ -2233,7 +2041,7 @@
 </file>
 
 <file path=word/numbering.xml><?xml version="1.0" encoding="utf-8"?>
-<w:numbering xmlns:wpc="http://schemas.microsoft.com/office/word/2010/wordprocessingCanvas" xmlns:mc="http://schemas.openxmlformats.org/markup-compatibility/2006" xmlns:o="urn:schemas-microsoft-com:office:office" xmlns:r="http://schemas.openxmlformats.org/officeDocument/2006/relationships" xmlns:m="http://schemas.openxmlformats.org/officeDocument/2006/math" xmlns:v="urn:schemas-microsoft-com:vml" xmlns:wp14="http://schemas.microsoft.com/office/word/2010/wordprocessingDrawing" xmlns:wp="http://schemas.openxmlformats.org/drawingml/2006/wordprocessingDrawing" xmlns:w10="urn:schemas-microsoft-com:office:word" xmlns:w="http://schemas.openxmlformats.org/wordprocessingml/2006/main" xmlns:w14="http://schemas.microsoft.com/office/word/2010/wordml" xmlns:w15="http://schemas.microsoft.com/office/word/2012/wordml" xmlns:wpg="http://schemas.microsoft.com/office/word/2010/wordprocessingGroup" xmlns:wpi="http://schemas.microsoft.com/office/word/2010/wordprocessingInk" xmlns:wne="http://schemas.microsoft.com/office/word/2006/wordml" xmlns:wps="http://schemas.microsoft.com/office/word/2010/wordprocessingShape" mc:Ignorable="w14 w15 wp14">
+<w:numbering xmlns:wpc="http://schemas.microsoft.com/office/word/2010/wordprocessingCanvas" xmlns:cx="http://schemas.microsoft.com/office/drawing/2014/chartex" xmlns:cx1="http://schemas.microsoft.com/office/drawing/2015/9/8/chartex" xmlns:cx2="http://schemas.microsoft.com/office/drawing/2015/10/21/chartex" xmlns:cx3="http://schemas.microsoft.com/office/drawing/2016/5/9/chartex" xmlns:cx4="http://schemas.microsoft.com/office/drawing/2016/5/10/chartex" xmlns:cx5="http://schemas.microsoft.com/office/drawing/2016/5/11/chartex" xmlns:cx6="http://schemas.microsoft.com/office/drawing/2016/5/12/chartex" xmlns:cx7="http://schemas.microsoft.com/office/drawing/2016/5/13/chartex" xmlns:cx8="http://schemas.microsoft.com/office/drawing/2016/5/14/chartex" xmlns:mc="http://schemas.openxmlformats.org/markup-compatibility/2006" xmlns:aink="http://schemas.microsoft.com/office/drawing/2016/ink" xmlns:am3d="http://schemas.microsoft.com/office/drawing/2017/model3d" xmlns:o="urn:schemas-microsoft-com:office:office" xmlns:r="http://schemas.openxmlformats.org/officeDocument/2006/relationships" xmlns:m="http://schemas.openxmlformats.org/officeDocument/2006/math" xmlns:v="urn:schemas-microsoft-com:vml" xmlns:wp14="http://schemas.microsoft.com/office/word/2010/wordprocessingDrawing" xmlns:wp="http://schemas.openxmlformats.org/drawingml/2006/wordprocessingDrawing" xmlns:w10="urn:schemas-microsoft-com:office:word" xmlns:w="http://schemas.openxmlformats.org/wordprocessingml/2006/main" xmlns:w14="http://schemas.microsoft.com/office/word/2010/wordml" xmlns:w15="http://schemas.microsoft.com/office/word/2012/wordml" xmlns:w16cid="http://schemas.microsoft.com/office/word/2016/wordml/cid" xmlns:w16se="http://schemas.microsoft.com/office/word/2015/wordml/symex" xmlns:wpg="http://schemas.microsoft.com/office/word/2010/wordprocessingGroup" xmlns:wpi="http://schemas.microsoft.com/office/word/2010/wordprocessingInk" xmlns:wne="http://schemas.microsoft.com/office/word/2006/wordml" xmlns:wps="http://schemas.microsoft.com/office/word/2010/wordprocessingShape" mc:Ignorable="w14 w15 w16se w16cid wp14">
   <w:abstractNum w:abstractNumId="0" w15:restartNumberingAfterBreak="0">
     <w:nsid w:val="0212112F"/>
     <w:multiLevelType w:val="hybridMultilevel"/>
@@ -7085,7 +6893,7 @@
 </file>
 
 <file path=word/styles.xml><?xml version="1.0" encoding="utf-8"?>
-<w:styles xmlns:mc="http://schemas.openxmlformats.org/markup-compatibility/2006" xmlns:r="http://schemas.openxmlformats.org/officeDocument/2006/relationships" xmlns:w="http://schemas.openxmlformats.org/wordprocessingml/2006/main" xmlns:w14="http://schemas.microsoft.com/office/word/2010/wordml" xmlns:w15="http://schemas.microsoft.com/office/word/2012/wordml" mc:Ignorable="w14 w15">
+<w:styles xmlns:mc="http://schemas.openxmlformats.org/markup-compatibility/2006" xmlns:r="http://schemas.openxmlformats.org/officeDocument/2006/relationships" xmlns:w="http://schemas.openxmlformats.org/wordprocessingml/2006/main" xmlns:w14="http://schemas.microsoft.com/office/word/2010/wordml" xmlns:w15="http://schemas.microsoft.com/office/word/2012/wordml" xmlns:w16cid="http://schemas.microsoft.com/office/word/2016/wordml/cid" xmlns:w16se="http://schemas.microsoft.com/office/word/2015/wordml/symex" mc:Ignorable="w14 w15 w16se w16cid">
   <w:docDefaults>
     <w:rPrDefault>
       <w:rPr>
@@ -7101,7 +6909,7 @@
       </w:pPr>
     </w:pPrDefault>
   </w:docDefaults>
-  <w:latentStyles w:defLockedState="0" w:defUIPriority="99" w:defSemiHidden="0" w:defUnhideWhenUsed="0" w:defQFormat="0" w:count="371">
+  <w:latentStyles w:defLockedState="0" w:defUIPriority="99" w:defSemiHidden="0" w:defUnhideWhenUsed="0" w:defQFormat="0" w:count="375">
     <w:lsdException w:name="Normal" w:uiPriority="0" w:qFormat="1"/>
     <w:lsdException w:name="heading 1" w:uiPriority="9" w:qFormat="1"/>
     <w:lsdException w:name="heading 2" w:semiHidden="1" w:uiPriority="9" w:unhideWhenUsed="1" w:qFormat="1"/>
@@ -7207,7 +7015,6 @@
     <w:lsdException w:name="HTML Sample" w:semiHidden="1" w:unhideWhenUsed="1"/>
     <w:lsdException w:name="HTML Typewriter" w:semiHidden="1" w:unhideWhenUsed="1"/>
     <w:lsdException w:name="HTML Variable" w:semiHidden="1" w:unhideWhenUsed="1"/>
-    <w:lsdException w:name="Normal Table" w:semiHidden="1" w:unhideWhenUsed="1"/>
     <w:lsdException w:name="annotation subject" w:semiHidden="1" w:unhideWhenUsed="1"/>
     <w:lsdException w:name="No List" w:semiHidden="1" w:unhideWhenUsed="1"/>
     <w:lsdException w:name="Outline List 1" w:semiHidden="1" w:unhideWhenUsed="1"/>
@@ -7251,10 +7058,8 @@
     <w:lsdException w:name="Table Elegant" w:semiHidden="1" w:unhideWhenUsed="1"/>
     <w:lsdException w:name="Table Professional" w:semiHidden="1" w:unhideWhenUsed="1"/>
     <w:lsdException w:name="Table Subtle 1" w:semiHidden="1" w:unhideWhenUsed="1"/>
-    <w:lsdException w:name="Table Subtle 2" w:semiHidden="1" w:unhideWhenUsed="1"/>
     <w:lsdException w:name="Table Web 1" w:semiHidden="1" w:unhideWhenUsed="1"/>
     <w:lsdException w:name="Table Web 2" w:semiHidden="1" w:unhideWhenUsed="1"/>
-    <w:lsdException w:name="Table Web 3" w:semiHidden="1" w:unhideWhenUsed="1"/>
     <w:lsdException w:name="Balloon Text" w:semiHidden="1" w:unhideWhenUsed="1"/>
     <w:lsdException w:name="Table Grid" w:uiPriority="59"/>
     <w:lsdException w:name="Table Theme" w:semiHidden="1" w:unhideWhenUsed="1"/>
@@ -7473,6 +7278,10 @@
     <w:lsdException w:name="List Table 5 Dark Accent 6" w:uiPriority="50"/>
     <w:lsdException w:name="List Table 6 Colorful Accent 6" w:uiPriority="51"/>
     <w:lsdException w:name="List Table 7 Colorful Accent 6" w:uiPriority="52"/>
+    <w:lsdException w:name="Mention" w:semiHidden="1" w:unhideWhenUsed="1"/>
+    <w:lsdException w:name="Smart Hyperlink" w:semiHidden="1" w:unhideWhenUsed="1"/>
+    <w:lsdException w:name="Hashtag" w:semiHidden="1" w:unhideWhenUsed="1"/>
+    <w:lsdException w:name="Unresolved Mention" w:semiHidden="1" w:unhideWhenUsed="1"/>
   </w:latentStyles>
   <w:style w:type="paragraph" w:default="1" w:styleId="Normal">
     <w:name w:val="Normal"/>
@@ -8040,7 +7849,7 @@
 </file>
 
 <file path=customXml/itemProps1.xml><?xml version="1.0" encoding="utf-8"?>
-<ds:datastoreItem xmlns:ds="http://schemas.openxmlformats.org/officeDocument/2006/customXml" ds:itemID="{F8D8D899-1432-4A93-AB9D-455B5C807785}">
+<ds:datastoreItem xmlns:ds="http://schemas.openxmlformats.org/officeDocument/2006/customXml" ds:itemID="{13E17D39-D53D-4F9D-BC6C-D6CDCE38F840}">
   <ds:schemaRefs>
     <ds:schemaRef ds:uri="http://schemas.openxmlformats.org/officeDocument/2006/bibliography"/>
   </ds:schemaRefs>
